--- a/大橋校　出席補講（案）.docx
+++ b/大橋校　出席補講（案）.docx
@@ -6,7 +6,7 @@
       <w:pPr>
         <w:jc w:val="left"/>
         <w:rPr>
-          <w:rFonts w:asciiTheme="majorEastAsia" w:eastAsiaTheme="majorEastAsia" w:hAnsiTheme="majorEastAsia" w:hint="eastAsia"/>
+          <w:rFonts w:asciiTheme="majorEastAsia" w:eastAsiaTheme="majorEastAsia" w:hAnsiTheme="majorEastAsia"/>
           <w:sz w:val="22"/>
         </w:rPr>
       </w:pPr>
@@ -34,9 +34,12 @@
     </w:p>
     <w:p>
       <w:pPr>
+        <w:tabs>
+          <w:tab w:val="left" w:pos="12616"/>
+        </w:tabs>
         <w:jc w:val="left"/>
         <w:rPr>
-          <w:rFonts w:asciiTheme="majorEastAsia" w:eastAsiaTheme="majorEastAsia" w:hAnsiTheme="majorEastAsia" w:hint="eastAsia"/>
+          <w:rFonts w:asciiTheme="majorEastAsia" w:eastAsiaTheme="majorEastAsia" w:hAnsiTheme="majorEastAsia"/>
           <w:sz w:val="22"/>
         </w:rPr>
       </w:pPr>
@@ -46,6 +49,14 @@
           <w:sz w:val="22"/>
         </w:rPr>
         <w:t>出席補講に必要な時間数</w:t>
+      </w:r>
+      <w:r>
+        <w:rPr>
+          <w:rFonts w:asciiTheme="majorEastAsia" w:eastAsiaTheme="majorEastAsia" w:hAnsiTheme="majorEastAsia" w:hint="eastAsia"/>
+          <w:sz w:val="22"/>
+        </w:rPr>
+        <w:tab/>
+        <w:t>2019年9月27日現在</w:t>
       </w:r>
     </w:p>
     <w:tbl>
@@ -81,7 +92,7 @@
             <w:pPr>
               <w:jc w:val="center"/>
               <w:rPr>
-                <w:rFonts w:asciiTheme="majorEastAsia" w:eastAsiaTheme="majorEastAsia" w:hAnsiTheme="majorEastAsia" w:hint="eastAsia"/>
+                <w:rFonts w:asciiTheme="majorEastAsia" w:eastAsiaTheme="majorEastAsia" w:hAnsiTheme="majorEastAsia"/>
                 <w:sz w:val="22"/>
               </w:rPr>
             </w:pPr>
@@ -106,7 +117,7 @@
             <w:pPr>
               <w:jc w:val="center"/>
               <w:rPr>
-                <w:rFonts w:asciiTheme="majorEastAsia" w:eastAsiaTheme="majorEastAsia" w:hAnsiTheme="majorEastAsia" w:hint="eastAsia"/>
+                <w:rFonts w:asciiTheme="majorEastAsia" w:eastAsiaTheme="majorEastAsia" w:hAnsiTheme="majorEastAsia"/>
                 <w:sz w:val="22"/>
               </w:rPr>
             </w:pPr>
@@ -131,7 +142,7 @@
             <w:pPr>
               <w:jc w:val="center"/>
               <w:rPr>
-                <w:rFonts w:asciiTheme="majorEastAsia" w:eastAsiaTheme="majorEastAsia" w:hAnsiTheme="majorEastAsia" w:hint="eastAsia"/>
+                <w:rFonts w:asciiTheme="majorEastAsia" w:eastAsiaTheme="majorEastAsia" w:hAnsiTheme="majorEastAsia"/>
                 <w:sz w:val="22"/>
               </w:rPr>
             </w:pPr>
@@ -156,7 +167,7 @@
             <w:pPr>
               <w:jc w:val="center"/>
               <w:rPr>
-                <w:rFonts w:asciiTheme="majorEastAsia" w:eastAsiaTheme="majorEastAsia" w:hAnsiTheme="majorEastAsia" w:hint="eastAsia"/>
+                <w:rFonts w:asciiTheme="majorEastAsia" w:eastAsiaTheme="majorEastAsia" w:hAnsiTheme="majorEastAsia"/>
                 <w:sz w:val="22"/>
               </w:rPr>
             </w:pPr>
@@ -172,7 +183,7 @@
             <w:pPr>
               <w:jc w:val="center"/>
               <w:rPr>
-                <w:rFonts w:asciiTheme="majorEastAsia" w:eastAsiaTheme="majorEastAsia" w:hAnsiTheme="majorEastAsia" w:hint="eastAsia"/>
+                <w:rFonts w:asciiTheme="majorEastAsia" w:eastAsiaTheme="majorEastAsia" w:hAnsiTheme="majorEastAsia"/>
                 <w:sz w:val="22"/>
               </w:rPr>
             </w:pPr>
@@ -198,7 +209,7 @@
             <w:pPr>
               <w:jc w:val="center"/>
               <w:rPr>
-                <w:rFonts w:asciiTheme="majorEastAsia" w:eastAsiaTheme="majorEastAsia" w:hAnsiTheme="majorEastAsia" w:hint="eastAsia"/>
+                <w:rFonts w:asciiTheme="majorEastAsia" w:eastAsiaTheme="majorEastAsia" w:hAnsiTheme="majorEastAsia"/>
                 <w:sz w:val="20"/>
               </w:rPr>
             </w:pPr>
@@ -214,7 +225,7 @@
             <w:pPr>
               <w:jc w:val="center"/>
               <w:rPr>
-                <w:rFonts w:asciiTheme="majorEastAsia" w:eastAsiaTheme="majorEastAsia" w:hAnsiTheme="majorEastAsia" w:hint="eastAsia"/>
+                <w:rFonts w:asciiTheme="majorEastAsia" w:eastAsiaTheme="majorEastAsia" w:hAnsiTheme="majorEastAsia"/>
                 <w:sz w:val="20"/>
               </w:rPr>
             </w:pPr>
@@ -239,7 +250,7 @@
             <w:pPr>
               <w:jc w:val="center"/>
               <w:rPr>
-                <w:rFonts w:asciiTheme="majorEastAsia" w:eastAsiaTheme="majorEastAsia" w:hAnsiTheme="majorEastAsia" w:hint="eastAsia"/>
+                <w:rFonts w:asciiTheme="majorEastAsia" w:eastAsiaTheme="majorEastAsia" w:hAnsiTheme="majorEastAsia"/>
                 <w:sz w:val="20"/>
               </w:rPr>
             </w:pPr>
@@ -264,7 +275,7 @@
             <w:pPr>
               <w:jc w:val="center"/>
               <w:rPr>
-                <w:rFonts w:asciiTheme="majorEastAsia" w:eastAsiaTheme="majorEastAsia" w:hAnsiTheme="majorEastAsia" w:hint="eastAsia"/>
+                <w:rFonts w:asciiTheme="majorEastAsia" w:eastAsiaTheme="majorEastAsia" w:hAnsiTheme="majorEastAsia"/>
                 <w:sz w:val="20"/>
               </w:rPr>
             </w:pPr>
@@ -280,7 +291,7 @@
             <w:pPr>
               <w:jc w:val="center"/>
               <w:rPr>
-                <w:rFonts w:asciiTheme="majorEastAsia" w:eastAsiaTheme="majorEastAsia" w:hAnsiTheme="majorEastAsia" w:hint="eastAsia"/>
+                <w:rFonts w:asciiTheme="majorEastAsia" w:eastAsiaTheme="majorEastAsia" w:hAnsiTheme="majorEastAsia"/>
                 <w:sz w:val="20"/>
               </w:rPr>
             </w:pPr>
@@ -305,7 +316,7 @@
             <w:pPr>
               <w:jc w:val="center"/>
               <w:rPr>
-                <w:rFonts w:asciiTheme="majorEastAsia" w:eastAsiaTheme="majorEastAsia" w:hAnsiTheme="majorEastAsia" w:hint="eastAsia"/>
+                <w:rFonts w:asciiTheme="majorEastAsia" w:eastAsiaTheme="majorEastAsia" w:hAnsiTheme="majorEastAsia"/>
                 <w:sz w:val="20"/>
               </w:rPr>
             </w:pPr>
@@ -330,7 +341,7 @@
             <w:pPr>
               <w:jc w:val="center"/>
               <w:rPr>
-                <w:rFonts w:asciiTheme="majorEastAsia" w:eastAsiaTheme="majorEastAsia" w:hAnsiTheme="majorEastAsia" w:hint="eastAsia"/>
+                <w:rFonts w:asciiTheme="majorEastAsia" w:eastAsiaTheme="majorEastAsia" w:hAnsiTheme="majorEastAsia"/>
                 <w:sz w:val="20"/>
               </w:rPr>
             </w:pPr>
@@ -346,7 +357,7 @@
             <w:pPr>
               <w:jc w:val="center"/>
               <w:rPr>
-                <w:rFonts w:asciiTheme="majorEastAsia" w:eastAsiaTheme="majorEastAsia" w:hAnsiTheme="majorEastAsia" w:hint="eastAsia"/>
+                <w:rFonts w:asciiTheme="majorEastAsia" w:eastAsiaTheme="majorEastAsia" w:hAnsiTheme="majorEastAsia"/>
                 <w:sz w:val="20"/>
               </w:rPr>
             </w:pPr>
@@ -371,7 +382,7 @@
             <w:pPr>
               <w:jc w:val="center"/>
               <w:rPr>
-                <w:rFonts w:asciiTheme="majorEastAsia" w:eastAsiaTheme="majorEastAsia" w:hAnsiTheme="majorEastAsia" w:hint="eastAsia"/>
+                <w:rFonts w:asciiTheme="majorEastAsia" w:eastAsiaTheme="majorEastAsia" w:hAnsiTheme="majorEastAsia"/>
                 <w:sz w:val="20"/>
               </w:rPr>
             </w:pPr>
@@ -387,7 +398,7 @@
             <w:pPr>
               <w:jc w:val="center"/>
               <w:rPr>
-                <w:rFonts w:asciiTheme="majorEastAsia" w:eastAsiaTheme="majorEastAsia" w:hAnsiTheme="majorEastAsia" w:hint="eastAsia"/>
+                <w:rFonts w:asciiTheme="majorEastAsia" w:eastAsiaTheme="majorEastAsia" w:hAnsiTheme="majorEastAsia"/>
                 <w:sz w:val="20"/>
               </w:rPr>
             </w:pPr>
@@ -412,7 +423,7 @@
             <w:pPr>
               <w:jc w:val="center"/>
               <w:rPr>
-                <w:rFonts w:asciiTheme="majorEastAsia" w:eastAsiaTheme="majorEastAsia" w:hAnsiTheme="majorEastAsia" w:hint="eastAsia"/>
+                <w:rFonts w:asciiTheme="majorEastAsia" w:eastAsiaTheme="majorEastAsia" w:hAnsiTheme="majorEastAsia"/>
                 <w:sz w:val="20"/>
               </w:rPr>
             </w:pPr>
@@ -428,7 +439,7 @@
             <w:pPr>
               <w:jc w:val="center"/>
               <w:rPr>
-                <w:rFonts w:asciiTheme="majorEastAsia" w:eastAsiaTheme="majorEastAsia" w:hAnsiTheme="majorEastAsia" w:hint="eastAsia"/>
+                <w:rFonts w:asciiTheme="majorEastAsia" w:eastAsiaTheme="majorEastAsia" w:hAnsiTheme="majorEastAsia"/>
                 <w:sz w:val="20"/>
               </w:rPr>
             </w:pPr>
@@ -453,7 +464,7 @@
             <w:pPr>
               <w:jc w:val="center"/>
               <w:rPr>
-                <w:rFonts w:asciiTheme="majorEastAsia" w:eastAsiaTheme="majorEastAsia" w:hAnsiTheme="majorEastAsia" w:hint="eastAsia"/>
+                <w:rFonts w:asciiTheme="majorEastAsia" w:eastAsiaTheme="majorEastAsia" w:hAnsiTheme="majorEastAsia"/>
                 <w:sz w:val="20"/>
               </w:rPr>
             </w:pPr>
@@ -469,7 +480,7 @@
             <w:pPr>
               <w:jc w:val="center"/>
               <w:rPr>
-                <w:rFonts w:asciiTheme="majorEastAsia" w:eastAsiaTheme="majorEastAsia" w:hAnsiTheme="majorEastAsia" w:hint="eastAsia"/>
+                <w:rFonts w:asciiTheme="majorEastAsia" w:eastAsiaTheme="majorEastAsia" w:hAnsiTheme="majorEastAsia"/>
                 <w:sz w:val="20"/>
               </w:rPr>
             </w:pPr>
@@ -496,7 +507,7 @@
             <w:pPr>
               <w:jc w:val="center"/>
               <w:rPr>
-                <w:rFonts w:asciiTheme="majorEastAsia" w:eastAsiaTheme="majorEastAsia" w:hAnsiTheme="majorEastAsia" w:hint="eastAsia"/>
+                <w:rFonts w:asciiTheme="majorEastAsia" w:eastAsiaTheme="majorEastAsia" w:hAnsiTheme="majorEastAsia"/>
                 <w:sz w:val="22"/>
               </w:rPr>
             </w:pPr>
@@ -521,7 +532,7 @@
             <w:pPr>
               <w:jc w:val="center"/>
               <w:rPr>
-                <w:rFonts w:asciiTheme="majorEastAsia" w:eastAsiaTheme="majorEastAsia" w:hAnsiTheme="majorEastAsia" w:hint="eastAsia"/>
+                <w:rFonts w:asciiTheme="majorEastAsia" w:eastAsiaTheme="majorEastAsia" w:hAnsiTheme="majorEastAsia"/>
                 <w:sz w:val="22"/>
               </w:rPr>
             </w:pPr>
@@ -546,7 +557,7 @@
             <w:pPr>
               <w:jc w:val="center"/>
               <w:rPr>
-                <w:rFonts w:asciiTheme="majorEastAsia" w:eastAsiaTheme="majorEastAsia" w:hAnsiTheme="majorEastAsia" w:hint="eastAsia"/>
+                <w:rFonts w:asciiTheme="majorEastAsia" w:eastAsiaTheme="majorEastAsia" w:hAnsiTheme="majorEastAsia"/>
                 <w:sz w:val="22"/>
               </w:rPr>
             </w:pPr>
@@ -572,7 +583,7 @@
             <w:pPr>
               <w:jc w:val="center"/>
               <w:rPr>
-                <w:rFonts w:asciiTheme="majorEastAsia" w:eastAsiaTheme="majorEastAsia" w:hAnsiTheme="majorEastAsia" w:hint="eastAsia"/>
+                <w:rFonts w:asciiTheme="majorEastAsia" w:eastAsiaTheme="majorEastAsia" w:hAnsiTheme="majorEastAsia"/>
                 <w:sz w:val="22"/>
               </w:rPr>
             </w:pPr>
@@ -588,7 +599,7 @@
             <w:pPr>
               <w:jc w:val="center"/>
               <w:rPr>
-                <w:rFonts w:asciiTheme="majorEastAsia" w:eastAsiaTheme="majorEastAsia" w:hAnsiTheme="majorEastAsia" w:hint="eastAsia"/>
+                <w:rFonts w:asciiTheme="majorEastAsia" w:eastAsiaTheme="majorEastAsia" w:hAnsiTheme="majorEastAsia"/>
                 <w:sz w:val="22"/>
               </w:rPr>
             </w:pPr>
@@ -614,7 +625,7 @@
             <w:pPr>
               <w:jc w:val="center"/>
               <w:rPr>
-                <w:rFonts w:asciiTheme="majorEastAsia" w:eastAsiaTheme="majorEastAsia" w:hAnsiTheme="majorEastAsia" w:hint="eastAsia"/>
+                <w:rFonts w:asciiTheme="majorEastAsia" w:eastAsiaTheme="majorEastAsia" w:hAnsiTheme="majorEastAsia"/>
                 <w:sz w:val="22"/>
               </w:rPr>
             </w:pPr>
@@ -646,7 +657,7 @@
             <w:pPr>
               <w:jc w:val="center"/>
               <w:rPr>
-                <w:rFonts w:asciiTheme="majorEastAsia" w:eastAsiaTheme="majorEastAsia" w:hAnsiTheme="majorEastAsia" w:hint="eastAsia"/>
+                <w:rFonts w:asciiTheme="majorEastAsia" w:eastAsiaTheme="majorEastAsia" w:hAnsiTheme="majorEastAsia"/>
                 <w:sz w:val="22"/>
               </w:rPr>
             </w:pPr>
@@ -678,7 +689,7 @@
             <w:pPr>
               <w:jc w:val="center"/>
               <w:rPr>
-                <w:rFonts w:asciiTheme="majorEastAsia" w:eastAsiaTheme="majorEastAsia" w:hAnsiTheme="majorEastAsia" w:hint="eastAsia"/>
+                <w:rFonts w:asciiTheme="majorEastAsia" w:eastAsiaTheme="majorEastAsia" w:hAnsiTheme="majorEastAsia"/>
                 <w:sz w:val="22"/>
               </w:rPr>
             </w:pPr>
@@ -710,7 +721,7 @@
             <w:pPr>
               <w:jc w:val="center"/>
               <w:rPr>
-                <w:rFonts w:asciiTheme="majorEastAsia" w:eastAsiaTheme="majorEastAsia" w:hAnsiTheme="majorEastAsia" w:hint="eastAsia"/>
+                <w:rFonts w:asciiTheme="majorEastAsia" w:eastAsiaTheme="majorEastAsia" w:hAnsiTheme="majorEastAsia"/>
                 <w:sz w:val="22"/>
               </w:rPr>
             </w:pPr>
@@ -742,7 +753,7 @@
             <w:pPr>
               <w:jc w:val="center"/>
               <w:rPr>
-                <w:rFonts w:asciiTheme="majorEastAsia" w:eastAsiaTheme="majorEastAsia" w:hAnsiTheme="majorEastAsia" w:hint="eastAsia"/>
+                <w:rFonts w:asciiTheme="majorEastAsia" w:eastAsiaTheme="majorEastAsia" w:hAnsiTheme="majorEastAsia"/>
                 <w:sz w:val="22"/>
               </w:rPr>
             </w:pPr>
@@ -774,7 +785,7 @@
             <w:pPr>
               <w:jc w:val="center"/>
               <w:rPr>
-                <w:rFonts w:asciiTheme="majorEastAsia" w:eastAsiaTheme="majorEastAsia" w:hAnsiTheme="majorEastAsia" w:hint="eastAsia"/>
+                <w:rFonts w:asciiTheme="majorEastAsia" w:eastAsiaTheme="majorEastAsia" w:hAnsiTheme="majorEastAsia"/>
                 <w:sz w:val="22"/>
               </w:rPr>
             </w:pPr>
@@ -806,7 +817,7 @@
             <w:pPr>
               <w:jc w:val="center"/>
               <w:rPr>
-                <w:rFonts w:asciiTheme="majorEastAsia" w:eastAsiaTheme="majorEastAsia" w:hAnsiTheme="majorEastAsia" w:hint="eastAsia"/>
+                <w:rFonts w:asciiTheme="majorEastAsia" w:eastAsiaTheme="majorEastAsia" w:hAnsiTheme="majorEastAsia"/>
                 <w:sz w:val="22"/>
               </w:rPr>
             </w:pPr>
@@ -838,7 +849,7 @@
             <w:pPr>
               <w:jc w:val="center"/>
               <w:rPr>
-                <w:rFonts w:asciiTheme="majorEastAsia" w:eastAsiaTheme="majorEastAsia" w:hAnsiTheme="majorEastAsia" w:hint="eastAsia"/>
+                <w:rFonts w:asciiTheme="majorEastAsia" w:eastAsiaTheme="majorEastAsia" w:hAnsiTheme="majorEastAsia"/>
                 <w:sz w:val="22"/>
               </w:rPr>
             </w:pPr>
@@ -869,7 +880,7 @@
             <w:pPr>
               <w:jc w:val="center"/>
               <w:rPr>
-                <w:rFonts w:asciiTheme="majorEastAsia" w:eastAsiaTheme="majorEastAsia" w:hAnsiTheme="majorEastAsia" w:hint="eastAsia"/>
+                <w:rFonts w:asciiTheme="majorEastAsia" w:eastAsiaTheme="majorEastAsia" w:hAnsiTheme="majorEastAsia"/>
                 <w:sz w:val="22"/>
               </w:rPr>
             </w:pPr>
@@ -891,7 +902,7 @@
             <w:pPr>
               <w:jc w:val="center"/>
               <w:rPr>
-                <w:rFonts w:asciiTheme="majorEastAsia" w:eastAsiaTheme="majorEastAsia" w:hAnsiTheme="majorEastAsia" w:hint="eastAsia"/>
+                <w:rFonts w:asciiTheme="majorEastAsia" w:eastAsiaTheme="majorEastAsia" w:hAnsiTheme="majorEastAsia"/>
                 <w:sz w:val="22"/>
               </w:rPr>
             </w:pPr>
@@ -913,7 +924,7 @@
             <w:pPr>
               <w:jc w:val="center"/>
               <w:rPr>
-                <w:rFonts w:asciiTheme="majorEastAsia" w:eastAsiaTheme="majorEastAsia" w:hAnsiTheme="majorEastAsia" w:hint="eastAsia"/>
+                <w:rFonts w:asciiTheme="majorEastAsia" w:eastAsiaTheme="majorEastAsia" w:hAnsiTheme="majorEastAsia"/>
                 <w:sz w:val="22"/>
               </w:rPr>
             </w:pPr>
@@ -938,7 +949,7 @@
             <w:pPr>
               <w:jc w:val="center"/>
               <w:rPr>
-                <w:rFonts w:asciiTheme="majorEastAsia" w:eastAsiaTheme="majorEastAsia" w:hAnsiTheme="majorEastAsia" w:hint="eastAsia"/>
+                <w:rFonts w:asciiTheme="majorEastAsia" w:eastAsiaTheme="majorEastAsia" w:hAnsiTheme="majorEastAsia"/>
                 <w:sz w:val="22"/>
               </w:rPr>
             </w:pPr>
@@ -956,7 +967,7 @@
             <w:pPr>
               <w:jc w:val="center"/>
               <w:rPr>
-                <w:rFonts w:asciiTheme="majorEastAsia" w:eastAsiaTheme="majorEastAsia" w:hAnsiTheme="majorEastAsia" w:hint="eastAsia"/>
+                <w:rFonts w:asciiTheme="majorEastAsia" w:eastAsiaTheme="majorEastAsia" w:hAnsiTheme="majorEastAsia"/>
                 <w:sz w:val="22"/>
               </w:rPr>
             </w:pPr>
@@ -971,7 +982,7 @@
             <w:pPr>
               <w:jc w:val="center"/>
               <w:rPr>
-                <w:rFonts w:asciiTheme="majorEastAsia" w:eastAsiaTheme="majorEastAsia" w:hAnsiTheme="majorEastAsia" w:hint="eastAsia"/>
+                <w:rFonts w:asciiTheme="majorEastAsia" w:eastAsiaTheme="majorEastAsia" w:hAnsiTheme="majorEastAsia"/>
                 <w:sz w:val="22"/>
               </w:rPr>
             </w:pPr>
@@ -986,7 +997,7 @@
             <w:pPr>
               <w:jc w:val="center"/>
               <w:rPr>
-                <w:rFonts w:asciiTheme="majorEastAsia" w:eastAsiaTheme="majorEastAsia" w:hAnsiTheme="majorEastAsia" w:hint="eastAsia"/>
+                <w:rFonts w:asciiTheme="majorEastAsia" w:eastAsiaTheme="majorEastAsia" w:hAnsiTheme="majorEastAsia"/>
                 <w:sz w:val="22"/>
               </w:rPr>
             </w:pPr>
@@ -1000,7 +1011,7 @@
             <w:pPr>
               <w:jc w:val="center"/>
               <w:rPr>
-                <w:rFonts w:asciiTheme="majorEastAsia" w:eastAsiaTheme="majorEastAsia" w:hAnsiTheme="majorEastAsia" w:hint="eastAsia"/>
+                <w:rFonts w:asciiTheme="majorEastAsia" w:eastAsiaTheme="majorEastAsia" w:hAnsiTheme="majorEastAsia"/>
                 <w:sz w:val="22"/>
               </w:rPr>
             </w:pPr>
@@ -1015,7 +1026,7 @@
             <w:pPr>
               <w:jc w:val="center"/>
               <w:rPr>
-                <w:rFonts w:asciiTheme="majorEastAsia" w:eastAsiaTheme="majorEastAsia" w:hAnsiTheme="majorEastAsia" w:hint="eastAsia"/>
+                <w:rFonts w:asciiTheme="majorEastAsia" w:eastAsiaTheme="majorEastAsia" w:hAnsiTheme="majorEastAsia"/>
                 <w:sz w:val="22"/>
               </w:rPr>
             </w:pPr>
@@ -1030,7 +1041,7 @@
             <w:pPr>
               <w:jc w:val="center"/>
               <w:rPr>
-                <w:rFonts w:asciiTheme="majorEastAsia" w:eastAsiaTheme="majorEastAsia" w:hAnsiTheme="majorEastAsia" w:hint="eastAsia"/>
+                <w:rFonts w:asciiTheme="majorEastAsia" w:eastAsiaTheme="majorEastAsia" w:hAnsiTheme="majorEastAsia"/>
                 <w:sz w:val="22"/>
               </w:rPr>
             </w:pPr>
@@ -1045,7 +1056,7 @@
             <w:pPr>
               <w:jc w:val="center"/>
               <w:rPr>
-                <w:rFonts w:asciiTheme="majorEastAsia" w:eastAsiaTheme="majorEastAsia" w:hAnsiTheme="majorEastAsia" w:hint="eastAsia"/>
+                <w:rFonts w:asciiTheme="majorEastAsia" w:eastAsiaTheme="majorEastAsia" w:hAnsiTheme="majorEastAsia"/>
                 <w:sz w:val="22"/>
               </w:rPr>
             </w:pPr>
@@ -1060,7 +1071,7 @@
             <w:pPr>
               <w:jc w:val="center"/>
               <w:rPr>
-                <w:rFonts w:asciiTheme="majorEastAsia" w:eastAsiaTheme="majorEastAsia" w:hAnsiTheme="majorEastAsia" w:hint="eastAsia"/>
+                <w:rFonts w:asciiTheme="majorEastAsia" w:eastAsiaTheme="majorEastAsia" w:hAnsiTheme="majorEastAsia"/>
                 <w:sz w:val="22"/>
               </w:rPr>
             </w:pPr>
@@ -1072,7 +1083,7 @@
       <w:pPr>
         <w:jc w:val="left"/>
         <w:rPr>
-          <w:rFonts w:asciiTheme="majorEastAsia" w:eastAsiaTheme="majorEastAsia" w:hAnsiTheme="majorEastAsia" w:hint="eastAsia"/>
+          <w:rFonts w:asciiTheme="majorEastAsia" w:eastAsiaTheme="majorEastAsia" w:hAnsiTheme="majorEastAsia"/>
           <w:sz w:val="22"/>
         </w:rPr>
       </w:pPr>
@@ -1081,7 +1092,7 @@
       <w:pPr>
         <w:jc w:val="left"/>
         <w:rPr>
-          <w:rFonts w:asciiTheme="majorEastAsia" w:eastAsiaTheme="majorEastAsia" w:hAnsiTheme="majorEastAsia" w:hint="eastAsia"/>
+          <w:rFonts w:asciiTheme="majorEastAsia" w:eastAsiaTheme="majorEastAsia" w:hAnsiTheme="majorEastAsia"/>
           <w:sz w:val="22"/>
         </w:rPr>
       </w:pPr>
@@ -1107,6 +1118,22 @@
           <w:sz w:val="22"/>
         </w:rPr>
         <w:t>出席補講に必要な時数に応じて、下記の通りに出席補講を行います。</w:t>
+      </w:r>
+    </w:p>
+    <w:p>
+      <w:pPr>
+        <w:jc w:val="left"/>
+        <w:rPr>
+          <w:rFonts w:asciiTheme="majorEastAsia" w:eastAsiaTheme="majorEastAsia" w:hAnsiTheme="majorEastAsia"/>
+          <w:sz w:val="22"/>
+        </w:rPr>
+      </w:pPr>
+      <w:r>
+        <w:rPr>
+          <w:rFonts w:asciiTheme="majorEastAsia" w:eastAsiaTheme="majorEastAsia" w:hAnsiTheme="majorEastAsia" w:hint="eastAsia"/>
+          <w:sz w:val="22"/>
+        </w:rPr>
+        <w:t>【PC実習を行う教科】</w:t>
       </w:r>
     </w:p>
     <w:p>
@@ -1119,58 +1146,59 @@
         <w:ind w:leftChars="0"/>
         <w:jc w:val="left"/>
         <w:rPr>
-          <w:rFonts w:asciiTheme="majorEastAsia" w:eastAsiaTheme="majorEastAsia" w:hAnsiTheme="majorEastAsia" w:hint="eastAsia"/>
-          <w:sz w:val="22"/>
-        </w:rPr>
-      </w:pPr>
-      <w:r>
-        <w:rPr>
-          <w:rFonts w:asciiTheme="majorEastAsia" w:eastAsiaTheme="majorEastAsia" w:hAnsiTheme="majorEastAsia" w:hint="eastAsia"/>
-          <w:sz w:val="22"/>
-        </w:rPr>
-        <w:t>JavaScript</w:t>
-      </w:r>
-      <w:r>
-        <w:rPr>
-          <w:rFonts w:asciiTheme="majorEastAsia" w:eastAsiaTheme="majorEastAsia" w:hAnsiTheme="majorEastAsia" w:hint="eastAsia"/>
-          <w:sz w:val="22"/>
-        </w:rPr>
-        <w:t xml:space="preserve">　（非実習科目）</w:t>
-      </w:r>
-      <w:r>
-        <w:rPr>
           <w:rFonts w:asciiTheme="majorEastAsia" w:eastAsiaTheme="majorEastAsia" w:hAnsiTheme="majorEastAsia"/>
           <w:sz w:val="22"/>
         </w:rPr>
-        <w:br/>
-      </w:r>
-      <w:r>
-        <w:rPr>
-          <w:rFonts w:asciiTheme="majorEastAsia" w:eastAsiaTheme="majorEastAsia" w:hAnsiTheme="majorEastAsia" w:hint="eastAsia"/>
-          <w:sz w:val="22"/>
-        </w:rPr>
-        <w:t>1コマ（2時間）の欠席あたり、教科書の2ページをレポート用紙に写して提出させる。</w:t>
-      </w:r>
-      <w:r>
+      </w:pPr>
+      <w:r>
+        <w:rPr>
+          <w:rFonts w:asciiTheme="majorEastAsia" w:eastAsiaTheme="majorEastAsia" w:hAnsiTheme="majorEastAsia" w:hint="eastAsia"/>
+          <w:sz w:val="22"/>
+        </w:rPr>
+        <w:t>CAD</w:t>
+      </w:r>
+    </w:p>
+    <w:p>
+      <w:pPr>
+        <w:pStyle w:val="a3"/>
+        <w:ind w:leftChars="0" w:left="420"/>
+        <w:jc w:val="left"/>
         <w:rPr>
           <w:rFonts w:asciiTheme="majorEastAsia" w:eastAsiaTheme="majorEastAsia" w:hAnsiTheme="majorEastAsia"/>
           <w:sz w:val="22"/>
         </w:rPr>
-        <w:br/>
-      </w:r>
-      <w:r>
-        <w:rPr>
-          <w:rFonts w:asciiTheme="majorEastAsia" w:eastAsiaTheme="majorEastAsia" w:hAnsiTheme="majorEastAsia" w:hint="eastAsia"/>
-          <w:sz w:val="22"/>
-        </w:rPr>
-        <w:t>1コマ分の学習項目に対して、10問のミニテストによる確認を行い、80%の</w:t>
-      </w:r>
-      <w:r>
-        <w:rPr>
-          <w:rFonts w:asciiTheme="majorEastAsia" w:eastAsiaTheme="majorEastAsia" w:hAnsiTheme="majorEastAsia" w:hint="eastAsia"/>
-          <w:sz w:val="22"/>
-        </w:rPr>
-        <w:t>取得を持って補講とする。</w:t>
+      </w:pPr>
+      <w:r>
+        <w:rPr>
+          <w:rFonts w:asciiTheme="majorEastAsia" w:eastAsiaTheme="majorEastAsia" w:hAnsiTheme="majorEastAsia" w:hint="eastAsia"/>
+          <w:sz w:val="22"/>
+        </w:rPr>
+        <w:t>2時間</w:t>
+      </w:r>
+      <w:r>
+        <w:rPr>
+          <w:rFonts w:asciiTheme="majorEastAsia" w:eastAsiaTheme="majorEastAsia" w:hAnsiTheme="majorEastAsia" w:hint="eastAsia"/>
+          <w:sz w:val="22"/>
+        </w:rPr>
+        <w:t>に対して、授業の進捗相当となる内容を実習させる。（別途、進捗計画参照）</w:t>
+      </w:r>
+    </w:p>
+    <w:p>
+      <w:pPr>
+        <w:pStyle w:val="a3"/>
+        <w:ind w:leftChars="0" w:left="420"/>
+        <w:jc w:val="left"/>
+        <w:rPr>
+          <w:rFonts w:asciiTheme="majorEastAsia" w:eastAsiaTheme="majorEastAsia" w:hAnsiTheme="majorEastAsia" w:hint="eastAsia"/>
+          <w:sz w:val="22"/>
+        </w:rPr>
+      </w:pPr>
+      <w:r>
+        <w:rPr>
+          <w:rFonts w:asciiTheme="majorEastAsia" w:eastAsiaTheme="majorEastAsia" w:hAnsiTheme="majorEastAsia" w:hint="eastAsia"/>
+          <w:sz w:val="22"/>
+        </w:rPr>
+        <w:t>計画通り実習を行うことで、補講とする。</w:t>
       </w:r>
     </w:p>
     <w:p>
@@ -1192,7 +1220,7 @@
           <w:rFonts w:asciiTheme="majorEastAsia" w:eastAsiaTheme="majorEastAsia" w:hAnsiTheme="majorEastAsia" w:hint="eastAsia"/>
           <w:sz w:val="22"/>
         </w:rPr>
-        <w:t>CAD　（実習科目）</w:t>
+        <w:t>Office資格</w:t>
       </w:r>
     </w:p>
     <w:p>
@@ -1210,45 +1238,231 @@
           <w:rFonts w:asciiTheme="majorEastAsia" w:eastAsiaTheme="majorEastAsia" w:hAnsiTheme="majorEastAsia" w:hint="eastAsia"/>
           <w:sz w:val="22"/>
         </w:rPr>
-        <w:t>1コマに対して、授業の進捗相当となる内容を実習させる。（別途、進捗計画参照）</w:t>
+        <w:t>2時間に対して、授業</w:t>
+      </w:r>
+      <w:r>
+        <w:rPr>
+          <w:rFonts w:asciiTheme="majorEastAsia" w:eastAsiaTheme="majorEastAsia" w:hAnsiTheme="majorEastAsia" w:hint="eastAsia"/>
+          <w:sz w:val="22"/>
+        </w:rPr>
+        <w:t>実習の</w:t>
       </w:r>
     </w:p>
     <w:p>
       <w:pPr>
         <w:pStyle w:val="a3"/>
-        <w:ind w:leftChars="0" w:left="420"/>
+        <w:numPr>
+          <w:ilvl w:val="0"/>
+          <w:numId w:val="4"/>
+        </w:numPr>
+        <w:ind w:leftChars="0"/>
         <w:jc w:val="left"/>
         <w:rPr>
-          <w:rFonts w:asciiTheme="majorEastAsia" w:eastAsiaTheme="majorEastAsia" w:hAnsiTheme="majorEastAsia" w:hint="eastAsia"/>
-          <w:sz w:val="22"/>
-        </w:rPr>
-      </w:pPr>
-      <w:r>
-        <w:rPr>
-          <w:rFonts w:asciiTheme="majorEastAsia" w:eastAsiaTheme="majorEastAsia" w:hAnsiTheme="majorEastAsia" w:hint="eastAsia"/>
-          <w:sz w:val="22"/>
-        </w:rPr>
-        <w:t>計画通り実習を行うことで、補講とする。</w:t>
-      </w:r>
+          <w:rFonts w:asciiTheme="majorEastAsia" w:eastAsiaTheme="majorEastAsia" w:hAnsiTheme="majorEastAsia"/>
+          <w:sz w:val="22"/>
+        </w:rPr>
+      </w:pPr>
     </w:p>
     <w:p>
       <w:pPr>
         <w:jc w:val="left"/>
         <w:rPr>
-          <w:rFonts w:asciiTheme="majorEastAsia" w:eastAsiaTheme="majorEastAsia" w:hAnsiTheme="majorEastAsia" w:hint="eastAsia"/>
-          <w:sz w:val="22"/>
-        </w:rPr>
-      </w:pPr>
+          <w:rFonts w:asciiTheme="majorEastAsia" w:eastAsiaTheme="majorEastAsia" w:hAnsiTheme="majorEastAsia"/>
+          <w:sz w:val="22"/>
+        </w:rPr>
+      </w:pPr>
+      <w:r>
+        <w:rPr>
+          <w:rFonts w:asciiTheme="majorEastAsia" w:eastAsiaTheme="majorEastAsia" w:hAnsiTheme="majorEastAsia" w:hint="eastAsia"/>
+          <w:sz w:val="22"/>
+        </w:rPr>
+        <w:t>【座学学習（自宅学習を含む）を行う教科】</w:t>
+      </w:r>
+    </w:p>
+    <w:p>
+      <w:pPr>
+        <w:pStyle w:val="a3"/>
+        <w:numPr>
+          <w:ilvl w:val="0"/>
+          <w:numId w:val="4"/>
+        </w:numPr>
+        <w:ind w:leftChars="0"/>
+        <w:jc w:val="left"/>
+        <w:rPr>
+          <w:rFonts w:asciiTheme="majorEastAsia" w:eastAsiaTheme="majorEastAsia" w:hAnsiTheme="majorEastAsia"/>
+          <w:sz w:val="22"/>
+        </w:rPr>
+      </w:pPr>
+      <w:r>
+        <w:rPr>
+          <w:rFonts w:asciiTheme="majorEastAsia" w:eastAsiaTheme="majorEastAsia" w:hAnsiTheme="majorEastAsia" w:hint="eastAsia"/>
+          <w:sz w:val="22"/>
+        </w:rPr>
+        <w:t>JavaScript</w:t>
+      </w:r>
+      <w:r>
+        <w:rPr>
+          <w:rFonts w:asciiTheme="majorEastAsia" w:eastAsiaTheme="majorEastAsia" w:hAnsiTheme="majorEastAsia"/>
+          <w:sz w:val="22"/>
+        </w:rPr>
+        <w:br/>
+      </w:r>
+      <w:r>
+        <w:rPr>
+          <w:rFonts w:asciiTheme="majorEastAsia" w:eastAsiaTheme="majorEastAsia" w:hAnsiTheme="majorEastAsia" w:hint="eastAsia"/>
+          <w:sz w:val="22"/>
+        </w:rPr>
+        <w:t>2時間の欠席あたり、教科書の2ページをレポート用紙に写して提出させる。</w:t>
+      </w:r>
+      <w:r>
+        <w:rPr>
+          <w:rFonts w:asciiTheme="majorEastAsia" w:eastAsiaTheme="majorEastAsia" w:hAnsiTheme="majorEastAsia"/>
+          <w:sz w:val="22"/>
+        </w:rPr>
+        <w:br/>
+      </w:r>
+      <w:r>
+        <w:rPr>
+          <w:rFonts w:asciiTheme="majorEastAsia" w:eastAsiaTheme="majorEastAsia" w:hAnsiTheme="majorEastAsia" w:hint="eastAsia"/>
+          <w:sz w:val="22"/>
+        </w:rPr>
+        <w:t>出席補講の最後にて、定期考査の問題を出題し</w:t>
+      </w:r>
+      <w:r>
+        <w:rPr>
+          <w:rFonts w:asciiTheme="majorEastAsia" w:eastAsiaTheme="majorEastAsia" w:hAnsiTheme="majorEastAsia" w:hint="eastAsia"/>
+          <w:sz w:val="22"/>
+        </w:rPr>
+        <w:t>、80%の</w:t>
+      </w:r>
+      <w:r>
+        <w:rPr>
+          <w:rFonts w:asciiTheme="majorEastAsia" w:eastAsiaTheme="majorEastAsia" w:hAnsiTheme="majorEastAsia" w:hint="eastAsia"/>
+          <w:sz w:val="22"/>
+        </w:rPr>
+        <w:t>取得を持って補講</w:t>
+      </w:r>
+      <w:r>
+        <w:rPr>
+          <w:rFonts w:asciiTheme="majorEastAsia" w:eastAsiaTheme="majorEastAsia" w:hAnsiTheme="majorEastAsia" w:hint="eastAsia"/>
+          <w:sz w:val="22"/>
+        </w:rPr>
+        <w:t>の完了</w:t>
+      </w:r>
+      <w:r>
+        <w:rPr>
+          <w:rFonts w:asciiTheme="majorEastAsia" w:eastAsiaTheme="majorEastAsia" w:hAnsiTheme="majorEastAsia" w:hint="eastAsia"/>
+          <w:sz w:val="22"/>
+        </w:rPr>
+        <w:t>とする。</w:t>
+      </w:r>
+    </w:p>
+    <w:p>
+      <w:pPr>
+        <w:pStyle w:val="a3"/>
+        <w:numPr>
+          <w:ilvl w:val="0"/>
+          <w:numId w:val="4"/>
+        </w:numPr>
+        <w:ind w:leftChars="0"/>
+        <w:rPr>
+          <w:rFonts w:asciiTheme="majorEastAsia" w:eastAsiaTheme="majorEastAsia" w:hAnsiTheme="majorEastAsia" w:hint="eastAsia"/>
+          <w:sz w:val="22"/>
+        </w:rPr>
+      </w:pPr>
+      <w:r>
+        <w:rPr>
+          <w:rFonts w:asciiTheme="majorEastAsia" w:eastAsiaTheme="majorEastAsia" w:hAnsiTheme="majorEastAsia" w:hint="eastAsia"/>
+          <w:sz w:val="22"/>
+        </w:rPr>
+        <w:t>J検</w:t>
+      </w:r>
+    </w:p>
+    <w:p>
+      <w:pPr>
+        <w:pStyle w:val="a3"/>
+        <w:numPr>
+          <w:ilvl w:val="0"/>
+          <w:numId w:val="4"/>
+        </w:numPr>
+        <w:ind w:leftChars="0"/>
+        <w:rPr>
+          <w:rFonts w:asciiTheme="majorEastAsia" w:eastAsiaTheme="majorEastAsia" w:hAnsiTheme="majorEastAsia" w:hint="eastAsia"/>
+          <w:sz w:val="22"/>
+        </w:rPr>
+      </w:pPr>
+      <w:r>
+        <w:rPr>
+          <w:rFonts w:asciiTheme="majorEastAsia" w:eastAsiaTheme="majorEastAsia" w:hAnsiTheme="majorEastAsia" w:hint="eastAsia"/>
+          <w:sz w:val="22"/>
+        </w:rPr>
+        <w:t>日本語知識</w:t>
+      </w:r>
+    </w:p>
+    <w:p>
+      <w:pPr>
+        <w:pStyle w:val="a3"/>
+        <w:numPr>
+          <w:ilvl w:val="0"/>
+          <w:numId w:val="4"/>
+        </w:numPr>
+        <w:ind w:leftChars="0"/>
+        <w:rPr>
+          <w:rFonts w:asciiTheme="majorEastAsia" w:eastAsiaTheme="majorEastAsia" w:hAnsiTheme="majorEastAsia" w:hint="eastAsia"/>
+          <w:sz w:val="22"/>
+        </w:rPr>
+      </w:pPr>
+      <w:r>
+        <w:rPr>
+          <w:rFonts w:asciiTheme="majorEastAsia" w:eastAsiaTheme="majorEastAsia" w:hAnsiTheme="majorEastAsia" w:hint="eastAsia"/>
+          <w:sz w:val="22"/>
+        </w:rPr>
+        <w:t>日本語読解</w:t>
+      </w:r>
+    </w:p>
+    <w:p>
+      <w:pPr>
+        <w:pStyle w:val="a3"/>
+        <w:numPr>
+          <w:ilvl w:val="0"/>
+          <w:numId w:val="4"/>
+        </w:numPr>
+        <w:ind w:leftChars="0"/>
+        <w:rPr>
+          <w:rFonts w:asciiTheme="majorEastAsia" w:eastAsiaTheme="majorEastAsia" w:hAnsiTheme="majorEastAsia" w:hint="eastAsia"/>
+          <w:sz w:val="22"/>
+        </w:rPr>
+      </w:pPr>
+      <w:r>
+        <w:rPr>
+          <w:rFonts w:asciiTheme="majorEastAsia" w:eastAsiaTheme="majorEastAsia" w:hAnsiTheme="majorEastAsia" w:hint="eastAsia"/>
+          <w:sz w:val="22"/>
+        </w:rPr>
+        <w:t>日本語資格</w:t>
+      </w:r>
+    </w:p>
+    <w:p>
+      <w:pPr>
+        <w:pStyle w:val="a3"/>
+        <w:numPr>
+          <w:ilvl w:val="0"/>
+          <w:numId w:val="4"/>
+        </w:numPr>
+        <w:ind w:leftChars="0"/>
+        <w:rPr>
+          <w:rFonts w:asciiTheme="majorEastAsia" w:eastAsiaTheme="majorEastAsia" w:hAnsiTheme="majorEastAsia"/>
+          <w:sz w:val="22"/>
+        </w:rPr>
+      </w:pPr>
+      <w:r>
+        <w:rPr>
+          <w:rFonts w:asciiTheme="majorEastAsia" w:eastAsiaTheme="majorEastAsia" w:hAnsiTheme="majorEastAsia" w:hint="eastAsia"/>
+          <w:sz w:val="22"/>
+        </w:rPr>
+        <w:t>キャリアプラン</w:t>
+      </w:r>
       <w:bookmarkStart w:id="0" w:name="_GoBack"/>
       <w:bookmarkEnd w:id="0"/>
-    </w:p>
-    <w:p>
-      <w:pPr>
-        <w:rPr>
-          <w:rFonts w:asciiTheme="majorEastAsia" w:eastAsiaTheme="majorEastAsia" w:hAnsiTheme="majorEastAsia"/>
-          <w:sz w:val="22"/>
-        </w:rPr>
-      </w:pPr>
     </w:p>
     <w:p>
       <w:pPr>
@@ -1359,7 +1573,7 @@
   <w:abstractNum w:abstractNumId="1">
     <w:nsid w:val="26617F78"/>
     <w:multiLevelType w:val="hybridMultilevel"/>
-    <w:tmpl w:val="E410B83C"/>
+    <w:tmpl w:val="600C352C"/>
     <w:lvl w:ilvl="0" w:tplc="4948D008">
       <w:start w:val="1"/>
       <w:numFmt w:val="bullet"/>
@@ -1583,6 +1797,119 @@
     </w:lvl>
   </w:abstractNum>
   <w:abstractNum w:abstractNumId="3">
+    <w:nsid w:val="3B237783"/>
+    <w:multiLevelType w:val="hybridMultilevel"/>
+    <w:tmpl w:val="7CEAB80C"/>
+    <w:lvl w:ilvl="0" w:tplc="04090001">
+      <w:start w:val="1"/>
+      <w:numFmt w:val="bullet"/>
+      <w:lvlText w:val=""/>
+      <w:lvlJc w:val="left"/>
+      <w:pPr>
+        <w:ind w:left="840" w:hanging="420"/>
+      </w:pPr>
+      <w:rPr>
+        <w:rFonts w:ascii="Wingdings" w:hAnsi="Wingdings" w:hint="default"/>
+      </w:rPr>
+    </w:lvl>
+    <w:lvl w:ilvl="1" w:tplc="0409000B" w:tentative="1">
+      <w:start w:val="1"/>
+      <w:numFmt w:val="bullet"/>
+      <w:lvlText w:val=""/>
+      <w:lvlJc w:val="left"/>
+      <w:pPr>
+        <w:ind w:left="1260" w:hanging="420"/>
+      </w:pPr>
+      <w:rPr>
+        <w:rFonts w:ascii="Wingdings" w:hAnsi="Wingdings" w:hint="default"/>
+      </w:rPr>
+    </w:lvl>
+    <w:lvl w:ilvl="2" w:tplc="0409000D" w:tentative="1">
+      <w:start w:val="1"/>
+      <w:numFmt w:val="bullet"/>
+      <w:lvlText w:val=""/>
+      <w:lvlJc w:val="left"/>
+      <w:pPr>
+        <w:ind w:left="1680" w:hanging="420"/>
+      </w:pPr>
+      <w:rPr>
+        <w:rFonts w:ascii="Wingdings" w:hAnsi="Wingdings" w:hint="default"/>
+      </w:rPr>
+    </w:lvl>
+    <w:lvl w:ilvl="3" w:tplc="04090001" w:tentative="1">
+      <w:start w:val="1"/>
+      <w:numFmt w:val="bullet"/>
+      <w:lvlText w:val=""/>
+      <w:lvlJc w:val="left"/>
+      <w:pPr>
+        <w:ind w:left="2100" w:hanging="420"/>
+      </w:pPr>
+      <w:rPr>
+        <w:rFonts w:ascii="Wingdings" w:hAnsi="Wingdings" w:hint="default"/>
+      </w:rPr>
+    </w:lvl>
+    <w:lvl w:ilvl="4" w:tplc="0409000B" w:tentative="1">
+      <w:start w:val="1"/>
+      <w:numFmt w:val="bullet"/>
+      <w:lvlText w:val=""/>
+      <w:lvlJc w:val="left"/>
+      <w:pPr>
+        <w:ind w:left="2520" w:hanging="420"/>
+      </w:pPr>
+      <w:rPr>
+        <w:rFonts w:ascii="Wingdings" w:hAnsi="Wingdings" w:hint="default"/>
+      </w:rPr>
+    </w:lvl>
+    <w:lvl w:ilvl="5" w:tplc="0409000D" w:tentative="1">
+      <w:start w:val="1"/>
+      <w:numFmt w:val="bullet"/>
+      <w:lvlText w:val=""/>
+      <w:lvlJc w:val="left"/>
+      <w:pPr>
+        <w:ind w:left="2940" w:hanging="420"/>
+      </w:pPr>
+      <w:rPr>
+        <w:rFonts w:ascii="Wingdings" w:hAnsi="Wingdings" w:hint="default"/>
+      </w:rPr>
+    </w:lvl>
+    <w:lvl w:ilvl="6" w:tplc="04090001" w:tentative="1">
+      <w:start w:val="1"/>
+      <w:numFmt w:val="bullet"/>
+      <w:lvlText w:val=""/>
+      <w:lvlJc w:val="left"/>
+      <w:pPr>
+        <w:ind w:left="3360" w:hanging="420"/>
+      </w:pPr>
+      <w:rPr>
+        <w:rFonts w:ascii="Wingdings" w:hAnsi="Wingdings" w:hint="default"/>
+      </w:rPr>
+    </w:lvl>
+    <w:lvl w:ilvl="7" w:tplc="0409000B" w:tentative="1">
+      <w:start w:val="1"/>
+      <w:numFmt w:val="bullet"/>
+      <w:lvlText w:val=""/>
+      <w:lvlJc w:val="left"/>
+      <w:pPr>
+        <w:ind w:left="3780" w:hanging="420"/>
+      </w:pPr>
+      <w:rPr>
+        <w:rFonts w:ascii="Wingdings" w:hAnsi="Wingdings" w:hint="default"/>
+      </w:rPr>
+    </w:lvl>
+    <w:lvl w:ilvl="8" w:tplc="0409000D" w:tentative="1">
+      <w:start w:val="1"/>
+      <w:numFmt w:val="bullet"/>
+      <w:lvlText w:val=""/>
+      <w:lvlJc w:val="left"/>
+      <w:pPr>
+        <w:ind w:left="4200" w:hanging="420"/>
+      </w:pPr>
+      <w:rPr>
+        <w:rFonts w:ascii="Wingdings" w:hAnsi="Wingdings" w:hint="default"/>
+      </w:rPr>
+    </w:lvl>
+  </w:abstractNum>
+  <w:abstractNum w:abstractNumId="4">
     <w:nsid w:val="54935003"/>
     <w:multiLevelType w:val="hybridMultilevel"/>
     <w:tmpl w:val="2AF2146C"/>
@@ -1695,7 +2022,7 @@
     </w:lvl>
   </w:abstractNum>
   <w:num w:numId="1">
-    <w:abstractNumId w:val="3"/>
+    <w:abstractNumId w:val="4"/>
   </w:num>
   <w:num w:numId="2">
     <w:abstractNumId w:val="2"/>
@@ -1705,6 +2032,9 @@
   </w:num>
   <w:num w:numId="4">
     <w:abstractNumId w:val="1"/>
+  </w:num>
+  <w:num w:numId="5">
+    <w:abstractNumId w:val="3"/>
   </w:num>
 </w:numbering>
 </file>

--- a/大橋校　出席補講（案）.docx
+++ b/大橋校　出席補講（案）.docx
@@ -66,23 +66,21 @@
         <w:tblLook w:val="04A0" w:firstRow="1" w:lastRow="0" w:firstColumn="1" w:lastColumn="0" w:noHBand="0" w:noVBand="1"/>
       </w:tblPr>
       <w:tblGrid>
-        <w:gridCol w:w="992"/>
-        <w:gridCol w:w="906"/>
-        <w:gridCol w:w="2268"/>
-        <w:gridCol w:w="1310"/>
-        <w:gridCol w:w="1247"/>
-        <w:gridCol w:w="1247"/>
-        <w:gridCol w:w="1247"/>
-        <w:gridCol w:w="1247"/>
-        <w:gridCol w:w="1247"/>
-        <w:gridCol w:w="1247"/>
-        <w:gridCol w:w="1247"/>
-        <w:gridCol w:w="1247"/>
+        <w:gridCol w:w="966"/>
+        <w:gridCol w:w="890"/>
+        <w:gridCol w:w="5102"/>
+        <w:gridCol w:w="1258"/>
+        <w:gridCol w:w="1195"/>
+        <w:gridCol w:w="1163"/>
+        <w:gridCol w:w="1195"/>
+        <w:gridCol w:w="1148"/>
+        <w:gridCol w:w="1124"/>
+        <w:gridCol w:w="1163"/>
       </w:tblGrid>
       <w:tr>
         <w:tc>
           <w:tcPr>
-            <w:tcW w:w="992" w:type="dxa"/>
+            <w:tcW w:w="966" w:type="dxa"/>
             <w:tcBorders>
               <w:bottom w:val="double" w:sz="4" w:space="0" w:color="auto"/>
             </w:tcBorders>
@@ -107,7 +105,7 @@
         </w:tc>
         <w:tc>
           <w:tcPr>
-            <w:tcW w:w="906" w:type="dxa"/>
+            <w:tcW w:w="890" w:type="dxa"/>
             <w:tcBorders>
               <w:bottom w:val="double" w:sz="4" w:space="0" w:color="auto"/>
             </w:tcBorders>
@@ -132,7 +130,7 @@
         </w:tc>
         <w:tc>
           <w:tcPr>
-            <w:tcW w:w="2268" w:type="dxa"/>
+            <w:tcW w:w="5102" w:type="dxa"/>
             <w:tcBorders>
               <w:bottom w:val="double" w:sz="4" w:space="0" w:color="auto"/>
             </w:tcBorders>
@@ -157,7 +155,7 @@
         </w:tc>
         <w:tc>
           <w:tcPr>
-            <w:tcW w:w="1310" w:type="dxa"/>
+            <w:tcW w:w="1258" w:type="dxa"/>
             <w:tcBorders>
               <w:bottom w:val="double" w:sz="4" w:space="0" w:color="auto"/>
               <w:right w:val="double" w:sz="4" w:space="0" w:color="auto"/>
@@ -198,7 +196,7 @@
         </w:tc>
         <w:tc>
           <w:tcPr>
-            <w:tcW w:w="1247" w:type="dxa"/>
+            <w:tcW w:w="1195" w:type="dxa"/>
             <w:tcBorders>
               <w:left w:val="double" w:sz="4" w:space="0" w:color="auto"/>
               <w:bottom w:val="double" w:sz="4" w:space="0" w:color="auto"/>
@@ -240,7 +238,7 @@
         </w:tc>
         <w:tc>
           <w:tcPr>
-            <w:tcW w:w="1247" w:type="dxa"/>
+            <w:tcW w:w="1163" w:type="dxa"/>
             <w:tcBorders>
               <w:bottom w:val="double" w:sz="4" w:space="0" w:color="auto"/>
             </w:tcBorders>
@@ -265,7 +263,7 @@
         </w:tc>
         <w:tc>
           <w:tcPr>
-            <w:tcW w:w="1247" w:type="dxa"/>
+            <w:tcW w:w="1195" w:type="dxa"/>
             <w:tcBorders>
               <w:bottom w:val="double" w:sz="4" w:space="0" w:color="auto"/>
             </w:tcBorders>
@@ -306,7 +304,7 @@
         </w:tc>
         <w:tc>
           <w:tcPr>
-            <w:tcW w:w="1247" w:type="dxa"/>
+            <w:tcW w:w="1148" w:type="dxa"/>
             <w:tcBorders>
               <w:bottom w:val="double" w:sz="4" w:space="0" w:color="auto"/>
             </w:tcBorders>
@@ -331,7 +329,7 @@
         </w:tc>
         <w:tc>
           <w:tcPr>
-            <w:tcW w:w="1247" w:type="dxa"/>
+            <w:tcW w:w="1124" w:type="dxa"/>
             <w:tcBorders>
               <w:bottom w:val="double" w:sz="4" w:space="0" w:color="auto"/>
             </w:tcBorders>
@@ -341,7 +339,7 @@
             <w:pPr>
               <w:jc w:val="center"/>
               <w:rPr>
-                <w:rFonts w:asciiTheme="majorEastAsia" w:eastAsiaTheme="majorEastAsia" w:hAnsiTheme="majorEastAsia"/>
+                <w:rFonts w:asciiTheme="majorEastAsia" w:eastAsiaTheme="majorEastAsia" w:hAnsiTheme="majorEastAsia" w:hint="eastAsia"/>
                 <w:sz w:val="20"/>
               </w:rPr>
             </w:pPr>
@@ -353,26 +351,10 @@
               <w:t>日本語</w:t>
             </w:r>
           </w:p>
-          <w:p>
-            <w:pPr>
-              <w:jc w:val="center"/>
-              <w:rPr>
-                <w:rFonts w:asciiTheme="majorEastAsia" w:eastAsiaTheme="majorEastAsia" w:hAnsiTheme="majorEastAsia"/>
-                <w:sz w:val="20"/>
-              </w:rPr>
-            </w:pPr>
-            <w:r>
-              <w:rPr>
-                <w:rFonts w:asciiTheme="majorEastAsia" w:eastAsiaTheme="majorEastAsia" w:hAnsiTheme="majorEastAsia" w:hint="eastAsia"/>
-                <w:sz w:val="20"/>
-              </w:rPr>
-              <w:t>知識</w:t>
-            </w:r>
-          </w:p>
-        </w:tc>
-        <w:tc>
-          <w:tcPr>
-            <w:tcW w:w="1247" w:type="dxa"/>
+        </w:tc>
+        <w:tc>
+          <w:tcPr>
+            <w:tcW w:w="1163" w:type="dxa"/>
             <w:tcBorders>
               <w:bottom w:val="double" w:sz="4" w:space="0" w:color="auto"/>
             </w:tcBorders>
@@ -391,88 +373,6 @@
                 <w:rFonts w:asciiTheme="majorEastAsia" w:eastAsiaTheme="majorEastAsia" w:hAnsiTheme="majorEastAsia" w:hint="eastAsia"/>
                 <w:sz w:val="20"/>
               </w:rPr>
-              <w:t>日本語</w:t>
-            </w:r>
-          </w:p>
-          <w:p>
-            <w:pPr>
-              <w:jc w:val="center"/>
-              <w:rPr>
-                <w:rFonts w:asciiTheme="majorEastAsia" w:eastAsiaTheme="majorEastAsia" w:hAnsiTheme="majorEastAsia"/>
-                <w:sz w:val="20"/>
-              </w:rPr>
-            </w:pPr>
-            <w:r>
-              <w:rPr>
-                <w:rFonts w:asciiTheme="majorEastAsia" w:eastAsiaTheme="majorEastAsia" w:hAnsiTheme="majorEastAsia" w:hint="eastAsia"/>
-                <w:sz w:val="20"/>
-              </w:rPr>
-              <w:t>読解</w:t>
-            </w:r>
-          </w:p>
-        </w:tc>
-        <w:tc>
-          <w:tcPr>
-            <w:tcW w:w="1247" w:type="dxa"/>
-            <w:tcBorders>
-              <w:bottom w:val="double" w:sz="4" w:space="0" w:color="auto"/>
-            </w:tcBorders>
-            <w:vAlign w:val="center"/>
-          </w:tcPr>
-          <w:p>
-            <w:pPr>
-              <w:jc w:val="center"/>
-              <w:rPr>
-                <w:rFonts w:asciiTheme="majorEastAsia" w:eastAsiaTheme="majorEastAsia" w:hAnsiTheme="majorEastAsia"/>
-                <w:sz w:val="20"/>
-              </w:rPr>
-            </w:pPr>
-            <w:r>
-              <w:rPr>
-                <w:rFonts w:asciiTheme="majorEastAsia" w:eastAsiaTheme="majorEastAsia" w:hAnsiTheme="majorEastAsia" w:hint="eastAsia"/>
-                <w:sz w:val="20"/>
-              </w:rPr>
-              <w:t>日本語</w:t>
-            </w:r>
-          </w:p>
-          <w:p>
-            <w:pPr>
-              <w:jc w:val="center"/>
-              <w:rPr>
-                <w:rFonts w:asciiTheme="majorEastAsia" w:eastAsiaTheme="majorEastAsia" w:hAnsiTheme="majorEastAsia"/>
-                <w:sz w:val="20"/>
-              </w:rPr>
-            </w:pPr>
-            <w:r>
-              <w:rPr>
-                <w:rFonts w:asciiTheme="majorEastAsia" w:eastAsiaTheme="majorEastAsia" w:hAnsiTheme="majorEastAsia" w:hint="eastAsia"/>
-                <w:sz w:val="20"/>
-              </w:rPr>
-              <w:t>資格</w:t>
-            </w:r>
-          </w:p>
-        </w:tc>
-        <w:tc>
-          <w:tcPr>
-            <w:tcW w:w="1247" w:type="dxa"/>
-            <w:tcBorders>
-              <w:bottom w:val="double" w:sz="4" w:space="0" w:color="auto"/>
-            </w:tcBorders>
-            <w:vAlign w:val="center"/>
-          </w:tcPr>
-          <w:p>
-            <w:pPr>
-              <w:jc w:val="center"/>
-              <w:rPr>
-                <w:rFonts w:asciiTheme="majorEastAsia" w:eastAsiaTheme="majorEastAsia" w:hAnsiTheme="majorEastAsia"/>
-                <w:sz w:val="20"/>
-              </w:rPr>
-            </w:pPr>
-            <w:r>
-              <w:rPr>
-                <w:rFonts w:asciiTheme="majorEastAsia" w:eastAsiaTheme="majorEastAsia" w:hAnsiTheme="majorEastAsia" w:hint="eastAsia"/>
-                <w:sz w:val="20"/>
-              </w:rPr>
               <w:t>キャリア</w:t>
             </w:r>
           </w:p>
@@ -497,7 +397,7 @@
       <w:tr>
         <w:tc>
           <w:tcPr>
-            <w:tcW w:w="992" w:type="dxa"/>
+            <w:tcW w:w="966" w:type="dxa"/>
             <w:tcBorders>
               <w:top w:val="double" w:sz="4" w:space="0" w:color="auto"/>
             </w:tcBorders>
@@ -522,7 +422,7 @@
         </w:tc>
         <w:tc>
           <w:tcPr>
-            <w:tcW w:w="906" w:type="dxa"/>
+            <w:tcW w:w="890" w:type="dxa"/>
             <w:tcBorders>
               <w:top w:val="double" w:sz="4" w:space="0" w:color="auto"/>
             </w:tcBorders>
@@ -547,7 +447,7 @@
         </w:tc>
         <w:tc>
           <w:tcPr>
-            <w:tcW w:w="2268" w:type="dxa"/>
+            <w:tcW w:w="5102" w:type="dxa"/>
             <w:tcBorders>
               <w:top w:val="double" w:sz="4" w:space="0" w:color="auto"/>
             </w:tcBorders>
@@ -555,7 +455,6 @@
           </w:tcPr>
           <w:p>
             <w:pPr>
-              <w:jc w:val="center"/>
               <w:rPr>
                 <w:rFonts w:asciiTheme="majorEastAsia" w:eastAsiaTheme="majorEastAsia" w:hAnsiTheme="majorEastAsia"/>
                 <w:sz w:val="22"/>
@@ -572,7 +471,7 @@
         </w:tc>
         <w:tc>
           <w:tcPr>
-            <w:tcW w:w="1310" w:type="dxa"/>
+            <w:tcW w:w="1258" w:type="dxa"/>
             <w:tcBorders>
               <w:top w:val="double" w:sz="4" w:space="0" w:color="auto"/>
               <w:right w:val="double" w:sz="4" w:space="0" w:color="auto"/>
@@ -592,7 +491,7 @@
                 <w:rFonts w:asciiTheme="majorEastAsia" w:eastAsiaTheme="majorEastAsia" w:hAnsiTheme="majorEastAsia" w:hint="eastAsia"/>
                 <w:sz w:val="22"/>
               </w:rPr>
-              <w:t>54.7％</w:t>
+              <w:t>55.9％</w:t>
             </w:r>
           </w:p>
           <w:p>
@@ -614,7 +513,7 @@
         </w:tc>
         <w:tc>
           <w:tcPr>
-            <w:tcW w:w="1247" w:type="dxa"/>
+            <w:tcW w:w="1195" w:type="dxa"/>
             <w:tcBorders>
               <w:top w:val="double" w:sz="4" w:space="0" w:color="auto"/>
               <w:left w:val="double" w:sz="4" w:space="0" w:color="auto"/>
@@ -634,20 +533,13 @@
                 <w:rFonts w:asciiTheme="majorEastAsia" w:eastAsiaTheme="majorEastAsia" w:hAnsiTheme="majorEastAsia" w:hint="eastAsia"/>
                 <w:sz w:val="22"/>
               </w:rPr>
-              <w:t>15</w:t>
-            </w:r>
-            <w:r>
-              <w:rPr>
-                <w:rFonts w:asciiTheme="majorEastAsia" w:eastAsiaTheme="majorEastAsia" w:hAnsiTheme="majorEastAsia" w:hint="eastAsia"/>
-                <w:sz w:val="22"/>
-              </w:rPr>
-              <w:t>h</w:t>
-            </w:r>
-          </w:p>
-        </w:tc>
-        <w:tc>
-          <w:tcPr>
-            <w:tcW w:w="1247" w:type="dxa"/>
+              <w:t>15h</w:t>
+            </w:r>
+          </w:p>
+        </w:tc>
+        <w:tc>
+          <w:tcPr>
+            <w:tcW w:w="1163" w:type="dxa"/>
             <w:tcBorders>
               <w:top w:val="double" w:sz="4" w:space="0" w:color="auto"/>
             </w:tcBorders>
@@ -666,20 +558,13 @@
                 <w:rFonts w:asciiTheme="majorEastAsia" w:eastAsiaTheme="majorEastAsia" w:hAnsiTheme="majorEastAsia" w:hint="eastAsia"/>
                 <w:sz w:val="22"/>
               </w:rPr>
-              <w:t>18</w:t>
-            </w:r>
-            <w:r>
-              <w:rPr>
-                <w:rFonts w:asciiTheme="majorEastAsia" w:eastAsiaTheme="majorEastAsia" w:hAnsiTheme="majorEastAsia" w:hint="eastAsia"/>
-                <w:sz w:val="22"/>
-              </w:rPr>
-              <w:t>h</w:t>
-            </w:r>
-          </w:p>
-        </w:tc>
-        <w:tc>
-          <w:tcPr>
-            <w:tcW w:w="1247" w:type="dxa"/>
+              <w:t>18h</w:t>
+            </w:r>
+          </w:p>
+        </w:tc>
+        <w:tc>
+          <w:tcPr>
+            <w:tcW w:w="1195" w:type="dxa"/>
             <w:tcBorders>
               <w:top w:val="double" w:sz="4" w:space="0" w:color="auto"/>
             </w:tcBorders>
@@ -698,20 +583,13 @@
                 <w:rFonts w:asciiTheme="majorEastAsia" w:eastAsiaTheme="majorEastAsia" w:hAnsiTheme="majorEastAsia" w:hint="eastAsia"/>
                 <w:sz w:val="22"/>
               </w:rPr>
-              <w:t>14</w:t>
-            </w:r>
-            <w:r>
-              <w:rPr>
-                <w:rFonts w:asciiTheme="majorEastAsia" w:eastAsiaTheme="majorEastAsia" w:hAnsiTheme="majorEastAsia" w:hint="eastAsia"/>
-                <w:sz w:val="22"/>
-              </w:rPr>
-              <w:t>h</w:t>
-            </w:r>
-          </w:p>
-        </w:tc>
-        <w:tc>
-          <w:tcPr>
-            <w:tcW w:w="1247" w:type="dxa"/>
+              <w:t>14h</w:t>
+            </w:r>
+          </w:p>
+        </w:tc>
+        <w:tc>
+          <w:tcPr>
+            <w:tcW w:w="1148" w:type="dxa"/>
             <w:tcBorders>
               <w:top w:val="double" w:sz="4" w:space="0" w:color="auto"/>
             </w:tcBorders>
@@ -730,20 +608,13 @@
                 <w:rFonts w:asciiTheme="majorEastAsia" w:eastAsiaTheme="majorEastAsia" w:hAnsiTheme="majorEastAsia" w:hint="eastAsia"/>
                 <w:sz w:val="22"/>
               </w:rPr>
-              <w:t>13</w:t>
-            </w:r>
-            <w:r>
-              <w:rPr>
-                <w:rFonts w:asciiTheme="majorEastAsia" w:eastAsiaTheme="majorEastAsia" w:hAnsiTheme="majorEastAsia" w:hint="eastAsia"/>
-                <w:sz w:val="22"/>
-              </w:rPr>
-              <w:t>h</w:t>
-            </w:r>
-          </w:p>
-        </w:tc>
-        <w:tc>
-          <w:tcPr>
-            <w:tcW w:w="1247" w:type="dxa"/>
+              <w:t>4</w:t>
+            </w:r>
+          </w:p>
+        </w:tc>
+        <w:tc>
+          <w:tcPr>
+            <w:tcW w:w="1124" w:type="dxa"/>
             <w:tcBorders>
               <w:top w:val="double" w:sz="4" w:space="0" w:color="auto"/>
             </w:tcBorders>
@@ -753,29 +624,22 @@
             <w:pPr>
               <w:jc w:val="center"/>
               <w:rPr>
-                <w:rFonts w:asciiTheme="majorEastAsia" w:eastAsiaTheme="majorEastAsia" w:hAnsiTheme="majorEastAsia"/>
-                <w:sz w:val="22"/>
-              </w:rPr>
-            </w:pPr>
-            <w:r>
-              <w:rPr>
-                <w:rFonts w:asciiTheme="majorEastAsia" w:eastAsiaTheme="majorEastAsia" w:hAnsiTheme="majorEastAsia" w:hint="eastAsia"/>
-                <w:sz w:val="22"/>
-              </w:rPr>
-              <w:t>3</w:t>
-            </w:r>
-            <w:r>
-              <w:rPr>
-                <w:rFonts w:asciiTheme="majorEastAsia" w:eastAsiaTheme="majorEastAsia" w:hAnsiTheme="majorEastAsia" w:hint="eastAsia"/>
-                <w:sz w:val="22"/>
-              </w:rPr>
-              <w:t>h</w:t>
-            </w:r>
-          </w:p>
-        </w:tc>
-        <w:tc>
-          <w:tcPr>
-            <w:tcW w:w="1247" w:type="dxa"/>
+                <w:rFonts w:asciiTheme="majorEastAsia" w:eastAsiaTheme="majorEastAsia" w:hAnsiTheme="majorEastAsia" w:hint="eastAsia"/>
+                <w:sz w:val="22"/>
+              </w:rPr>
+            </w:pPr>
+            <w:r>
+              <w:rPr>
+                <w:rFonts w:asciiTheme="majorEastAsia" w:eastAsiaTheme="majorEastAsia" w:hAnsiTheme="majorEastAsia" w:hint="eastAsia"/>
+                <w:sz w:val="22"/>
+              </w:rPr>
+              <w:t>33</w:t>
+            </w:r>
+          </w:p>
+        </w:tc>
+        <w:tc>
+          <w:tcPr>
+            <w:tcW w:w="1163" w:type="dxa"/>
             <w:tcBorders>
               <w:top w:val="double" w:sz="4" w:space="0" w:color="auto"/>
             </w:tcBorders>
@@ -794,78 +658,7 @@
                 <w:rFonts w:asciiTheme="majorEastAsia" w:eastAsiaTheme="majorEastAsia" w:hAnsiTheme="majorEastAsia" w:hint="eastAsia"/>
                 <w:sz w:val="22"/>
               </w:rPr>
-              <w:t>7</w:t>
-            </w:r>
-            <w:r>
-              <w:rPr>
-                <w:rFonts w:asciiTheme="majorEastAsia" w:eastAsiaTheme="majorEastAsia" w:hAnsiTheme="majorEastAsia" w:hint="eastAsia"/>
-                <w:sz w:val="22"/>
-              </w:rPr>
-              <w:t>h</w:t>
-            </w:r>
-          </w:p>
-        </w:tc>
-        <w:tc>
-          <w:tcPr>
-            <w:tcW w:w="1247" w:type="dxa"/>
-            <w:tcBorders>
-              <w:top w:val="double" w:sz="4" w:space="0" w:color="auto"/>
-            </w:tcBorders>
-            <w:vAlign w:val="center"/>
-          </w:tcPr>
-          <w:p>
-            <w:pPr>
-              <w:jc w:val="center"/>
-              <w:rPr>
-                <w:rFonts w:asciiTheme="majorEastAsia" w:eastAsiaTheme="majorEastAsia" w:hAnsiTheme="majorEastAsia"/>
-                <w:sz w:val="22"/>
-              </w:rPr>
-            </w:pPr>
-            <w:r>
-              <w:rPr>
-                <w:rFonts w:asciiTheme="majorEastAsia" w:eastAsiaTheme="majorEastAsia" w:hAnsiTheme="majorEastAsia" w:hint="eastAsia"/>
-                <w:sz w:val="22"/>
-              </w:rPr>
-              <w:t>23</w:t>
-            </w:r>
-            <w:r>
-              <w:rPr>
-                <w:rFonts w:asciiTheme="majorEastAsia" w:eastAsiaTheme="majorEastAsia" w:hAnsiTheme="majorEastAsia" w:hint="eastAsia"/>
-                <w:sz w:val="22"/>
-              </w:rPr>
-              <w:t>h</w:t>
-            </w:r>
-          </w:p>
-        </w:tc>
-        <w:tc>
-          <w:tcPr>
-            <w:tcW w:w="1247" w:type="dxa"/>
-            <w:tcBorders>
-              <w:top w:val="double" w:sz="4" w:space="0" w:color="auto"/>
-            </w:tcBorders>
-            <w:vAlign w:val="center"/>
-          </w:tcPr>
-          <w:p>
-            <w:pPr>
-              <w:jc w:val="center"/>
-              <w:rPr>
-                <w:rFonts w:asciiTheme="majorEastAsia" w:eastAsiaTheme="majorEastAsia" w:hAnsiTheme="majorEastAsia"/>
-                <w:sz w:val="22"/>
-              </w:rPr>
-            </w:pPr>
-            <w:r>
-              <w:rPr>
-                <w:rFonts w:asciiTheme="majorEastAsia" w:eastAsiaTheme="majorEastAsia" w:hAnsiTheme="majorEastAsia" w:hint="eastAsia"/>
-                <w:sz w:val="22"/>
-              </w:rPr>
-              <w:t>16</w:t>
-            </w:r>
-            <w:r>
-              <w:rPr>
-                <w:rFonts w:asciiTheme="majorEastAsia" w:eastAsiaTheme="majorEastAsia" w:hAnsiTheme="majorEastAsia" w:hint="eastAsia"/>
-                <w:sz w:val="22"/>
-              </w:rPr>
-              <w:t>h</w:t>
+              <w:t>16h</w:t>
             </w:r>
           </w:p>
         </w:tc>
@@ -873,7 +666,7 @@
       <w:tr>
         <w:tc>
           <w:tcPr>
-            <w:tcW w:w="992" w:type="dxa"/>
+            <w:tcW w:w="966" w:type="dxa"/>
             <w:vAlign w:val="center"/>
           </w:tcPr>
           <w:p>
@@ -895,7 +688,7 @@
         </w:tc>
         <w:tc>
           <w:tcPr>
-            <w:tcW w:w="906" w:type="dxa"/>
+            <w:tcW w:w="890" w:type="dxa"/>
             <w:vAlign w:val="center"/>
           </w:tcPr>
           <w:p>
@@ -917,12 +710,11 @@
         </w:tc>
         <w:tc>
           <w:tcPr>
-            <w:tcW w:w="2268" w:type="dxa"/>
-            <w:vAlign w:val="center"/>
-          </w:tcPr>
-          <w:p>
-            <w:pPr>
-              <w:jc w:val="center"/>
+            <w:tcW w:w="5102" w:type="dxa"/>
+            <w:vAlign w:val="center"/>
+          </w:tcPr>
+          <w:p>
+            <w:pPr>
               <w:rPr>
                 <w:rFonts w:asciiTheme="majorEastAsia" w:eastAsiaTheme="majorEastAsia" w:hAnsiTheme="majorEastAsia"/>
                 <w:sz w:val="22"/>
@@ -939,7 +731,7 @@
         </w:tc>
         <w:tc>
           <w:tcPr>
-            <w:tcW w:w="1310" w:type="dxa"/>
+            <w:tcW w:w="1258" w:type="dxa"/>
             <w:tcBorders>
               <w:right w:val="double" w:sz="4" w:space="0" w:color="auto"/>
             </w:tcBorders>
@@ -949,15 +741,38 @@
             <w:pPr>
               <w:jc w:val="center"/>
               <w:rPr>
-                <w:rFonts w:asciiTheme="majorEastAsia" w:eastAsiaTheme="majorEastAsia" w:hAnsiTheme="majorEastAsia"/>
-                <w:sz w:val="22"/>
-              </w:rPr>
-            </w:pPr>
-          </w:p>
-        </w:tc>
-        <w:tc>
-          <w:tcPr>
-            <w:tcW w:w="1247" w:type="dxa"/>
+                <w:rFonts w:asciiTheme="majorEastAsia" w:eastAsiaTheme="majorEastAsia" w:hAnsiTheme="majorEastAsia" w:hint="eastAsia"/>
+                <w:sz w:val="22"/>
+              </w:rPr>
+            </w:pPr>
+            <w:r>
+              <w:rPr>
+                <w:rFonts w:asciiTheme="majorEastAsia" w:eastAsiaTheme="majorEastAsia" w:hAnsiTheme="majorEastAsia" w:hint="eastAsia"/>
+                <w:sz w:val="22"/>
+              </w:rPr>
+              <w:t>53％</w:t>
+            </w:r>
+          </w:p>
+          <w:p>
+            <w:pPr>
+              <w:jc w:val="center"/>
+              <w:rPr>
+                <w:rFonts w:asciiTheme="majorEastAsia" w:eastAsiaTheme="majorEastAsia" w:hAnsiTheme="majorEastAsia"/>
+                <w:sz w:val="22"/>
+              </w:rPr>
+            </w:pPr>
+            <w:r>
+              <w:rPr>
+                <w:rFonts w:asciiTheme="majorEastAsia" w:eastAsiaTheme="majorEastAsia" w:hAnsiTheme="majorEastAsia" w:hint="eastAsia"/>
+                <w:sz w:val="22"/>
+              </w:rPr>
+              <w:t>141h</w:t>
+            </w:r>
+          </w:p>
+        </w:tc>
+        <w:tc>
+          <w:tcPr>
+            <w:tcW w:w="1195" w:type="dxa"/>
             <w:tcBorders>
               <w:left w:val="double" w:sz="4" w:space="0" w:color="auto"/>
             </w:tcBorders>
@@ -971,100 +786,2853 @@
                 <w:sz w:val="22"/>
               </w:rPr>
             </w:pPr>
-          </w:p>
-        </w:tc>
-        <w:tc>
-          <w:tcPr>
-            <w:tcW w:w="1247" w:type="dxa"/>
-            <w:vAlign w:val="center"/>
-          </w:tcPr>
-          <w:p>
-            <w:pPr>
-              <w:jc w:val="center"/>
-              <w:rPr>
-                <w:rFonts w:asciiTheme="majorEastAsia" w:eastAsiaTheme="majorEastAsia" w:hAnsiTheme="majorEastAsia"/>
-                <w:sz w:val="22"/>
-              </w:rPr>
-            </w:pPr>
-          </w:p>
-        </w:tc>
-        <w:tc>
-          <w:tcPr>
-            <w:tcW w:w="1247" w:type="dxa"/>
-            <w:vAlign w:val="center"/>
-          </w:tcPr>
-          <w:p>
-            <w:pPr>
-              <w:jc w:val="center"/>
-              <w:rPr>
-                <w:rFonts w:asciiTheme="majorEastAsia" w:eastAsiaTheme="majorEastAsia" w:hAnsiTheme="majorEastAsia"/>
-                <w:sz w:val="22"/>
-              </w:rPr>
-            </w:pPr>
-          </w:p>
-        </w:tc>
-        <w:tc>
-          <w:tcPr>
-            <w:tcW w:w="1247" w:type="dxa"/>
-          </w:tcPr>
-          <w:p>
-            <w:pPr>
-              <w:jc w:val="center"/>
-              <w:rPr>
-                <w:rFonts w:asciiTheme="majorEastAsia" w:eastAsiaTheme="majorEastAsia" w:hAnsiTheme="majorEastAsia"/>
-                <w:sz w:val="22"/>
-              </w:rPr>
-            </w:pPr>
-          </w:p>
-        </w:tc>
-        <w:tc>
-          <w:tcPr>
-            <w:tcW w:w="1247" w:type="dxa"/>
-            <w:vAlign w:val="center"/>
-          </w:tcPr>
-          <w:p>
-            <w:pPr>
-              <w:jc w:val="center"/>
-              <w:rPr>
-                <w:rFonts w:asciiTheme="majorEastAsia" w:eastAsiaTheme="majorEastAsia" w:hAnsiTheme="majorEastAsia"/>
-                <w:sz w:val="22"/>
-              </w:rPr>
-            </w:pPr>
-          </w:p>
-        </w:tc>
-        <w:tc>
-          <w:tcPr>
-            <w:tcW w:w="1247" w:type="dxa"/>
-            <w:vAlign w:val="center"/>
-          </w:tcPr>
-          <w:p>
-            <w:pPr>
-              <w:jc w:val="center"/>
-              <w:rPr>
-                <w:rFonts w:asciiTheme="majorEastAsia" w:eastAsiaTheme="majorEastAsia" w:hAnsiTheme="majorEastAsia"/>
-                <w:sz w:val="22"/>
-              </w:rPr>
-            </w:pPr>
-          </w:p>
-        </w:tc>
-        <w:tc>
-          <w:tcPr>
-            <w:tcW w:w="1247" w:type="dxa"/>
-            <w:vAlign w:val="center"/>
-          </w:tcPr>
-          <w:p>
-            <w:pPr>
-              <w:jc w:val="center"/>
-              <w:rPr>
-                <w:rFonts w:asciiTheme="majorEastAsia" w:eastAsiaTheme="majorEastAsia" w:hAnsiTheme="majorEastAsia"/>
-                <w:sz w:val="22"/>
-              </w:rPr>
-            </w:pPr>
-          </w:p>
-        </w:tc>
-        <w:tc>
-          <w:tcPr>
-            <w:tcW w:w="1247" w:type="dxa"/>
+            <w:r>
+              <w:rPr>
+                <w:rFonts w:asciiTheme="majorEastAsia" w:eastAsiaTheme="majorEastAsia" w:hAnsiTheme="majorEastAsia" w:hint="eastAsia"/>
+                <w:sz w:val="22"/>
+              </w:rPr>
+              <w:t>23h</w:t>
+            </w:r>
+          </w:p>
+        </w:tc>
+        <w:tc>
+          <w:tcPr>
+            <w:tcW w:w="1163" w:type="dxa"/>
+            <w:vAlign w:val="center"/>
+          </w:tcPr>
+          <w:p>
+            <w:pPr>
+              <w:jc w:val="center"/>
+              <w:rPr>
+                <w:rFonts w:asciiTheme="majorEastAsia" w:eastAsiaTheme="majorEastAsia" w:hAnsiTheme="majorEastAsia"/>
+                <w:sz w:val="22"/>
+              </w:rPr>
+            </w:pPr>
+            <w:r>
+              <w:rPr>
+                <w:rFonts w:asciiTheme="majorEastAsia" w:eastAsiaTheme="majorEastAsia" w:hAnsiTheme="majorEastAsia" w:hint="eastAsia"/>
+                <w:sz w:val="22"/>
+              </w:rPr>
+              <w:t>15h</w:t>
+            </w:r>
+          </w:p>
+        </w:tc>
+        <w:tc>
+          <w:tcPr>
+            <w:tcW w:w="1195" w:type="dxa"/>
+            <w:vAlign w:val="center"/>
+          </w:tcPr>
+          <w:p>
+            <w:pPr>
+              <w:jc w:val="center"/>
+              <w:rPr>
+                <w:rFonts w:asciiTheme="majorEastAsia" w:eastAsiaTheme="majorEastAsia" w:hAnsiTheme="majorEastAsia"/>
+                <w:sz w:val="22"/>
+              </w:rPr>
+            </w:pPr>
+            <w:r>
+              <w:rPr>
+                <w:rFonts w:asciiTheme="majorEastAsia" w:eastAsiaTheme="majorEastAsia" w:hAnsiTheme="majorEastAsia" w:hint="eastAsia"/>
+                <w:sz w:val="22"/>
+              </w:rPr>
+              <w:t>12h</w:t>
+            </w:r>
+          </w:p>
+        </w:tc>
+        <w:tc>
+          <w:tcPr>
+            <w:tcW w:w="1148" w:type="dxa"/>
+            <w:vAlign w:val="center"/>
+          </w:tcPr>
+          <w:p>
+            <w:pPr>
+              <w:jc w:val="center"/>
+              <w:rPr>
+                <w:rFonts w:asciiTheme="majorEastAsia" w:eastAsiaTheme="majorEastAsia" w:hAnsiTheme="majorEastAsia"/>
+                <w:sz w:val="22"/>
+              </w:rPr>
+            </w:pPr>
+            <w:r>
+              <w:rPr>
+                <w:rFonts w:asciiTheme="majorEastAsia" w:eastAsiaTheme="majorEastAsia" w:hAnsiTheme="majorEastAsia" w:hint="eastAsia"/>
+                <w:sz w:val="22"/>
+              </w:rPr>
+              <w:t>7</w:t>
+            </w:r>
+          </w:p>
+        </w:tc>
+        <w:tc>
+          <w:tcPr>
+            <w:tcW w:w="1124" w:type="dxa"/>
+            <w:vAlign w:val="center"/>
+          </w:tcPr>
+          <w:p>
+            <w:pPr>
+              <w:jc w:val="center"/>
+              <w:rPr>
+                <w:rFonts w:asciiTheme="majorEastAsia" w:eastAsiaTheme="majorEastAsia" w:hAnsiTheme="majorEastAsia" w:hint="eastAsia"/>
+                <w:sz w:val="22"/>
+              </w:rPr>
+            </w:pPr>
+            <w:r>
+              <w:rPr>
+                <w:rFonts w:asciiTheme="majorEastAsia" w:eastAsiaTheme="majorEastAsia" w:hAnsiTheme="majorEastAsia" w:hint="eastAsia"/>
+                <w:sz w:val="22"/>
+              </w:rPr>
+              <w:t>27</w:t>
+            </w:r>
+          </w:p>
+        </w:tc>
+        <w:tc>
+          <w:tcPr>
+            <w:tcW w:w="1163" w:type="dxa"/>
+            <w:vAlign w:val="center"/>
+          </w:tcPr>
+          <w:p>
+            <w:pPr>
+              <w:jc w:val="center"/>
+              <w:rPr>
+                <w:rFonts w:asciiTheme="majorEastAsia" w:eastAsiaTheme="majorEastAsia" w:hAnsiTheme="majorEastAsia"/>
+                <w:sz w:val="22"/>
+              </w:rPr>
+            </w:pPr>
+            <w:r>
+              <w:rPr>
+                <w:rFonts w:asciiTheme="majorEastAsia" w:eastAsiaTheme="majorEastAsia" w:hAnsiTheme="majorEastAsia" w:hint="eastAsia"/>
+                <w:sz w:val="22"/>
+              </w:rPr>
+              <w:t>10</w:t>
+            </w:r>
+          </w:p>
+        </w:tc>
+      </w:tr>
+      <w:tr>
+        <w:tc>
+          <w:tcPr>
+            <w:tcW w:w="966" w:type="dxa"/>
+            <w:vAlign w:val="center"/>
+          </w:tcPr>
+          <w:p>
+            <w:pPr>
+              <w:jc w:val="center"/>
+              <w:rPr>
+                <w:rFonts w:asciiTheme="majorEastAsia" w:eastAsiaTheme="majorEastAsia" w:hAnsiTheme="majorEastAsia" w:hint="eastAsia"/>
+                <w:sz w:val="22"/>
+              </w:rPr>
+            </w:pPr>
+            <w:r>
+              <w:rPr>
+                <w:rFonts w:asciiTheme="majorEastAsia" w:eastAsiaTheme="majorEastAsia" w:hAnsiTheme="majorEastAsia" w:hint="eastAsia"/>
+                <w:sz w:val="22"/>
+              </w:rPr>
+              <w:t>401AM</w:t>
+            </w:r>
+          </w:p>
+        </w:tc>
+        <w:tc>
+          <w:tcPr>
+            <w:tcW w:w="890" w:type="dxa"/>
+            <w:vAlign w:val="center"/>
+          </w:tcPr>
+          <w:p>
+            <w:pPr>
+              <w:jc w:val="center"/>
+              <w:rPr>
+                <w:rFonts w:asciiTheme="majorEastAsia" w:eastAsiaTheme="majorEastAsia" w:hAnsiTheme="majorEastAsia" w:hint="eastAsia"/>
+                <w:sz w:val="22"/>
+              </w:rPr>
+            </w:pPr>
+            <w:r>
+              <w:rPr>
+                <w:rFonts w:asciiTheme="majorEastAsia" w:eastAsiaTheme="majorEastAsia" w:hAnsiTheme="majorEastAsia" w:hint="eastAsia"/>
+                <w:sz w:val="22"/>
+              </w:rPr>
+              <w:t>18336</w:t>
+            </w:r>
+          </w:p>
+        </w:tc>
+        <w:tc>
+          <w:tcPr>
+            <w:tcW w:w="5102" w:type="dxa"/>
+            <w:vAlign w:val="center"/>
+          </w:tcPr>
+          <w:p>
+            <w:pPr>
+              <w:rPr>
+                <w:rFonts w:asciiTheme="majorEastAsia" w:eastAsiaTheme="majorEastAsia" w:hAnsiTheme="majorEastAsia" w:hint="eastAsia"/>
+                <w:sz w:val="22"/>
+              </w:rPr>
+            </w:pPr>
+            <w:r>
+              <w:rPr>
+                <w:rFonts w:asciiTheme="majorEastAsia" w:eastAsiaTheme="majorEastAsia" w:hAnsiTheme="majorEastAsia" w:hint="eastAsia"/>
+                <w:sz w:val="22"/>
+              </w:rPr>
+              <w:t>グェン　ドン　ズゥイ　キエン</w:t>
+            </w:r>
+          </w:p>
+        </w:tc>
+        <w:tc>
+          <w:tcPr>
+            <w:tcW w:w="1258" w:type="dxa"/>
+            <w:tcBorders>
+              <w:right w:val="double" w:sz="4" w:space="0" w:color="auto"/>
+            </w:tcBorders>
+            <w:vAlign w:val="center"/>
+          </w:tcPr>
+          <w:p>
+            <w:pPr>
+              <w:jc w:val="center"/>
+              <w:rPr>
+                <w:rFonts w:asciiTheme="majorEastAsia" w:eastAsiaTheme="majorEastAsia" w:hAnsiTheme="majorEastAsia" w:hint="eastAsia"/>
+                <w:sz w:val="22"/>
+              </w:rPr>
+            </w:pPr>
+            <w:r>
+              <w:rPr>
+                <w:rFonts w:asciiTheme="majorEastAsia" w:eastAsiaTheme="majorEastAsia" w:hAnsiTheme="majorEastAsia" w:hint="eastAsia"/>
+                <w:sz w:val="22"/>
+              </w:rPr>
+              <w:t>69.1%</w:t>
+            </w:r>
+          </w:p>
+          <w:p>
+            <w:pPr>
+              <w:jc w:val="center"/>
+              <w:rPr>
+                <w:rFonts w:asciiTheme="majorEastAsia" w:eastAsiaTheme="majorEastAsia" w:hAnsiTheme="majorEastAsia" w:hint="eastAsia"/>
+                <w:sz w:val="22"/>
+              </w:rPr>
+            </w:pPr>
+            <w:r>
+              <w:rPr>
+                <w:rFonts w:asciiTheme="majorEastAsia" w:eastAsiaTheme="majorEastAsia" w:hAnsiTheme="majorEastAsia" w:hint="eastAsia"/>
+                <w:sz w:val="22"/>
+              </w:rPr>
+              <w:t>48h</w:t>
+            </w:r>
+          </w:p>
+        </w:tc>
+        <w:tc>
+          <w:tcPr>
+            <w:tcW w:w="1195" w:type="dxa"/>
+            <w:tcBorders>
+              <w:left w:val="double" w:sz="4" w:space="0" w:color="auto"/>
+            </w:tcBorders>
+            <w:vAlign w:val="center"/>
+          </w:tcPr>
+          <w:p>
+            <w:pPr>
+              <w:jc w:val="center"/>
+              <w:rPr>
+                <w:rFonts w:asciiTheme="majorEastAsia" w:eastAsiaTheme="majorEastAsia" w:hAnsiTheme="majorEastAsia" w:hint="eastAsia"/>
+                <w:sz w:val="22"/>
+              </w:rPr>
+            </w:pPr>
+            <w:r>
+              <w:rPr>
+                <w:rFonts w:asciiTheme="majorEastAsia" w:eastAsiaTheme="majorEastAsia" w:hAnsiTheme="majorEastAsia" w:hint="eastAsia"/>
+                <w:sz w:val="22"/>
+              </w:rPr>
+              <w:t>19</w:t>
+            </w:r>
+          </w:p>
+        </w:tc>
+        <w:tc>
+          <w:tcPr>
+            <w:tcW w:w="1163" w:type="dxa"/>
+            <w:vAlign w:val="center"/>
+          </w:tcPr>
+          <w:p>
+            <w:pPr>
+              <w:jc w:val="center"/>
+              <w:rPr>
+                <w:rFonts w:asciiTheme="majorEastAsia" w:eastAsiaTheme="majorEastAsia" w:hAnsiTheme="majorEastAsia" w:hint="eastAsia"/>
+                <w:sz w:val="22"/>
+              </w:rPr>
+            </w:pPr>
+            <w:r>
+              <w:rPr>
+                <w:rFonts w:asciiTheme="majorEastAsia" w:eastAsiaTheme="majorEastAsia" w:hAnsiTheme="majorEastAsia" w:hint="eastAsia"/>
+                <w:sz w:val="22"/>
+              </w:rPr>
+              <w:t>1</w:t>
+            </w:r>
+          </w:p>
+        </w:tc>
+        <w:tc>
+          <w:tcPr>
+            <w:tcW w:w="1195" w:type="dxa"/>
+            <w:vAlign w:val="center"/>
+          </w:tcPr>
+          <w:p>
+            <w:pPr>
+              <w:jc w:val="center"/>
+              <w:rPr>
+                <w:rFonts w:asciiTheme="majorEastAsia" w:eastAsiaTheme="majorEastAsia" w:hAnsiTheme="majorEastAsia" w:hint="eastAsia"/>
+                <w:sz w:val="22"/>
+              </w:rPr>
+            </w:pPr>
+          </w:p>
+        </w:tc>
+        <w:tc>
+          <w:tcPr>
+            <w:tcW w:w="1148" w:type="dxa"/>
+            <w:vAlign w:val="center"/>
+          </w:tcPr>
+          <w:p>
+            <w:pPr>
+              <w:jc w:val="center"/>
+              <w:rPr>
+                <w:rFonts w:asciiTheme="majorEastAsia" w:eastAsiaTheme="majorEastAsia" w:hAnsiTheme="majorEastAsia"/>
+                <w:sz w:val="22"/>
+              </w:rPr>
+            </w:pPr>
+          </w:p>
+        </w:tc>
+        <w:tc>
+          <w:tcPr>
+            <w:tcW w:w="1124" w:type="dxa"/>
+            <w:vAlign w:val="center"/>
+          </w:tcPr>
+          <w:p>
+            <w:pPr>
+              <w:jc w:val="center"/>
+              <w:rPr>
+                <w:rFonts w:asciiTheme="majorEastAsia" w:eastAsiaTheme="majorEastAsia" w:hAnsiTheme="majorEastAsia" w:hint="eastAsia"/>
+                <w:sz w:val="22"/>
+              </w:rPr>
+            </w:pPr>
+            <w:r>
+              <w:rPr>
+                <w:rFonts w:asciiTheme="majorEastAsia" w:eastAsiaTheme="majorEastAsia" w:hAnsiTheme="majorEastAsia" w:hint="eastAsia"/>
+                <w:sz w:val="22"/>
+              </w:rPr>
+              <w:t>11</w:t>
+            </w:r>
+          </w:p>
+        </w:tc>
+        <w:tc>
+          <w:tcPr>
+            <w:tcW w:w="1163" w:type="dxa"/>
+            <w:vAlign w:val="center"/>
+          </w:tcPr>
+          <w:p>
+            <w:pPr>
+              <w:jc w:val="center"/>
+              <w:rPr>
+                <w:rFonts w:asciiTheme="majorEastAsia" w:eastAsiaTheme="majorEastAsia" w:hAnsiTheme="majorEastAsia"/>
+                <w:sz w:val="22"/>
+              </w:rPr>
+            </w:pPr>
+          </w:p>
+        </w:tc>
+      </w:tr>
+      <w:tr>
+        <w:tc>
+          <w:tcPr>
+            <w:tcW w:w="966" w:type="dxa"/>
+            <w:vAlign w:val="center"/>
+          </w:tcPr>
+          <w:p>
+            <w:pPr>
+              <w:jc w:val="center"/>
+              <w:rPr>
+                <w:rFonts w:asciiTheme="majorEastAsia" w:eastAsiaTheme="majorEastAsia" w:hAnsiTheme="majorEastAsia" w:hint="eastAsia"/>
+                <w:sz w:val="22"/>
+              </w:rPr>
+            </w:pPr>
+            <w:r>
+              <w:rPr>
+                <w:rFonts w:asciiTheme="majorEastAsia" w:eastAsiaTheme="majorEastAsia" w:hAnsiTheme="majorEastAsia" w:hint="eastAsia"/>
+                <w:sz w:val="22"/>
+              </w:rPr>
+              <w:t>401AM</w:t>
+            </w:r>
+          </w:p>
+        </w:tc>
+        <w:tc>
+          <w:tcPr>
+            <w:tcW w:w="890" w:type="dxa"/>
+            <w:vAlign w:val="center"/>
+          </w:tcPr>
+          <w:p>
+            <w:pPr>
+              <w:jc w:val="center"/>
+              <w:rPr>
+                <w:rFonts w:asciiTheme="majorEastAsia" w:eastAsiaTheme="majorEastAsia" w:hAnsiTheme="majorEastAsia" w:hint="eastAsia"/>
+                <w:sz w:val="22"/>
+              </w:rPr>
+            </w:pPr>
+            <w:r>
+              <w:rPr>
+                <w:rFonts w:asciiTheme="majorEastAsia" w:eastAsiaTheme="majorEastAsia" w:hAnsiTheme="majorEastAsia" w:hint="eastAsia"/>
+                <w:sz w:val="22"/>
+              </w:rPr>
+              <w:t>18437</w:t>
+            </w:r>
+          </w:p>
+        </w:tc>
+        <w:tc>
+          <w:tcPr>
+            <w:tcW w:w="5102" w:type="dxa"/>
+            <w:vAlign w:val="center"/>
+          </w:tcPr>
+          <w:p>
+            <w:pPr>
+              <w:rPr>
+                <w:rFonts w:asciiTheme="majorEastAsia" w:eastAsiaTheme="majorEastAsia" w:hAnsiTheme="majorEastAsia" w:hint="eastAsia"/>
+                <w:sz w:val="22"/>
+              </w:rPr>
+            </w:pPr>
+            <w:r>
+              <w:rPr>
+                <w:rFonts w:asciiTheme="majorEastAsia" w:eastAsiaTheme="majorEastAsia" w:hAnsiTheme="majorEastAsia" w:hint="eastAsia"/>
+                <w:sz w:val="22"/>
+              </w:rPr>
+              <w:t>ド　ホアン　ホアン</w:t>
+            </w:r>
+          </w:p>
+        </w:tc>
+        <w:tc>
+          <w:tcPr>
+            <w:tcW w:w="1258" w:type="dxa"/>
+            <w:tcBorders>
+              <w:right w:val="double" w:sz="4" w:space="0" w:color="auto"/>
+            </w:tcBorders>
+            <w:vAlign w:val="center"/>
+          </w:tcPr>
+          <w:p>
+            <w:pPr>
+              <w:jc w:val="center"/>
+              <w:rPr>
+                <w:rFonts w:asciiTheme="majorEastAsia" w:eastAsiaTheme="majorEastAsia" w:hAnsiTheme="majorEastAsia" w:hint="eastAsia"/>
+                <w:sz w:val="22"/>
+              </w:rPr>
+            </w:pPr>
+            <w:r>
+              <w:rPr>
+                <w:rFonts w:asciiTheme="majorEastAsia" w:eastAsiaTheme="majorEastAsia" w:hAnsiTheme="majorEastAsia" w:hint="eastAsia"/>
+                <w:sz w:val="22"/>
+              </w:rPr>
+              <w:t>75.5%</w:t>
+            </w:r>
+          </w:p>
+          <w:p>
+            <w:pPr>
+              <w:jc w:val="center"/>
+              <w:rPr>
+                <w:rFonts w:asciiTheme="majorEastAsia" w:eastAsiaTheme="majorEastAsia" w:hAnsiTheme="majorEastAsia" w:hint="eastAsia"/>
+                <w:sz w:val="22"/>
+              </w:rPr>
+            </w:pPr>
+            <w:r>
+              <w:rPr>
+                <w:rFonts w:asciiTheme="majorEastAsia" w:eastAsiaTheme="majorEastAsia" w:hAnsiTheme="majorEastAsia" w:hint="eastAsia"/>
+                <w:sz w:val="22"/>
+              </w:rPr>
+              <w:t>24h</w:t>
+            </w:r>
+          </w:p>
+        </w:tc>
+        <w:tc>
+          <w:tcPr>
+            <w:tcW w:w="1195" w:type="dxa"/>
+            <w:tcBorders>
+              <w:left w:val="double" w:sz="4" w:space="0" w:color="auto"/>
+            </w:tcBorders>
+            <w:vAlign w:val="center"/>
+          </w:tcPr>
+          <w:p>
+            <w:pPr>
+              <w:jc w:val="center"/>
+              <w:rPr>
+                <w:rFonts w:asciiTheme="majorEastAsia" w:eastAsiaTheme="majorEastAsia" w:hAnsiTheme="majorEastAsia" w:hint="eastAsia"/>
+                <w:sz w:val="22"/>
+              </w:rPr>
+            </w:pPr>
+            <w:r>
+              <w:rPr>
+                <w:rFonts w:asciiTheme="majorEastAsia" w:eastAsiaTheme="majorEastAsia" w:hAnsiTheme="majorEastAsia" w:hint="eastAsia"/>
+                <w:sz w:val="22"/>
+              </w:rPr>
+              <w:t>0</w:t>
+            </w:r>
+          </w:p>
+        </w:tc>
+        <w:tc>
+          <w:tcPr>
+            <w:tcW w:w="1163" w:type="dxa"/>
+            <w:vAlign w:val="center"/>
+          </w:tcPr>
+          <w:p>
+            <w:pPr>
+              <w:jc w:val="center"/>
+              <w:rPr>
+                <w:rFonts w:asciiTheme="majorEastAsia" w:eastAsiaTheme="majorEastAsia" w:hAnsiTheme="majorEastAsia" w:hint="eastAsia"/>
+                <w:sz w:val="22"/>
+              </w:rPr>
+            </w:pPr>
+          </w:p>
+        </w:tc>
+        <w:tc>
+          <w:tcPr>
+            <w:tcW w:w="1195" w:type="dxa"/>
+            <w:vAlign w:val="center"/>
+          </w:tcPr>
+          <w:p>
+            <w:pPr>
+              <w:jc w:val="center"/>
+              <w:rPr>
+                <w:rFonts w:asciiTheme="majorEastAsia" w:eastAsiaTheme="majorEastAsia" w:hAnsiTheme="majorEastAsia" w:hint="eastAsia"/>
+                <w:sz w:val="22"/>
+              </w:rPr>
+            </w:pPr>
+          </w:p>
+        </w:tc>
+        <w:tc>
+          <w:tcPr>
+            <w:tcW w:w="1148" w:type="dxa"/>
+            <w:vAlign w:val="center"/>
+          </w:tcPr>
+          <w:p>
+            <w:pPr>
+              <w:jc w:val="center"/>
+              <w:rPr>
+                <w:rFonts w:asciiTheme="majorEastAsia" w:eastAsiaTheme="majorEastAsia" w:hAnsiTheme="majorEastAsia"/>
+                <w:sz w:val="22"/>
+              </w:rPr>
+            </w:pPr>
+          </w:p>
+        </w:tc>
+        <w:tc>
+          <w:tcPr>
+            <w:tcW w:w="1124" w:type="dxa"/>
+            <w:vAlign w:val="center"/>
+          </w:tcPr>
+          <w:p>
+            <w:pPr>
+              <w:jc w:val="center"/>
+              <w:rPr>
+                <w:rFonts w:asciiTheme="majorEastAsia" w:eastAsiaTheme="majorEastAsia" w:hAnsiTheme="majorEastAsia" w:hint="eastAsia"/>
+                <w:sz w:val="22"/>
+              </w:rPr>
+            </w:pPr>
+            <w:r>
+              <w:rPr>
+                <w:rFonts w:asciiTheme="majorEastAsia" w:eastAsiaTheme="majorEastAsia" w:hAnsiTheme="majorEastAsia" w:hint="eastAsia"/>
+                <w:sz w:val="22"/>
+              </w:rPr>
+              <w:t>6</w:t>
+            </w:r>
+          </w:p>
+        </w:tc>
+        <w:tc>
+          <w:tcPr>
+            <w:tcW w:w="1163" w:type="dxa"/>
+            <w:vAlign w:val="center"/>
+          </w:tcPr>
+          <w:p>
+            <w:pPr>
+              <w:jc w:val="center"/>
+              <w:rPr>
+                <w:rFonts w:asciiTheme="majorEastAsia" w:eastAsiaTheme="majorEastAsia" w:hAnsiTheme="majorEastAsia"/>
+                <w:sz w:val="22"/>
+              </w:rPr>
+            </w:pPr>
+          </w:p>
+        </w:tc>
+      </w:tr>
+      <w:tr>
+        <w:tc>
+          <w:tcPr>
+            <w:tcW w:w="966" w:type="dxa"/>
+            <w:vAlign w:val="center"/>
+          </w:tcPr>
+          <w:p>
+            <w:pPr>
+              <w:jc w:val="center"/>
+              <w:rPr>
+                <w:rFonts w:asciiTheme="majorEastAsia" w:eastAsiaTheme="majorEastAsia" w:hAnsiTheme="majorEastAsia" w:hint="eastAsia"/>
+                <w:sz w:val="22"/>
+              </w:rPr>
+            </w:pPr>
+            <w:r>
+              <w:rPr>
+                <w:rFonts w:asciiTheme="majorEastAsia" w:eastAsiaTheme="majorEastAsia" w:hAnsiTheme="majorEastAsia" w:hint="eastAsia"/>
+                <w:sz w:val="22"/>
+              </w:rPr>
+              <w:t>401AM</w:t>
+            </w:r>
+          </w:p>
+        </w:tc>
+        <w:tc>
+          <w:tcPr>
+            <w:tcW w:w="890" w:type="dxa"/>
+            <w:vAlign w:val="center"/>
+          </w:tcPr>
+          <w:p>
+            <w:pPr>
+              <w:jc w:val="center"/>
+              <w:rPr>
+                <w:rFonts w:asciiTheme="majorEastAsia" w:eastAsiaTheme="majorEastAsia" w:hAnsiTheme="majorEastAsia" w:hint="eastAsia"/>
+                <w:sz w:val="22"/>
+              </w:rPr>
+            </w:pPr>
+            <w:r>
+              <w:rPr>
+                <w:rFonts w:asciiTheme="majorEastAsia" w:eastAsiaTheme="majorEastAsia" w:hAnsiTheme="majorEastAsia" w:hint="eastAsia"/>
+                <w:sz w:val="22"/>
+              </w:rPr>
+              <w:t>18448</w:t>
+            </w:r>
+          </w:p>
+        </w:tc>
+        <w:tc>
+          <w:tcPr>
+            <w:tcW w:w="5102" w:type="dxa"/>
+            <w:vAlign w:val="center"/>
+          </w:tcPr>
+          <w:p>
+            <w:pPr>
+              <w:rPr>
+                <w:rFonts w:asciiTheme="majorEastAsia" w:eastAsiaTheme="majorEastAsia" w:hAnsiTheme="majorEastAsia" w:hint="eastAsia"/>
+                <w:sz w:val="22"/>
+              </w:rPr>
+            </w:pPr>
+            <w:r>
+              <w:rPr>
+                <w:rFonts w:asciiTheme="majorEastAsia" w:eastAsiaTheme="majorEastAsia" w:hAnsiTheme="majorEastAsia" w:hint="eastAsia"/>
+                <w:sz w:val="22"/>
+              </w:rPr>
+              <w:t>ヴー　ヴァン　チュック</w:t>
+            </w:r>
+          </w:p>
+        </w:tc>
+        <w:tc>
+          <w:tcPr>
+            <w:tcW w:w="1258" w:type="dxa"/>
+            <w:tcBorders>
+              <w:right w:val="double" w:sz="4" w:space="0" w:color="auto"/>
+            </w:tcBorders>
+            <w:vAlign w:val="center"/>
+          </w:tcPr>
+          <w:p>
+            <w:pPr>
+              <w:jc w:val="center"/>
+              <w:rPr>
+                <w:rFonts w:asciiTheme="majorEastAsia" w:eastAsiaTheme="majorEastAsia" w:hAnsiTheme="majorEastAsia" w:hint="eastAsia"/>
+                <w:sz w:val="22"/>
+              </w:rPr>
+            </w:pPr>
+            <w:r>
+              <w:rPr>
+                <w:rFonts w:asciiTheme="majorEastAsia" w:eastAsiaTheme="majorEastAsia" w:hAnsiTheme="majorEastAsia" w:hint="eastAsia"/>
+                <w:sz w:val="22"/>
+              </w:rPr>
+              <w:t>66.8%</w:t>
+            </w:r>
+          </w:p>
+          <w:p>
+            <w:pPr>
+              <w:jc w:val="center"/>
+              <w:rPr>
+                <w:rFonts w:asciiTheme="majorEastAsia" w:eastAsiaTheme="majorEastAsia" w:hAnsiTheme="majorEastAsia" w:hint="eastAsia"/>
+                <w:sz w:val="22"/>
+              </w:rPr>
+            </w:pPr>
+            <w:r>
+              <w:rPr>
+                <w:rFonts w:asciiTheme="majorEastAsia" w:eastAsiaTheme="majorEastAsia" w:hAnsiTheme="majorEastAsia" w:hint="eastAsia"/>
+                <w:sz w:val="22"/>
+              </w:rPr>
+              <w:t>58h</w:t>
+            </w:r>
+          </w:p>
+        </w:tc>
+        <w:tc>
+          <w:tcPr>
+            <w:tcW w:w="1195" w:type="dxa"/>
+            <w:tcBorders>
+              <w:left w:val="double" w:sz="4" w:space="0" w:color="auto"/>
+            </w:tcBorders>
+            <w:vAlign w:val="center"/>
+          </w:tcPr>
+          <w:p>
+            <w:pPr>
+              <w:jc w:val="center"/>
+              <w:rPr>
+                <w:rFonts w:asciiTheme="majorEastAsia" w:eastAsiaTheme="majorEastAsia" w:hAnsiTheme="majorEastAsia" w:hint="eastAsia"/>
+                <w:sz w:val="22"/>
+              </w:rPr>
+            </w:pPr>
+            <w:r>
+              <w:rPr>
+                <w:rFonts w:asciiTheme="majorEastAsia" w:eastAsiaTheme="majorEastAsia" w:hAnsiTheme="majorEastAsia" w:hint="eastAsia"/>
+                <w:sz w:val="22"/>
+              </w:rPr>
+              <w:t>19</w:t>
+            </w:r>
+          </w:p>
+        </w:tc>
+        <w:tc>
+          <w:tcPr>
+            <w:tcW w:w="1163" w:type="dxa"/>
+            <w:vAlign w:val="center"/>
+          </w:tcPr>
+          <w:p>
+            <w:pPr>
+              <w:jc w:val="center"/>
+              <w:rPr>
+                <w:rFonts w:asciiTheme="majorEastAsia" w:eastAsiaTheme="majorEastAsia" w:hAnsiTheme="majorEastAsia" w:hint="eastAsia"/>
+                <w:sz w:val="22"/>
+              </w:rPr>
+            </w:pPr>
+          </w:p>
+        </w:tc>
+        <w:tc>
+          <w:tcPr>
+            <w:tcW w:w="1195" w:type="dxa"/>
+            <w:vAlign w:val="center"/>
+          </w:tcPr>
+          <w:p>
+            <w:pPr>
+              <w:jc w:val="center"/>
+              <w:rPr>
+                <w:rFonts w:asciiTheme="majorEastAsia" w:eastAsiaTheme="majorEastAsia" w:hAnsiTheme="majorEastAsia" w:hint="eastAsia"/>
+                <w:sz w:val="22"/>
+              </w:rPr>
+            </w:pPr>
+            <w:r>
+              <w:rPr>
+                <w:rFonts w:asciiTheme="majorEastAsia" w:eastAsiaTheme="majorEastAsia" w:hAnsiTheme="majorEastAsia" w:hint="eastAsia"/>
+                <w:sz w:val="22"/>
+              </w:rPr>
+              <w:t>2</w:t>
+            </w:r>
+          </w:p>
+        </w:tc>
+        <w:tc>
+          <w:tcPr>
+            <w:tcW w:w="1148" w:type="dxa"/>
+            <w:vAlign w:val="center"/>
+          </w:tcPr>
+          <w:p>
+            <w:pPr>
+              <w:jc w:val="center"/>
+              <w:rPr>
+                <w:rFonts w:asciiTheme="majorEastAsia" w:eastAsiaTheme="majorEastAsia" w:hAnsiTheme="majorEastAsia"/>
+                <w:sz w:val="22"/>
+              </w:rPr>
+            </w:pPr>
+          </w:p>
+        </w:tc>
+        <w:tc>
+          <w:tcPr>
+            <w:tcW w:w="1124" w:type="dxa"/>
+            <w:vAlign w:val="center"/>
+          </w:tcPr>
+          <w:p>
+            <w:pPr>
+              <w:jc w:val="center"/>
+              <w:rPr>
+                <w:rFonts w:asciiTheme="majorEastAsia" w:eastAsiaTheme="majorEastAsia" w:hAnsiTheme="majorEastAsia" w:hint="eastAsia"/>
+                <w:sz w:val="22"/>
+              </w:rPr>
+            </w:pPr>
+            <w:r>
+              <w:rPr>
+                <w:rFonts w:asciiTheme="majorEastAsia" w:eastAsiaTheme="majorEastAsia" w:hAnsiTheme="majorEastAsia" w:hint="eastAsia"/>
+                <w:sz w:val="22"/>
+              </w:rPr>
+              <w:t>16</w:t>
+            </w:r>
+          </w:p>
+        </w:tc>
+        <w:tc>
+          <w:tcPr>
+            <w:tcW w:w="1163" w:type="dxa"/>
+            <w:vAlign w:val="center"/>
+          </w:tcPr>
+          <w:p>
+            <w:pPr>
+              <w:jc w:val="center"/>
+              <w:rPr>
+                <w:rFonts w:asciiTheme="majorEastAsia" w:eastAsiaTheme="majorEastAsia" w:hAnsiTheme="majorEastAsia"/>
+                <w:sz w:val="22"/>
+              </w:rPr>
+            </w:pPr>
+          </w:p>
+        </w:tc>
+      </w:tr>
+      <w:tr>
+        <w:tc>
+          <w:tcPr>
+            <w:tcW w:w="966" w:type="dxa"/>
+            <w:vAlign w:val="center"/>
+          </w:tcPr>
+          <w:p>
+            <w:pPr>
+              <w:jc w:val="center"/>
+              <w:rPr>
+                <w:rFonts w:asciiTheme="majorEastAsia" w:eastAsiaTheme="majorEastAsia" w:hAnsiTheme="majorEastAsia" w:hint="eastAsia"/>
+                <w:sz w:val="22"/>
+              </w:rPr>
+            </w:pPr>
+            <w:r>
+              <w:rPr>
+                <w:rFonts w:asciiTheme="majorEastAsia" w:eastAsiaTheme="majorEastAsia" w:hAnsiTheme="majorEastAsia" w:hint="eastAsia"/>
+                <w:sz w:val="22"/>
+              </w:rPr>
+              <w:t>401AM</w:t>
+            </w:r>
+          </w:p>
+        </w:tc>
+        <w:tc>
+          <w:tcPr>
+            <w:tcW w:w="890" w:type="dxa"/>
+            <w:vAlign w:val="center"/>
+          </w:tcPr>
+          <w:p>
+            <w:pPr>
+              <w:jc w:val="center"/>
+              <w:rPr>
+                <w:rFonts w:asciiTheme="majorEastAsia" w:eastAsiaTheme="majorEastAsia" w:hAnsiTheme="majorEastAsia" w:hint="eastAsia"/>
+                <w:sz w:val="22"/>
+              </w:rPr>
+            </w:pPr>
+            <w:r>
+              <w:rPr>
+                <w:rFonts w:asciiTheme="majorEastAsia" w:eastAsiaTheme="majorEastAsia" w:hAnsiTheme="majorEastAsia" w:hint="eastAsia"/>
+                <w:sz w:val="22"/>
+              </w:rPr>
+              <w:t>18496</w:t>
+            </w:r>
+          </w:p>
+        </w:tc>
+        <w:tc>
+          <w:tcPr>
+            <w:tcW w:w="5102" w:type="dxa"/>
+            <w:vAlign w:val="center"/>
+          </w:tcPr>
+          <w:p>
+            <w:pPr>
+              <w:rPr>
+                <w:rFonts w:asciiTheme="majorEastAsia" w:eastAsiaTheme="majorEastAsia" w:hAnsiTheme="majorEastAsia" w:hint="eastAsia"/>
+                <w:sz w:val="22"/>
+              </w:rPr>
+            </w:pPr>
+            <w:r>
+              <w:rPr>
+                <w:rFonts w:asciiTheme="majorEastAsia" w:eastAsiaTheme="majorEastAsia" w:hAnsiTheme="majorEastAsia" w:hint="eastAsia"/>
+                <w:sz w:val="22"/>
+              </w:rPr>
+              <w:t>スシタ　インディカ　プリヤナトウ</w:t>
+            </w:r>
+          </w:p>
+        </w:tc>
+        <w:tc>
+          <w:tcPr>
+            <w:tcW w:w="1258" w:type="dxa"/>
+            <w:tcBorders>
+              <w:right w:val="double" w:sz="4" w:space="0" w:color="auto"/>
+            </w:tcBorders>
+            <w:vAlign w:val="center"/>
+          </w:tcPr>
+          <w:p>
+            <w:pPr>
+              <w:jc w:val="center"/>
+              <w:rPr>
+                <w:rFonts w:asciiTheme="majorEastAsia" w:eastAsiaTheme="majorEastAsia" w:hAnsiTheme="majorEastAsia" w:hint="eastAsia"/>
+                <w:sz w:val="22"/>
+              </w:rPr>
+            </w:pPr>
+            <w:r>
+              <w:rPr>
+                <w:rFonts w:asciiTheme="majorEastAsia" w:eastAsiaTheme="majorEastAsia" w:hAnsiTheme="majorEastAsia" w:hint="eastAsia"/>
+                <w:sz w:val="22"/>
+              </w:rPr>
+              <w:t>73.4%</w:t>
+            </w:r>
+          </w:p>
+          <w:p>
+            <w:pPr>
+              <w:jc w:val="center"/>
+              <w:rPr>
+                <w:rFonts w:asciiTheme="majorEastAsia" w:eastAsiaTheme="majorEastAsia" w:hAnsiTheme="majorEastAsia" w:hint="eastAsia"/>
+                <w:sz w:val="22"/>
+              </w:rPr>
+            </w:pPr>
+            <w:r>
+              <w:rPr>
+                <w:rFonts w:asciiTheme="majorEastAsia" w:eastAsiaTheme="majorEastAsia" w:hAnsiTheme="majorEastAsia" w:hint="eastAsia"/>
+                <w:sz w:val="22"/>
+              </w:rPr>
+              <w:t>29h</w:t>
+            </w:r>
+          </w:p>
+        </w:tc>
+        <w:tc>
+          <w:tcPr>
+            <w:tcW w:w="1195" w:type="dxa"/>
+            <w:tcBorders>
+              <w:left w:val="double" w:sz="4" w:space="0" w:color="auto"/>
+            </w:tcBorders>
+            <w:vAlign w:val="center"/>
+          </w:tcPr>
+          <w:p>
+            <w:pPr>
+              <w:jc w:val="center"/>
+              <w:rPr>
+                <w:rFonts w:asciiTheme="majorEastAsia" w:eastAsiaTheme="majorEastAsia" w:hAnsiTheme="majorEastAsia" w:hint="eastAsia"/>
+                <w:sz w:val="22"/>
+              </w:rPr>
+            </w:pPr>
+          </w:p>
+        </w:tc>
+        <w:tc>
+          <w:tcPr>
+            <w:tcW w:w="1163" w:type="dxa"/>
+            <w:vAlign w:val="center"/>
+          </w:tcPr>
+          <w:p>
+            <w:pPr>
+              <w:jc w:val="center"/>
+              <w:rPr>
+                <w:rFonts w:asciiTheme="majorEastAsia" w:eastAsiaTheme="majorEastAsia" w:hAnsiTheme="majorEastAsia" w:hint="eastAsia"/>
+                <w:sz w:val="22"/>
+              </w:rPr>
+            </w:pPr>
+          </w:p>
+        </w:tc>
+        <w:tc>
+          <w:tcPr>
+            <w:tcW w:w="1195" w:type="dxa"/>
+            <w:vAlign w:val="center"/>
+          </w:tcPr>
+          <w:p>
+            <w:pPr>
+              <w:jc w:val="center"/>
+              <w:rPr>
+                <w:rFonts w:asciiTheme="majorEastAsia" w:eastAsiaTheme="majorEastAsia" w:hAnsiTheme="majorEastAsia" w:hint="eastAsia"/>
+                <w:sz w:val="22"/>
+              </w:rPr>
+            </w:pPr>
+            <w:r>
+              <w:rPr>
+                <w:rFonts w:asciiTheme="majorEastAsia" w:eastAsiaTheme="majorEastAsia" w:hAnsiTheme="majorEastAsia" w:hint="eastAsia"/>
+                <w:sz w:val="22"/>
+              </w:rPr>
+              <w:t>10</w:t>
+            </w:r>
+          </w:p>
+        </w:tc>
+        <w:tc>
+          <w:tcPr>
+            <w:tcW w:w="1148" w:type="dxa"/>
+            <w:vAlign w:val="center"/>
+          </w:tcPr>
+          <w:p>
+            <w:pPr>
+              <w:jc w:val="center"/>
+              <w:rPr>
+                <w:rFonts w:asciiTheme="majorEastAsia" w:eastAsiaTheme="majorEastAsia" w:hAnsiTheme="majorEastAsia"/>
+                <w:sz w:val="22"/>
+              </w:rPr>
+            </w:pPr>
+          </w:p>
+        </w:tc>
+        <w:tc>
+          <w:tcPr>
+            <w:tcW w:w="1124" w:type="dxa"/>
+            <w:vAlign w:val="center"/>
+          </w:tcPr>
+          <w:p>
+            <w:pPr>
+              <w:jc w:val="center"/>
+              <w:rPr>
+                <w:rFonts w:asciiTheme="majorEastAsia" w:eastAsiaTheme="majorEastAsia" w:hAnsiTheme="majorEastAsia"/>
+                <w:sz w:val="22"/>
+              </w:rPr>
+            </w:pPr>
+          </w:p>
+        </w:tc>
+        <w:tc>
+          <w:tcPr>
+            <w:tcW w:w="1163" w:type="dxa"/>
+            <w:vAlign w:val="center"/>
+          </w:tcPr>
+          <w:p>
+            <w:pPr>
+              <w:jc w:val="center"/>
+              <w:rPr>
+                <w:rFonts w:asciiTheme="majorEastAsia" w:eastAsiaTheme="majorEastAsia" w:hAnsiTheme="majorEastAsia"/>
+                <w:sz w:val="22"/>
+              </w:rPr>
+            </w:pPr>
+          </w:p>
+        </w:tc>
+      </w:tr>
+      <w:tr>
+        <w:tc>
+          <w:tcPr>
+            <w:tcW w:w="966" w:type="dxa"/>
+            <w:vAlign w:val="center"/>
+          </w:tcPr>
+          <w:p>
+            <w:pPr>
+              <w:jc w:val="center"/>
+              <w:rPr>
+                <w:rFonts w:asciiTheme="majorEastAsia" w:eastAsiaTheme="majorEastAsia" w:hAnsiTheme="majorEastAsia" w:hint="eastAsia"/>
+                <w:sz w:val="22"/>
+              </w:rPr>
+            </w:pPr>
+            <w:r>
+              <w:rPr>
+                <w:rFonts w:asciiTheme="majorEastAsia" w:eastAsiaTheme="majorEastAsia" w:hAnsiTheme="majorEastAsia" w:hint="eastAsia"/>
+                <w:sz w:val="22"/>
+              </w:rPr>
+              <w:t>401AM</w:t>
+            </w:r>
+          </w:p>
+        </w:tc>
+        <w:tc>
+          <w:tcPr>
+            <w:tcW w:w="890" w:type="dxa"/>
+            <w:vAlign w:val="center"/>
+          </w:tcPr>
+          <w:p>
+            <w:pPr>
+              <w:jc w:val="center"/>
+              <w:rPr>
+                <w:rFonts w:asciiTheme="majorEastAsia" w:eastAsiaTheme="majorEastAsia" w:hAnsiTheme="majorEastAsia" w:hint="eastAsia"/>
+                <w:sz w:val="22"/>
+              </w:rPr>
+            </w:pPr>
+            <w:r>
+              <w:rPr>
+                <w:rFonts w:asciiTheme="majorEastAsia" w:eastAsiaTheme="majorEastAsia" w:hAnsiTheme="majorEastAsia" w:hint="eastAsia"/>
+                <w:sz w:val="22"/>
+              </w:rPr>
+              <w:t>18506</w:t>
+            </w:r>
+          </w:p>
+        </w:tc>
+        <w:tc>
+          <w:tcPr>
+            <w:tcW w:w="5102" w:type="dxa"/>
+            <w:vAlign w:val="center"/>
+          </w:tcPr>
+          <w:p>
+            <w:pPr>
+              <w:rPr>
+                <w:rFonts w:asciiTheme="majorEastAsia" w:eastAsiaTheme="majorEastAsia" w:hAnsiTheme="majorEastAsia" w:hint="eastAsia"/>
+                <w:sz w:val="22"/>
+              </w:rPr>
+            </w:pPr>
+            <w:r>
+              <w:rPr>
+                <w:rFonts w:asciiTheme="majorEastAsia" w:eastAsiaTheme="majorEastAsia" w:hAnsiTheme="majorEastAsia" w:hint="eastAsia"/>
+                <w:sz w:val="22"/>
+              </w:rPr>
+              <w:t>ホアン　アン　ダイ</w:t>
+            </w:r>
+          </w:p>
+        </w:tc>
+        <w:tc>
+          <w:tcPr>
+            <w:tcW w:w="1258" w:type="dxa"/>
+            <w:tcBorders>
+              <w:right w:val="double" w:sz="4" w:space="0" w:color="auto"/>
+            </w:tcBorders>
+            <w:vAlign w:val="center"/>
+          </w:tcPr>
+          <w:p>
+            <w:pPr>
+              <w:jc w:val="center"/>
+              <w:rPr>
+                <w:rFonts w:asciiTheme="majorEastAsia" w:eastAsiaTheme="majorEastAsia" w:hAnsiTheme="majorEastAsia" w:hint="eastAsia"/>
+                <w:sz w:val="22"/>
+              </w:rPr>
+            </w:pPr>
+            <w:r>
+              <w:rPr>
+                <w:rFonts w:asciiTheme="majorEastAsia" w:eastAsiaTheme="majorEastAsia" w:hAnsiTheme="majorEastAsia" w:hint="eastAsia"/>
+                <w:sz w:val="22"/>
+              </w:rPr>
+              <w:t>61.6%</w:t>
+            </w:r>
+          </w:p>
+          <w:p>
+            <w:pPr>
+              <w:jc w:val="center"/>
+              <w:rPr>
+                <w:rFonts w:asciiTheme="majorEastAsia" w:eastAsiaTheme="majorEastAsia" w:hAnsiTheme="majorEastAsia" w:hint="eastAsia"/>
+                <w:sz w:val="22"/>
+              </w:rPr>
+            </w:pPr>
+            <w:r>
+              <w:rPr>
+                <w:rFonts w:asciiTheme="majorEastAsia" w:eastAsiaTheme="majorEastAsia" w:hAnsiTheme="majorEastAsia" w:hint="eastAsia"/>
+                <w:sz w:val="22"/>
+              </w:rPr>
+              <w:t>85h</w:t>
+            </w:r>
+          </w:p>
+        </w:tc>
+        <w:tc>
+          <w:tcPr>
+            <w:tcW w:w="1195" w:type="dxa"/>
+            <w:tcBorders>
+              <w:left w:val="double" w:sz="4" w:space="0" w:color="auto"/>
+            </w:tcBorders>
+            <w:vAlign w:val="center"/>
+          </w:tcPr>
+          <w:p>
+            <w:pPr>
+              <w:jc w:val="center"/>
+              <w:rPr>
+                <w:rFonts w:asciiTheme="majorEastAsia" w:eastAsiaTheme="majorEastAsia" w:hAnsiTheme="majorEastAsia" w:hint="eastAsia"/>
+                <w:sz w:val="22"/>
+              </w:rPr>
+            </w:pPr>
+          </w:p>
+        </w:tc>
+        <w:tc>
+          <w:tcPr>
+            <w:tcW w:w="1163" w:type="dxa"/>
+            <w:vAlign w:val="center"/>
+          </w:tcPr>
+          <w:p>
+            <w:pPr>
+              <w:jc w:val="center"/>
+              <w:rPr>
+                <w:rFonts w:asciiTheme="majorEastAsia" w:eastAsiaTheme="majorEastAsia" w:hAnsiTheme="majorEastAsia" w:hint="eastAsia"/>
+                <w:sz w:val="22"/>
+              </w:rPr>
+            </w:pPr>
+            <w:r>
+              <w:rPr>
+                <w:rFonts w:asciiTheme="majorEastAsia" w:eastAsiaTheme="majorEastAsia" w:hAnsiTheme="majorEastAsia" w:hint="eastAsia"/>
+                <w:sz w:val="22"/>
+              </w:rPr>
+              <w:t>11</w:t>
+            </w:r>
+          </w:p>
+        </w:tc>
+        <w:tc>
+          <w:tcPr>
+            <w:tcW w:w="1195" w:type="dxa"/>
+            <w:vAlign w:val="center"/>
+          </w:tcPr>
+          <w:p>
+            <w:pPr>
+              <w:jc w:val="center"/>
+              <w:rPr>
+                <w:rFonts w:asciiTheme="majorEastAsia" w:eastAsiaTheme="majorEastAsia" w:hAnsiTheme="majorEastAsia" w:hint="eastAsia"/>
+                <w:sz w:val="22"/>
+              </w:rPr>
+            </w:pPr>
+            <w:r>
+              <w:rPr>
+                <w:rFonts w:asciiTheme="majorEastAsia" w:eastAsiaTheme="majorEastAsia" w:hAnsiTheme="majorEastAsia" w:hint="eastAsia"/>
+                <w:sz w:val="22"/>
+              </w:rPr>
+              <w:t>3</w:t>
+            </w:r>
+          </w:p>
+        </w:tc>
+        <w:tc>
+          <w:tcPr>
+            <w:tcW w:w="1148" w:type="dxa"/>
+            <w:vAlign w:val="center"/>
+          </w:tcPr>
+          <w:p>
+            <w:pPr>
+              <w:jc w:val="center"/>
+              <w:rPr>
+                <w:rFonts w:asciiTheme="majorEastAsia" w:eastAsiaTheme="majorEastAsia" w:hAnsiTheme="majorEastAsia"/>
+                <w:sz w:val="22"/>
+              </w:rPr>
+            </w:pPr>
+            <w:r>
+              <w:rPr>
+                <w:rFonts w:asciiTheme="majorEastAsia" w:eastAsiaTheme="majorEastAsia" w:hAnsiTheme="majorEastAsia" w:hint="eastAsia"/>
+                <w:sz w:val="22"/>
+              </w:rPr>
+              <w:t>7</w:t>
+            </w:r>
+          </w:p>
+        </w:tc>
+        <w:tc>
+          <w:tcPr>
+            <w:tcW w:w="1124" w:type="dxa"/>
+            <w:vAlign w:val="center"/>
+          </w:tcPr>
+          <w:p>
+            <w:pPr>
+              <w:jc w:val="center"/>
+              <w:rPr>
+                <w:rFonts w:asciiTheme="majorEastAsia" w:eastAsiaTheme="majorEastAsia" w:hAnsiTheme="majorEastAsia" w:hint="eastAsia"/>
+                <w:sz w:val="22"/>
+              </w:rPr>
+            </w:pPr>
+            <w:r>
+              <w:rPr>
+                <w:rFonts w:asciiTheme="majorEastAsia" w:eastAsiaTheme="majorEastAsia" w:hAnsiTheme="majorEastAsia" w:hint="eastAsia"/>
+                <w:sz w:val="22"/>
+              </w:rPr>
+              <w:t>33</w:t>
+            </w:r>
+          </w:p>
+        </w:tc>
+        <w:tc>
+          <w:tcPr>
+            <w:tcW w:w="1163" w:type="dxa"/>
+            <w:vAlign w:val="center"/>
+          </w:tcPr>
+          <w:p>
+            <w:pPr>
+              <w:jc w:val="center"/>
+              <w:rPr>
+                <w:rFonts w:asciiTheme="majorEastAsia" w:eastAsiaTheme="majorEastAsia" w:hAnsiTheme="majorEastAsia"/>
+                <w:sz w:val="22"/>
+              </w:rPr>
+            </w:pPr>
+            <w:r>
+              <w:rPr>
+                <w:rFonts w:asciiTheme="majorEastAsia" w:eastAsiaTheme="majorEastAsia" w:hAnsiTheme="majorEastAsia" w:hint="eastAsia"/>
+                <w:sz w:val="22"/>
+              </w:rPr>
+              <w:t>2</w:t>
+            </w:r>
+          </w:p>
+        </w:tc>
+      </w:tr>
+      <w:tr>
+        <w:tc>
+          <w:tcPr>
+            <w:tcW w:w="966" w:type="dxa"/>
+            <w:vAlign w:val="center"/>
+          </w:tcPr>
+          <w:p>
+            <w:pPr>
+              <w:jc w:val="center"/>
+              <w:rPr>
+                <w:rFonts w:asciiTheme="majorEastAsia" w:eastAsiaTheme="majorEastAsia" w:hAnsiTheme="majorEastAsia" w:hint="eastAsia"/>
+                <w:sz w:val="22"/>
+              </w:rPr>
+            </w:pPr>
+            <w:r>
+              <w:rPr>
+                <w:rFonts w:asciiTheme="majorEastAsia" w:eastAsiaTheme="majorEastAsia" w:hAnsiTheme="majorEastAsia" w:hint="eastAsia"/>
+                <w:sz w:val="22"/>
+              </w:rPr>
+              <w:t>401AM</w:t>
+            </w:r>
+          </w:p>
+        </w:tc>
+        <w:tc>
+          <w:tcPr>
+            <w:tcW w:w="890" w:type="dxa"/>
+            <w:vAlign w:val="center"/>
+          </w:tcPr>
+          <w:p>
+            <w:pPr>
+              <w:jc w:val="center"/>
+              <w:rPr>
+                <w:rFonts w:asciiTheme="majorEastAsia" w:eastAsiaTheme="majorEastAsia" w:hAnsiTheme="majorEastAsia" w:hint="eastAsia"/>
+                <w:sz w:val="22"/>
+              </w:rPr>
+            </w:pPr>
+            <w:r>
+              <w:rPr>
+                <w:rFonts w:asciiTheme="majorEastAsia" w:eastAsiaTheme="majorEastAsia" w:hAnsiTheme="majorEastAsia" w:hint="eastAsia"/>
+                <w:sz w:val="22"/>
+              </w:rPr>
+              <w:t>18582</w:t>
+            </w:r>
+          </w:p>
+        </w:tc>
+        <w:tc>
+          <w:tcPr>
+            <w:tcW w:w="5102" w:type="dxa"/>
+            <w:vAlign w:val="center"/>
+          </w:tcPr>
+          <w:p>
+            <w:pPr>
+              <w:rPr>
+                <w:rFonts w:asciiTheme="majorEastAsia" w:eastAsiaTheme="majorEastAsia" w:hAnsiTheme="majorEastAsia" w:hint="eastAsia"/>
+                <w:sz w:val="22"/>
+              </w:rPr>
+            </w:pPr>
+            <w:r>
+              <w:rPr>
+                <w:rFonts w:asciiTheme="majorEastAsia" w:eastAsiaTheme="majorEastAsia" w:hAnsiTheme="majorEastAsia" w:hint="eastAsia"/>
+                <w:sz w:val="22"/>
+              </w:rPr>
+              <w:t>ダン　ティ　タン　ニャン</w:t>
+            </w:r>
+          </w:p>
+        </w:tc>
+        <w:tc>
+          <w:tcPr>
+            <w:tcW w:w="1258" w:type="dxa"/>
+            <w:tcBorders>
+              <w:right w:val="double" w:sz="4" w:space="0" w:color="auto"/>
+            </w:tcBorders>
+            <w:vAlign w:val="center"/>
+          </w:tcPr>
+          <w:p>
+            <w:pPr>
+              <w:jc w:val="center"/>
+              <w:rPr>
+                <w:rFonts w:asciiTheme="majorEastAsia" w:eastAsiaTheme="majorEastAsia" w:hAnsiTheme="majorEastAsia" w:hint="eastAsia"/>
+                <w:sz w:val="22"/>
+              </w:rPr>
+            </w:pPr>
+            <w:r>
+              <w:rPr>
+                <w:rFonts w:asciiTheme="majorEastAsia" w:eastAsiaTheme="majorEastAsia" w:hAnsiTheme="majorEastAsia" w:hint="eastAsia"/>
+                <w:sz w:val="22"/>
+              </w:rPr>
+              <w:t>72.3%</w:t>
+            </w:r>
+          </w:p>
+          <w:p>
+            <w:pPr>
+              <w:jc w:val="center"/>
+              <w:rPr>
+                <w:rFonts w:asciiTheme="majorEastAsia" w:eastAsiaTheme="majorEastAsia" w:hAnsiTheme="majorEastAsia" w:hint="eastAsia"/>
+                <w:sz w:val="22"/>
+              </w:rPr>
+            </w:pPr>
+            <w:r>
+              <w:rPr>
+                <w:rFonts w:asciiTheme="majorEastAsia" w:eastAsiaTheme="majorEastAsia" w:hAnsiTheme="majorEastAsia" w:hint="eastAsia"/>
+                <w:sz w:val="22"/>
+              </w:rPr>
+              <w:t>34h</w:t>
+            </w:r>
+          </w:p>
+        </w:tc>
+        <w:tc>
+          <w:tcPr>
+            <w:tcW w:w="1195" w:type="dxa"/>
+            <w:tcBorders>
+              <w:left w:val="double" w:sz="4" w:space="0" w:color="auto"/>
+            </w:tcBorders>
+            <w:vAlign w:val="center"/>
+          </w:tcPr>
+          <w:p>
+            <w:pPr>
+              <w:jc w:val="center"/>
+              <w:rPr>
+                <w:rFonts w:asciiTheme="majorEastAsia" w:eastAsiaTheme="majorEastAsia" w:hAnsiTheme="majorEastAsia" w:hint="eastAsia"/>
+                <w:sz w:val="22"/>
+              </w:rPr>
+            </w:pPr>
+          </w:p>
+        </w:tc>
+        <w:tc>
+          <w:tcPr>
+            <w:tcW w:w="1163" w:type="dxa"/>
+            <w:vAlign w:val="center"/>
+          </w:tcPr>
+          <w:p>
+            <w:pPr>
+              <w:jc w:val="center"/>
+              <w:rPr>
+                <w:rFonts w:asciiTheme="majorEastAsia" w:eastAsiaTheme="majorEastAsia" w:hAnsiTheme="majorEastAsia" w:hint="eastAsia"/>
+                <w:sz w:val="22"/>
+              </w:rPr>
+            </w:pPr>
+            <w:r>
+              <w:rPr>
+                <w:rFonts w:asciiTheme="majorEastAsia" w:eastAsiaTheme="majorEastAsia" w:hAnsiTheme="majorEastAsia" w:hint="eastAsia"/>
+                <w:sz w:val="22"/>
+              </w:rPr>
+              <w:t>2</w:t>
+            </w:r>
+          </w:p>
+        </w:tc>
+        <w:tc>
+          <w:tcPr>
+            <w:tcW w:w="1195" w:type="dxa"/>
+            <w:vAlign w:val="center"/>
+          </w:tcPr>
+          <w:p>
+            <w:pPr>
+              <w:jc w:val="center"/>
+              <w:rPr>
+                <w:rFonts w:asciiTheme="majorEastAsia" w:eastAsiaTheme="majorEastAsia" w:hAnsiTheme="majorEastAsia" w:hint="eastAsia"/>
+                <w:sz w:val="22"/>
+              </w:rPr>
+            </w:pPr>
+            <w:r>
+              <w:rPr>
+                <w:rFonts w:asciiTheme="majorEastAsia" w:eastAsiaTheme="majorEastAsia" w:hAnsiTheme="majorEastAsia" w:hint="eastAsia"/>
+                <w:sz w:val="22"/>
+              </w:rPr>
+              <w:t>10</w:t>
+            </w:r>
+          </w:p>
+        </w:tc>
+        <w:tc>
+          <w:tcPr>
+            <w:tcW w:w="1148" w:type="dxa"/>
+            <w:vAlign w:val="center"/>
+          </w:tcPr>
+          <w:p>
+            <w:pPr>
+              <w:jc w:val="center"/>
+              <w:rPr>
+                <w:rFonts w:asciiTheme="majorEastAsia" w:eastAsiaTheme="majorEastAsia" w:hAnsiTheme="majorEastAsia"/>
+                <w:sz w:val="22"/>
+              </w:rPr>
+            </w:pPr>
+          </w:p>
+        </w:tc>
+        <w:tc>
+          <w:tcPr>
+            <w:tcW w:w="1124" w:type="dxa"/>
+            <w:vAlign w:val="center"/>
+          </w:tcPr>
+          <w:p>
+            <w:pPr>
+              <w:jc w:val="center"/>
+              <w:rPr>
+                <w:rFonts w:asciiTheme="majorEastAsia" w:eastAsiaTheme="majorEastAsia" w:hAnsiTheme="majorEastAsia"/>
+                <w:sz w:val="22"/>
+              </w:rPr>
+            </w:pPr>
+          </w:p>
+        </w:tc>
+        <w:tc>
+          <w:tcPr>
+            <w:tcW w:w="1163" w:type="dxa"/>
+            <w:vAlign w:val="center"/>
+          </w:tcPr>
+          <w:p>
+            <w:pPr>
+              <w:jc w:val="center"/>
+              <w:rPr>
+                <w:rFonts w:asciiTheme="majorEastAsia" w:eastAsiaTheme="majorEastAsia" w:hAnsiTheme="majorEastAsia"/>
+                <w:sz w:val="22"/>
+              </w:rPr>
+            </w:pPr>
+            <w:r>
+              <w:rPr>
+                <w:rFonts w:asciiTheme="majorEastAsia" w:eastAsiaTheme="majorEastAsia" w:hAnsiTheme="majorEastAsia" w:hint="eastAsia"/>
+                <w:sz w:val="22"/>
+              </w:rPr>
+              <w:t>14</w:t>
+            </w:r>
+          </w:p>
+        </w:tc>
+      </w:tr>
+      <w:tr>
+        <w:tc>
+          <w:tcPr>
+            <w:tcW w:w="966" w:type="dxa"/>
+            <w:vAlign w:val="center"/>
+          </w:tcPr>
+          <w:p>
+            <w:pPr>
+              <w:jc w:val="center"/>
+              <w:rPr>
+                <w:rFonts w:asciiTheme="majorEastAsia" w:eastAsiaTheme="majorEastAsia" w:hAnsiTheme="majorEastAsia" w:hint="eastAsia"/>
+                <w:sz w:val="22"/>
+              </w:rPr>
+            </w:pPr>
+            <w:r>
+              <w:rPr>
+                <w:rFonts w:asciiTheme="majorEastAsia" w:eastAsiaTheme="majorEastAsia" w:hAnsiTheme="majorEastAsia" w:hint="eastAsia"/>
+                <w:sz w:val="22"/>
+              </w:rPr>
+              <w:t>401AM</w:t>
+            </w:r>
+          </w:p>
+        </w:tc>
+        <w:tc>
+          <w:tcPr>
+            <w:tcW w:w="890" w:type="dxa"/>
+            <w:vAlign w:val="center"/>
+          </w:tcPr>
+          <w:p>
+            <w:pPr>
+              <w:jc w:val="center"/>
+              <w:rPr>
+                <w:rFonts w:asciiTheme="majorEastAsia" w:eastAsiaTheme="majorEastAsia" w:hAnsiTheme="majorEastAsia" w:hint="eastAsia"/>
+                <w:sz w:val="22"/>
+              </w:rPr>
+            </w:pPr>
+            <w:r>
+              <w:rPr>
+                <w:rFonts w:asciiTheme="majorEastAsia" w:eastAsiaTheme="majorEastAsia" w:hAnsiTheme="majorEastAsia" w:hint="eastAsia"/>
+                <w:sz w:val="22"/>
+              </w:rPr>
+              <w:t>18623</w:t>
+            </w:r>
+          </w:p>
+        </w:tc>
+        <w:tc>
+          <w:tcPr>
+            <w:tcW w:w="5102" w:type="dxa"/>
+            <w:vAlign w:val="center"/>
+          </w:tcPr>
+          <w:p>
+            <w:pPr>
+              <w:rPr>
+                <w:rFonts w:asciiTheme="majorEastAsia" w:eastAsiaTheme="majorEastAsia" w:hAnsiTheme="majorEastAsia" w:hint="eastAsia"/>
+                <w:sz w:val="22"/>
+              </w:rPr>
+            </w:pPr>
+            <w:r>
+              <w:rPr>
+                <w:rFonts w:asciiTheme="majorEastAsia" w:eastAsiaTheme="majorEastAsia" w:hAnsiTheme="majorEastAsia" w:hint="eastAsia"/>
+                <w:sz w:val="22"/>
+              </w:rPr>
+              <w:t>グエン　ドゥック　クイ</w:t>
+            </w:r>
+          </w:p>
+        </w:tc>
+        <w:tc>
+          <w:tcPr>
+            <w:tcW w:w="1258" w:type="dxa"/>
+            <w:tcBorders>
+              <w:right w:val="double" w:sz="4" w:space="0" w:color="auto"/>
+            </w:tcBorders>
+            <w:vAlign w:val="center"/>
+          </w:tcPr>
+          <w:p>
+            <w:pPr>
+              <w:jc w:val="center"/>
+              <w:rPr>
+                <w:rFonts w:asciiTheme="majorEastAsia" w:eastAsiaTheme="majorEastAsia" w:hAnsiTheme="majorEastAsia" w:hint="eastAsia"/>
+                <w:sz w:val="22"/>
+              </w:rPr>
+            </w:pPr>
+            <w:r>
+              <w:rPr>
+                <w:rFonts w:asciiTheme="majorEastAsia" w:eastAsiaTheme="majorEastAsia" w:hAnsiTheme="majorEastAsia" w:hint="eastAsia"/>
+                <w:sz w:val="22"/>
+              </w:rPr>
+              <w:t>75.9%</w:t>
+            </w:r>
+          </w:p>
+          <w:p>
+            <w:pPr>
+              <w:jc w:val="center"/>
+              <w:rPr>
+                <w:rFonts w:asciiTheme="majorEastAsia" w:eastAsiaTheme="majorEastAsia" w:hAnsiTheme="majorEastAsia" w:hint="eastAsia"/>
+                <w:sz w:val="22"/>
+              </w:rPr>
+            </w:pPr>
+            <w:r>
+              <w:rPr>
+                <w:rFonts w:asciiTheme="majorEastAsia" w:eastAsiaTheme="majorEastAsia" w:hAnsiTheme="majorEastAsia" w:hint="eastAsia"/>
+                <w:sz w:val="22"/>
+              </w:rPr>
+              <w:t>22h</w:t>
+            </w:r>
+          </w:p>
+        </w:tc>
+        <w:tc>
+          <w:tcPr>
+            <w:tcW w:w="1195" w:type="dxa"/>
+            <w:tcBorders>
+              <w:left w:val="double" w:sz="4" w:space="0" w:color="auto"/>
+            </w:tcBorders>
+            <w:vAlign w:val="center"/>
+          </w:tcPr>
+          <w:p>
+            <w:pPr>
+              <w:jc w:val="center"/>
+              <w:rPr>
+                <w:rFonts w:asciiTheme="majorEastAsia" w:eastAsiaTheme="majorEastAsia" w:hAnsiTheme="majorEastAsia" w:hint="eastAsia"/>
+                <w:sz w:val="22"/>
+              </w:rPr>
+            </w:pPr>
+          </w:p>
+        </w:tc>
+        <w:tc>
+          <w:tcPr>
+            <w:tcW w:w="1163" w:type="dxa"/>
+            <w:vAlign w:val="center"/>
+          </w:tcPr>
+          <w:p>
+            <w:pPr>
+              <w:jc w:val="center"/>
+              <w:rPr>
+                <w:rFonts w:asciiTheme="majorEastAsia" w:eastAsiaTheme="majorEastAsia" w:hAnsiTheme="majorEastAsia" w:hint="eastAsia"/>
+                <w:sz w:val="22"/>
+              </w:rPr>
+            </w:pPr>
+          </w:p>
+        </w:tc>
+        <w:tc>
+          <w:tcPr>
+            <w:tcW w:w="1195" w:type="dxa"/>
+            <w:vAlign w:val="center"/>
+          </w:tcPr>
+          <w:p>
+            <w:pPr>
+              <w:jc w:val="center"/>
+              <w:rPr>
+                <w:rFonts w:asciiTheme="majorEastAsia" w:eastAsiaTheme="majorEastAsia" w:hAnsiTheme="majorEastAsia" w:hint="eastAsia"/>
+                <w:sz w:val="22"/>
+              </w:rPr>
+            </w:pPr>
+          </w:p>
+        </w:tc>
+        <w:tc>
+          <w:tcPr>
+            <w:tcW w:w="1148" w:type="dxa"/>
+            <w:vAlign w:val="center"/>
+          </w:tcPr>
+          <w:p>
+            <w:pPr>
+              <w:jc w:val="center"/>
+              <w:rPr>
+                <w:rFonts w:asciiTheme="majorEastAsia" w:eastAsiaTheme="majorEastAsia" w:hAnsiTheme="majorEastAsia"/>
+                <w:sz w:val="22"/>
+              </w:rPr>
+            </w:pPr>
+          </w:p>
+        </w:tc>
+        <w:tc>
+          <w:tcPr>
+            <w:tcW w:w="1124" w:type="dxa"/>
+            <w:vAlign w:val="center"/>
+          </w:tcPr>
+          <w:p>
+            <w:pPr>
+              <w:jc w:val="center"/>
+              <w:rPr>
+                <w:rFonts w:asciiTheme="majorEastAsia" w:eastAsiaTheme="majorEastAsia" w:hAnsiTheme="majorEastAsia"/>
+                <w:sz w:val="22"/>
+              </w:rPr>
+            </w:pPr>
+          </w:p>
+        </w:tc>
+        <w:tc>
+          <w:tcPr>
+            <w:tcW w:w="1163" w:type="dxa"/>
+            <w:vAlign w:val="center"/>
+          </w:tcPr>
+          <w:p>
+            <w:pPr>
+              <w:jc w:val="center"/>
+              <w:rPr>
+                <w:rFonts w:asciiTheme="majorEastAsia" w:eastAsiaTheme="majorEastAsia" w:hAnsiTheme="majorEastAsia"/>
+                <w:sz w:val="22"/>
+              </w:rPr>
+            </w:pPr>
+          </w:p>
+        </w:tc>
+      </w:tr>
+      <w:tr>
+        <w:tc>
+          <w:tcPr>
+            <w:tcW w:w="966" w:type="dxa"/>
+            <w:vAlign w:val="center"/>
+          </w:tcPr>
+          <w:p>
+            <w:pPr>
+              <w:jc w:val="center"/>
+              <w:rPr>
+                <w:rFonts w:asciiTheme="majorEastAsia" w:eastAsiaTheme="majorEastAsia" w:hAnsiTheme="majorEastAsia" w:hint="eastAsia"/>
+                <w:sz w:val="22"/>
+              </w:rPr>
+            </w:pPr>
+            <w:r>
+              <w:rPr>
+                <w:rFonts w:asciiTheme="majorEastAsia" w:eastAsiaTheme="majorEastAsia" w:hAnsiTheme="majorEastAsia" w:hint="eastAsia"/>
+                <w:sz w:val="22"/>
+              </w:rPr>
+              <w:t>401PM</w:t>
+            </w:r>
+          </w:p>
+        </w:tc>
+        <w:tc>
+          <w:tcPr>
+            <w:tcW w:w="890" w:type="dxa"/>
+            <w:vAlign w:val="center"/>
+          </w:tcPr>
+          <w:p>
+            <w:pPr>
+              <w:jc w:val="center"/>
+              <w:rPr>
+                <w:rFonts w:asciiTheme="majorEastAsia" w:eastAsiaTheme="majorEastAsia" w:hAnsiTheme="majorEastAsia" w:hint="eastAsia"/>
+                <w:sz w:val="22"/>
+              </w:rPr>
+            </w:pPr>
+            <w:r>
+              <w:rPr>
+                <w:rFonts w:asciiTheme="majorEastAsia" w:eastAsiaTheme="majorEastAsia" w:hAnsiTheme="majorEastAsia" w:hint="eastAsia"/>
+                <w:sz w:val="22"/>
+              </w:rPr>
+              <w:t>18319</w:t>
+            </w:r>
+          </w:p>
+        </w:tc>
+        <w:tc>
+          <w:tcPr>
+            <w:tcW w:w="5102" w:type="dxa"/>
+            <w:vAlign w:val="center"/>
+          </w:tcPr>
+          <w:p>
+            <w:pPr>
+              <w:rPr>
+                <w:rFonts w:asciiTheme="majorEastAsia" w:eastAsiaTheme="majorEastAsia" w:hAnsiTheme="majorEastAsia" w:hint="eastAsia"/>
+                <w:sz w:val="22"/>
+              </w:rPr>
+            </w:pPr>
+            <w:r>
+              <w:rPr>
+                <w:rFonts w:asciiTheme="majorEastAsia" w:eastAsiaTheme="majorEastAsia" w:hAnsiTheme="majorEastAsia" w:hint="eastAsia"/>
+                <w:sz w:val="22"/>
+              </w:rPr>
+              <w:t>グェン　ヴァン　ドゥック</w:t>
+            </w:r>
+          </w:p>
+        </w:tc>
+        <w:tc>
+          <w:tcPr>
+            <w:tcW w:w="1258" w:type="dxa"/>
+            <w:tcBorders>
+              <w:right w:val="double" w:sz="4" w:space="0" w:color="auto"/>
+            </w:tcBorders>
+            <w:vAlign w:val="center"/>
+          </w:tcPr>
+          <w:p>
+            <w:pPr>
+              <w:jc w:val="center"/>
+              <w:rPr>
+                <w:rFonts w:asciiTheme="majorEastAsia" w:eastAsiaTheme="majorEastAsia" w:hAnsiTheme="majorEastAsia" w:hint="eastAsia"/>
+                <w:sz w:val="22"/>
+              </w:rPr>
+            </w:pPr>
+            <w:r>
+              <w:rPr>
+                <w:rFonts w:asciiTheme="majorEastAsia" w:eastAsiaTheme="majorEastAsia" w:hAnsiTheme="majorEastAsia" w:hint="eastAsia"/>
+                <w:sz w:val="22"/>
+              </w:rPr>
+              <w:t>75%</w:t>
+            </w:r>
+          </w:p>
+          <w:p>
+            <w:pPr>
+              <w:jc w:val="center"/>
+              <w:rPr>
+                <w:rFonts w:asciiTheme="majorEastAsia" w:eastAsiaTheme="majorEastAsia" w:hAnsiTheme="majorEastAsia" w:hint="eastAsia"/>
+                <w:sz w:val="22"/>
+              </w:rPr>
+            </w:pPr>
+            <w:r>
+              <w:rPr>
+                <w:rFonts w:asciiTheme="majorEastAsia" w:eastAsiaTheme="majorEastAsia" w:hAnsiTheme="majorEastAsia" w:hint="eastAsia"/>
+                <w:sz w:val="22"/>
+              </w:rPr>
+              <w:t>21h</w:t>
+            </w:r>
+          </w:p>
+        </w:tc>
+        <w:tc>
+          <w:tcPr>
+            <w:tcW w:w="1195" w:type="dxa"/>
+            <w:tcBorders>
+              <w:left w:val="double" w:sz="4" w:space="0" w:color="auto"/>
+            </w:tcBorders>
+            <w:vAlign w:val="center"/>
+          </w:tcPr>
+          <w:p>
+            <w:pPr>
+              <w:jc w:val="center"/>
+              <w:rPr>
+                <w:rFonts w:asciiTheme="majorEastAsia" w:eastAsiaTheme="majorEastAsia" w:hAnsiTheme="majorEastAsia" w:hint="eastAsia"/>
+                <w:sz w:val="22"/>
+              </w:rPr>
+            </w:pPr>
+          </w:p>
+        </w:tc>
+        <w:tc>
+          <w:tcPr>
+            <w:tcW w:w="1163" w:type="dxa"/>
+            <w:vAlign w:val="center"/>
+          </w:tcPr>
+          <w:p>
+            <w:pPr>
+              <w:jc w:val="center"/>
+              <w:rPr>
+                <w:rFonts w:asciiTheme="majorEastAsia" w:eastAsiaTheme="majorEastAsia" w:hAnsiTheme="majorEastAsia" w:hint="eastAsia"/>
+                <w:sz w:val="22"/>
+              </w:rPr>
+            </w:pPr>
+          </w:p>
+        </w:tc>
+        <w:tc>
+          <w:tcPr>
+            <w:tcW w:w="1195" w:type="dxa"/>
+            <w:vAlign w:val="center"/>
+          </w:tcPr>
+          <w:p>
+            <w:pPr>
+              <w:jc w:val="center"/>
+              <w:rPr>
+                <w:rFonts w:asciiTheme="majorEastAsia" w:eastAsiaTheme="majorEastAsia" w:hAnsiTheme="majorEastAsia" w:hint="eastAsia"/>
+                <w:sz w:val="22"/>
+              </w:rPr>
+            </w:pPr>
+          </w:p>
+        </w:tc>
+        <w:tc>
+          <w:tcPr>
+            <w:tcW w:w="1148" w:type="dxa"/>
+            <w:vAlign w:val="center"/>
+          </w:tcPr>
+          <w:p>
+            <w:pPr>
+              <w:jc w:val="center"/>
+              <w:rPr>
+                <w:rFonts w:asciiTheme="majorEastAsia" w:eastAsiaTheme="majorEastAsia" w:hAnsiTheme="majorEastAsia"/>
+                <w:sz w:val="22"/>
+              </w:rPr>
+            </w:pPr>
+          </w:p>
+        </w:tc>
+        <w:tc>
+          <w:tcPr>
+            <w:tcW w:w="1124" w:type="dxa"/>
+            <w:vAlign w:val="center"/>
+          </w:tcPr>
+          <w:p>
+            <w:pPr>
+              <w:jc w:val="center"/>
+              <w:rPr>
+                <w:rFonts w:asciiTheme="majorEastAsia" w:eastAsiaTheme="majorEastAsia" w:hAnsiTheme="majorEastAsia"/>
+                <w:sz w:val="22"/>
+              </w:rPr>
+            </w:pPr>
+          </w:p>
+        </w:tc>
+        <w:tc>
+          <w:tcPr>
+            <w:tcW w:w="1163" w:type="dxa"/>
+            <w:vAlign w:val="center"/>
+          </w:tcPr>
+          <w:p>
+            <w:pPr>
+              <w:jc w:val="center"/>
+              <w:rPr>
+                <w:rFonts w:asciiTheme="majorEastAsia" w:eastAsiaTheme="majorEastAsia" w:hAnsiTheme="majorEastAsia"/>
+                <w:sz w:val="22"/>
+              </w:rPr>
+            </w:pPr>
+          </w:p>
+        </w:tc>
+      </w:tr>
+      <w:tr>
+        <w:tc>
+          <w:tcPr>
+            <w:tcW w:w="966" w:type="dxa"/>
+            <w:vAlign w:val="center"/>
+          </w:tcPr>
+          <w:p>
+            <w:pPr>
+              <w:jc w:val="center"/>
+              <w:rPr>
+                <w:rFonts w:asciiTheme="majorEastAsia" w:eastAsiaTheme="majorEastAsia" w:hAnsiTheme="majorEastAsia" w:hint="eastAsia"/>
+                <w:sz w:val="22"/>
+              </w:rPr>
+            </w:pPr>
+            <w:r>
+              <w:rPr>
+                <w:rFonts w:asciiTheme="majorEastAsia" w:eastAsiaTheme="majorEastAsia" w:hAnsiTheme="majorEastAsia" w:hint="eastAsia"/>
+                <w:sz w:val="22"/>
+              </w:rPr>
+              <w:t>401PM</w:t>
+            </w:r>
+          </w:p>
+        </w:tc>
+        <w:tc>
+          <w:tcPr>
+            <w:tcW w:w="890" w:type="dxa"/>
+            <w:vAlign w:val="center"/>
+          </w:tcPr>
+          <w:p>
+            <w:pPr>
+              <w:jc w:val="center"/>
+              <w:rPr>
+                <w:rFonts w:asciiTheme="majorEastAsia" w:eastAsiaTheme="majorEastAsia" w:hAnsiTheme="majorEastAsia" w:hint="eastAsia"/>
+                <w:sz w:val="22"/>
+              </w:rPr>
+            </w:pPr>
+            <w:r>
+              <w:rPr>
+                <w:rFonts w:asciiTheme="majorEastAsia" w:eastAsiaTheme="majorEastAsia" w:hAnsiTheme="majorEastAsia" w:hint="eastAsia"/>
+                <w:sz w:val="22"/>
+              </w:rPr>
+              <w:t>18347</w:t>
+            </w:r>
+          </w:p>
+        </w:tc>
+        <w:tc>
+          <w:tcPr>
+            <w:tcW w:w="5102" w:type="dxa"/>
+            <w:vAlign w:val="center"/>
+          </w:tcPr>
+          <w:p>
+            <w:pPr>
+              <w:rPr>
+                <w:rFonts w:asciiTheme="majorEastAsia" w:eastAsiaTheme="majorEastAsia" w:hAnsiTheme="majorEastAsia" w:hint="eastAsia"/>
+                <w:sz w:val="22"/>
+              </w:rPr>
+            </w:pPr>
+            <w:r>
+              <w:rPr>
+                <w:rFonts w:asciiTheme="majorEastAsia" w:eastAsiaTheme="majorEastAsia" w:hAnsiTheme="majorEastAsia" w:hint="eastAsia"/>
+                <w:sz w:val="22"/>
+              </w:rPr>
+              <w:t>ブ　チョン　ファン</w:t>
+            </w:r>
+          </w:p>
+        </w:tc>
+        <w:tc>
+          <w:tcPr>
+            <w:tcW w:w="1258" w:type="dxa"/>
+            <w:tcBorders>
+              <w:right w:val="double" w:sz="4" w:space="0" w:color="auto"/>
+            </w:tcBorders>
+            <w:vAlign w:val="center"/>
+          </w:tcPr>
+          <w:p>
+            <w:pPr>
+              <w:jc w:val="center"/>
+              <w:rPr>
+                <w:rFonts w:asciiTheme="majorEastAsia" w:eastAsiaTheme="majorEastAsia" w:hAnsiTheme="majorEastAsia" w:hint="eastAsia"/>
+                <w:sz w:val="22"/>
+              </w:rPr>
+            </w:pPr>
+            <w:r>
+              <w:rPr>
+                <w:rFonts w:asciiTheme="majorEastAsia" w:eastAsiaTheme="majorEastAsia" w:hAnsiTheme="majorEastAsia" w:hint="eastAsia"/>
+                <w:sz w:val="22"/>
+              </w:rPr>
+              <w:t>70.5%</w:t>
+            </w:r>
+          </w:p>
+          <w:p>
+            <w:pPr>
+              <w:jc w:val="center"/>
+              <w:rPr>
+                <w:rFonts w:asciiTheme="majorEastAsia" w:eastAsiaTheme="majorEastAsia" w:hAnsiTheme="majorEastAsia" w:hint="eastAsia"/>
+                <w:sz w:val="22"/>
+              </w:rPr>
+            </w:pPr>
+            <w:r>
+              <w:rPr>
+                <w:rFonts w:asciiTheme="majorEastAsia" w:eastAsiaTheme="majorEastAsia" w:hAnsiTheme="majorEastAsia" w:hint="eastAsia"/>
+                <w:sz w:val="22"/>
+              </w:rPr>
+              <w:t>39h</w:t>
+            </w:r>
+          </w:p>
+        </w:tc>
+        <w:tc>
+          <w:tcPr>
+            <w:tcW w:w="1195" w:type="dxa"/>
+            <w:tcBorders>
+              <w:left w:val="double" w:sz="4" w:space="0" w:color="auto"/>
+            </w:tcBorders>
+            <w:vAlign w:val="center"/>
+          </w:tcPr>
+          <w:p>
+            <w:pPr>
+              <w:jc w:val="center"/>
+              <w:rPr>
+                <w:rFonts w:asciiTheme="majorEastAsia" w:eastAsiaTheme="majorEastAsia" w:hAnsiTheme="majorEastAsia" w:hint="eastAsia"/>
+                <w:sz w:val="22"/>
+              </w:rPr>
+            </w:pPr>
+          </w:p>
+        </w:tc>
+        <w:tc>
+          <w:tcPr>
+            <w:tcW w:w="1163" w:type="dxa"/>
+            <w:vAlign w:val="center"/>
+          </w:tcPr>
+          <w:p>
+            <w:pPr>
+              <w:jc w:val="center"/>
+              <w:rPr>
+                <w:rFonts w:asciiTheme="majorEastAsia" w:eastAsiaTheme="majorEastAsia" w:hAnsiTheme="majorEastAsia" w:hint="eastAsia"/>
+                <w:sz w:val="22"/>
+              </w:rPr>
+            </w:pPr>
+          </w:p>
+        </w:tc>
+        <w:tc>
+          <w:tcPr>
+            <w:tcW w:w="1195" w:type="dxa"/>
+            <w:vAlign w:val="center"/>
+          </w:tcPr>
+          <w:p>
+            <w:pPr>
+              <w:jc w:val="center"/>
+              <w:rPr>
+                <w:rFonts w:asciiTheme="majorEastAsia" w:eastAsiaTheme="majorEastAsia" w:hAnsiTheme="majorEastAsia" w:hint="eastAsia"/>
+                <w:sz w:val="22"/>
+              </w:rPr>
+            </w:pPr>
+          </w:p>
+        </w:tc>
+        <w:tc>
+          <w:tcPr>
+            <w:tcW w:w="1148" w:type="dxa"/>
+            <w:vAlign w:val="center"/>
+          </w:tcPr>
+          <w:p>
+            <w:pPr>
+              <w:jc w:val="center"/>
+              <w:rPr>
+                <w:rFonts w:asciiTheme="majorEastAsia" w:eastAsiaTheme="majorEastAsia" w:hAnsiTheme="majorEastAsia"/>
+                <w:sz w:val="22"/>
+              </w:rPr>
+            </w:pPr>
+          </w:p>
+        </w:tc>
+        <w:tc>
+          <w:tcPr>
+            <w:tcW w:w="1124" w:type="dxa"/>
+            <w:vAlign w:val="center"/>
+          </w:tcPr>
+          <w:p>
+            <w:pPr>
+              <w:jc w:val="center"/>
+              <w:rPr>
+                <w:rFonts w:asciiTheme="majorEastAsia" w:eastAsiaTheme="majorEastAsia" w:hAnsiTheme="majorEastAsia"/>
+                <w:sz w:val="22"/>
+              </w:rPr>
+            </w:pPr>
+          </w:p>
+        </w:tc>
+        <w:tc>
+          <w:tcPr>
+            <w:tcW w:w="1163" w:type="dxa"/>
+            <w:vAlign w:val="center"/>
+          </w:tcPr>
+          <w:p>
+            <w:pPr>
+              <w:jc w:val="center"/>
+              <w:rPr>
+                <w:rFonts w:asciiTheme="majorEastAsia" w:eastAsiaTheme="majorEastAsia" w:hAnsiTheme="majorEastAsia"/>
+                <w:sz w:val="22"/>
+              </w:rPr>
+            </w:pPr>
+            <w:r>
+              <w:rPr>
+                <w:rFonts w:asciiTheme="majorEastAsia" w:eastAsiaTheme="majorEastAsia" w:hAnsiTheme="majorEastAsia" w:hint="eastAsia"/>
+                <w:sz w:val="22"/>
+              </w:rPr>
+              <w:t>39h</w:t>
+            </w:r>
+          </w:p>
+        </w:tc>
+      </w:tr>
+      <w:tr>
+        <w:tc>
+          <w:tcPr>
+            <w:tcW w:w="966" w:type="dxa"/>
+            <w:vAlign w:val="center"/>
+          </w:tcPr>
+          <w:p>
+            <w:pPr>
+              <w:jc w:val="center"/>
+              <w:rPr>
+                <w:rFonts w:asciiTheme="majorEastAsia" w:eastAsiaTheme="majorEastAsia" w:hAnsiTheme="majorEastAsia" w:hint="eastAsia"/>
+                <w:sz w:val="22"/>
+              </w:rPr>
+            </w:pPr>
+            <w:r>
+              <w:rPr>
+                <w:rFonts w:asciiTheme="majorEastAsia" w:eastAsiaTheme="majorEastAsia" w:hAnsiTheme="majorEastAsia" w:hint="eastAsia"/>
+                <w:sz w:val="22"/>
+              </w:rPr>
+              <w:t>401PM</w:t>
+            </w:r>
+          </w:p>
+        </w:tc>
+        <w:tc>
+          <w:tcPr>
+            <w:tcW w:w="890" w:type="dxa"/>
+            <w:vAlign w:val="center"/>
+          </w:tcPr>
+          <w:p>
+            <w:pPr>
+              <w:jc w:val="center"/>
+              <w:rPr>
+                <w:rFonts w:asciiTheme="majorEastAsia" w:eastAsiaTheme="majorEastAsia" w:hAnsiTheme="majorEastAsia" w:hint="eastAsia"/>
+                <w:sz w:val="22"/>
+              </w:rPr>
+            </w:pPr>
+            <w:r>
+              <w:rPr>
+                <w:rFonts w:asciiTheme="majorEastAsia" w:eastAsiaTheme="majorEastAsia" w:hAnsiTheme="majorEastAsia" w:hint="eastAsia"/>
+                <w:sz w:val="22"/>
+              </w:rPr>
+              <w:t>18497</w:t>
+            </w:r>
+          </w:p>
+        </w:tc>
+        <w:tc>
+          <w:tcPr>
+            <w:tcW w:w="5102" w:type="dxa"/>
+            <w:vAlign w:val="center"/>
+          </w:tcPr>
+          <w:p>
+            <w:pPr>
+              <w:rPr>
+                <w:rFonts w:asciiTheme="majorEastAsia" w:eastAsiaTheme="majorEastAsia" w:hAnsiTheme="majorEastAsia" w:hint="eastAsia"/>
+                <w:sz w:val="22"/>
+              </w:rPr>
+            </w:pPr>
+            <w:r>
+              <w:rPr>
+                <w:rFonts w:asciiTheme="majorEastAsia" w:eastAsiaTheme="majorEastAsia" w:hAnsiTheme="majorEastAsia" w:hint="eastAsia"/>
+                <w:sz w:val="22"/>
+              </w:rPr>
+              <w:t>イシャン　マドゥサンカ</w:t>
+            </w:r>
+          </w:p>
+        </w:tc>
+        <w:tc>
+          <w:tcPr>
+            <w:tcW w:w="1258" w:type="dxa"/>
+            <w:tcBorders>
+              <w:right w:val="double" w:sz="4" w:space="0" w:color="auto"/>
+            </w:tcBorders>
+            <w:vAlign w:val="center"/>
+          </w:tcPr>
+          <w:p>
+            <w:pPr>
+              <w:jc w:val="center"/>
+              <w:rPr>
+                <w:rFonts w:asciiTheme="majorEastAsia" w:eastAsiaTheme="majorEastAsia" w:hAnsiTheme="majorEastAsia" w:hint="eastAsia"/>
+                <w:sz w:val="22"/>
+              </w:rPr>
+            </w:pPr>
+            <w:r>
+              <w:rPr>
+                <w:rFonts w:asciiTheme="majorEastAsia" w:eastAsiaTheme="majorEastAsia" w:hAnsiTheme="majorEastAsia" w:hint="eastAsia"/>
+                <w:sz w:val="22"/>
+              </w:rPr>
+              <w:t>78.4%</w:t>
+            </w:r>
+          </w:p>
+          <w:p>
+            <w:pPr>
+              <w:jc w:val="center"/>
+              <w:rPr>
+                <w:rFonts w:asciiTheme="majorEastAsia" w:eastAsiaTheme="majorEastAsia" w:hAnsiTheme="majorEastAsia" w:hint="eastAsia"/>
+                <w:sz w:val="22"/>
+              </w:rPr>
+            </w:pPr>
+            <w:r>
+              <w:rPr>
+                <w:rFonts w:asciiTheme="majorEastAsia" w:eastAsiaTheme="majorEastAsia" w:hAnsiTheme="majorEastAsia" w:hint="eastAsia"/>
+                <w:sz w:val="22"/>
+              </w:rPr>
+              <w:t>6h</w:t>
+            </w:r>
+          </w:p>
+        </w:tc>
+        <w:tc>
+          <w:tcPr>
+            <w:tcW w:w="1195" w:type="dxa"/>
+            <w:tcBorders>
+              <w:left w:val="double" w:sz="4" w:space="0" w:color="auto"/>
+            </w:tcBorders>
+            <w:vAlign w:val="center"/>
+          </w:tcPr>
+          <w:p>
+            <w:pPr>
+              <w:jc w:val="center"/>
+              <w:rPr>
+                <w:rFonts w:asciiTheme="majorEastAsia" w:eastAsiaTheme="majorEastAsia" w:hAnsiTheme="majorEastAsia" w:hint="eastAsia"/>
+                <w:sz w:val="22"/>
+              </w:rPr>
+            </w:pPr>
+          </w:p>
+        </w:tc>
+        <w:tc>
+          <w:tcPr>
+            <w:tcW w:w="1163" w:type="dxa"/>
+            <w:vAlign w:val="center"/>
+          </w:tcPr>
+          <w:p>
+            <w:pPr>
+              <w:jc w:val="center"/>
+              <w:rPr>
+                <w:rFonts w:asciiTheme="majorEastAsia" w:eastAsiaTheme="majorEastAsia" w:hAnsiTheme="majorEastAsia" w:hint="eastAsia"/>
+                <w:sz w:val="22"/>
+              </w:rPr>
+            </w:pPr>
+          </w:p>
+        </w:tc>
+        <w:tc>
+          <w:tcPr>
+            <w:tcW w:w="1195" w:type="dxa"/>
+            <w:vAlign w:val="center"/>
+          </w:tcPr>
+          <w:p>
+            <w:pPr>
+              <w:jc w:val="center"/>
+              <w:rPr>
+                <w:rFonts w:asciiTheme="majorEastAsia" w:eastAsiaTheme="majorEastAsia" w:hAnsiTheme="majorEastAsia" w:hint="eastAsia"/>
+                <w:sz w:val="22"/>
+              </w:rPr>
+            </w:pPr>
+          </w:p>
+        </w:tc>
+        <w:tc>
+          <w:tcPr>
+            <w:tcW w:w="1148" w:type="dxa"/>
+            <w:vAlign w:val="center"/>
+          </w:tcPr>
+          <w:p>
+            <w:pPr>
+              <w:jc w:val="center"/>
+              <w:rPr>
+                <w:rFonts w:asciiTheme="majorEastAsia" w:eastAsiaTheme="majorEastAsia" w:hAnsiTheme="majorEastAsia"/>
+                <w:sz w:val="22"/>
+              </w:rPr>
+            </w:pPr>
+          </w:p>
+        </w:tc>
+        <w:tc>
+          <w:tcPr>
+            <w:tcW w:w="1124" w:type="dxa"/>
+            <w:vAlign w:val="center"/>
+          </w:tcPr>
+          <w:p>
+            <w:pPr>
+              <w:jc w:val="center"/>
+              <w:rPr>
+                <w:rFonts w:asciiTheme="majorEastAsia" w:eastAsiaTheme="majorEastAsia" w:hAnsiTheme="majorEastAsia"/>
+                <w:sz w:val="22"/>
+              </w:rPr>
+            </w:pPr>
+          </w:p>
+        </w:tc>
+        <w:tc>
+          <w:tcPr>
+            <w:tcW w:w="1163" w:type="dxa"/>
+            <w:vAlign w:val="center"/>
+          </w:tcPr>
+          <w:p>
+            <w:pPr>
+              <w:jc w:val="center"/>
+              <w:rPr>
+                <w:rFonts w:asciiTheme="majorEastAsia" w:eastAsiaTheme="majorEastAsia" w:hAnsiTheme="majorEastAsia"/>
+                <w:sz w:val="22"/>
+              </w:rPr>
+            </w:pPr>
+          </w:p>
+        </w:tc>
+      </w:tr>
+      <w:tr>
+        <w:tc>
+          <w:tcPr>
+            <w:tcW w:w="966" w:type="dxa"/>
+            <w:vAlign w:val="center"/>
+          </w:tcPr>
+          <w:p>
+            <w:pPr>
+              <w:jc w:val="center"/>
+              <w:rPr>
+                <w:rFonts w:asciiTheme="majorEastAsia" w:eastAsiaTheme="majorEastAsia" w:hAnsiTheme="majorEastAsia" w:hint="eastAsia"/>
+                <w:sz w:val="22"/>
+              </w:rPr>
+            </w:pPr>
+            <w:r>
+              <w:rPr>
+                <w:rFonts w:asciiTheme="majorEastAsia" w:eastAsiaTheme="majorEastAsia" w:hAnsiTheme="majorEastAsia" w:hint="eastAsia"/>
+                <w:sz w:val="22"/>
+              </w:rPr>
+              <w:lastRenderedPageBreak/>
+              <w:t>401PM</w:t>
+            </w:r>
+          </w:p>
+        </w:tc>
+        <w:tc>
+          <w:tcPr>
+            <w:tcW w:w="890" w:type="dxa"/>
+            <w:vAlign w:val="center"/>
+          </w:tcPr>
+          <w:p>
+            <w:pPr>
+              <w:jc w:val="center"/>
+              <w:rPr>
+                <w:rFonts w:asciiTheme="majorEastAsia" w:eastAsiaTheme="majorEastAsia" w:hAnsiTheme="majorEastAsia" w:hint="eastAsia"/>
+                <w:sz w:val="22"/>
+              </w:rPr>
+            </w:pPr>
+            <w:r>
+              <w:rPr>
+                <w:rFonts w:asciiTheme="majorEastAsia" w:eastAsiaTheme="majorEastAsia" w:hAnsiTheme="majorEastAsia" w:hint="eastAsia"/>
+                <w:sz w:val="22"/>
+              </w:rPr>
+              <w:t>18579</w:t>
+            </w:r>
+          </w:p>
+        </w:tc>
+        <w:tc>
+          <w:tcPr>
+            <w:tcW w:w="5102" w:type="dxa"/>
+            <w:vAlign w:val="center"/>
+          </w:tcPr>
+          <w:p>
+            <w:pPr>
+              <w:rPr>
+                <w:rFonts w:asciiTheme="majorEastAsia" w:eastAsiaTheme="majorEastAsia" w:hAnsiTheme="majorEastAsia" w:hint="eastAsia"/>
+                <w:sz w:val="22"/>
+              </w:rPr>
+            </w:pPr>
+            <w:r>
+              <w:rPr>
+                <w:rFonts w:asciiTheme="majorEastAsia" w:eastAsiaTheme="majorEastAsia" w:hAnsiTheme="majorEastAsia" w:hint="eastAsia"/>
+                <w:sz w:val="22"/>
+              </w:rPr>
+              <w:t>ガルヘナゲ　チャニトウ　シャリンダ　ペレラ</w:t>
+            </w:r>
+          </w:p>
+        </w:tc>
+        <w:tc>
+          <w:tcPr>
+            <w:tcW w:w="1258" w:type="dxa"/>
+            <w:tcBorders>
+              <w:right w:val="double" w:sz="4" w:space="0" w:color="auto"/>
+            </w:tcBorders>
+            <w:vAlign w:val="center"/>
+          </w:tcPr>
+          <w:p>
+            <w:pPr>
+              <w:jc w:val="center"/>
+              <w:rPr>
+                <w:rFonts w:asciiTheme="majorEastAsia" w:eastAsiaTheme="majorEastAsia" w:hAnsiTheme="majorEastAsia" w:hint="eastAsia"/>
+                <w:sz w:val="22"/>
+              </w:rPr>
+            </w:pPr>
+            <w:r>
+              <w:rPr>
+                <w:rFonts w:asciiTheme="majorEastAsia" w:eastAsiaTheme="majorEastAsia" w:hAnsiTheme="majorEastAsia" w:hint="eastAsia"/>
+                <w:sz w:val="22"/>
+              </w:rPr>
+              <w:t>75%</w:t>
+            </w:r>
+          </w:p>
+          <w:p>
+            <w:pPr>
+              <w:jc w:val="center"/>
+              <w:rPr>
+                <w:rFonts w:asciiTheme="majorEastAsia" w:eastAsiaTheme="majorEastAsia" w:hAnsiTheme="majorEastAsia" w:hint="eastAsia"/>
+                <w:sz w:val="22"/>
+              </w:rPr>
+            </w:pPr>
+            <w:r>
+              <w:rPr>
+                <w:rFonts w:asciiTheme="majorEastAsia" w:eastAsiaTheme="majorEastAsia" w:hAnsiTheme="majorEastAsia" w:hint="eastAsia"/>
+                <w:sz w:val="22"/>
+              </w:rPr>
+              <w:t>21h</w:t>
+            </w:r>
+          </w:p>
+        </w:tc>
+        <w:tc>
+          <w:tcPr>
+            <w:tcW w:w="1195" w:type="dxa"/>
+            <w:tcBorders>
+              <w:left w:val="double" w:sz="4" w:space="0" w:color="auto"/>
+            </w:tcBorders>
+            <w:vAlign w:val="center"/>
+          </w:tcPr>
+          <w:p>
+            <w:pPr>
+              <w:jc w:val="center"/>
+              <w:rPr>
+                <w:rFonts w:asciiTheme="majorEastAsia" w:eastAsiaTheme="majorEastAsia" w:hAnsiTheme="majorEastAsia" w:hint="eastAsia"/>
+                <w:sz w:val="22"/>
+              </w:rPr>
+            </w:pPr>
+          </w:p>
+        </w:tc>
+        <w:tc>
+          <w:tcPr>
+            <w:tcW w:w="1163" w:type="dxa"/>
+            <w:vAlign w:val="center"/>
+          </w:tcPr>
+          <w:p>
+            <w:pPr>
+              <w:jc w:val="center"/>
+              <w:rPr>
+                <w:rFonts w:asciiTheme="majorEastAsia" w:eastAsiaTheme="majorEastAsia" w:hAnsiTheme="majorEastAsia" w:hint="eastAsia"/>
+                <w:sz w:val="22"/>
+              </w:rPr>
+            </w:pPr>
+          </w:p>
+        </w:tc>
+        <w:tc>
+          <w:tcPr>
+            <w:tcW w:w="1195" w:type="dxa"/>
+            <w:vAlign w:val="center"/>
+          </w:tcPr>
+          <w:p>
+            <w:pPr>
+              <w:jc w:val="center"/>
+              <w:rPr>
+                <w:rFonts w:asciiTheme="majorEastAsia" w:eastAsiaTheme="majorEastAsia" w:hAnsiTheme="majorEastAsia" w:hint="eastAsia"/>
+                <w:sz w:val="22"/>
+              </w:rPr>
+            </w:pPr>
+          </w:p>
+        </w:tc>
+        <w:tc>
+          <w:tcPr>
+            <w:tcW w:w="1148" w:type="dxa"/>
+            <w:vAlign w:val="center"/>
+          </w:tcPr>
+          <w:p>
+            <w:pPr>
+              <w:jc w:val="center"/>
+              <w:rPr>
+                <w:rFonts w:asciiTheme="majorEastAsia" w:eastAsiaTheme="majorEastAsia" w:hAnsiTheme="majorEastAsia"/>
+                <w:sz w:val="22"/>
+              </w:rPr>
+            </w:pPr>
+          </w:p>
+        </w:tc>
+        <w:tc>
+          <w:tcPr>
+            <w:tcW w:w="1124" w:type="dxa"/>
+            <w:vAlign w:val="center"/>
+          </w:tcPr>
+          <w:p>
+            <w:pPr>
+              <w:jc w:val="center"/>
+              <w:rPr>
+                <w:rFonts w:asciiTheme="majorEastAsia" w:eastAsiaTheme="majorEastAsia" w:hAnsiTheme="majorEastAsia"/>
+                <w:sz w:val="22"/>
+              </w:rPr>
+            </w:pPr>
+          </w:p>
+        </w:tc>
+        <w:tc>
+          <w:tcPr>
+            <w:tcW w:w="1163" w:type="dxa"/>
+            <w:vAlign w:val="center"/>
+          </w:tcPr>
+          <w:p>
+            <w:pPr>
+              <w:jc w:val="center"/>
+              <w:rPr>
+                <w:rFonts w:asciiTheme="majorEastAsia" w:eastAsiaTheme="majorEastAsia" w:hAnsiTheme="majorEastAsia"/>
+                <w:sz w:val="22"/>
+              </w:rPr>
+            </w:pPr>
+          </w:p>
+        </w:tc>
+      </w:tr>
+      <w:tr>
+        <w:tc>
+          <w:tcPr>
+            <w:tcW w:w="966" w:type="dxa"/>
+            <w:vAlign w:val="center"/>
+          </w:tcPr>
+          <w:p>
+            <w:pPr>
+              <w:jc w:val="center"/>
+              <w:rPr>
+                <w:rFonts w:asciiTheme="majorEastAsia" w:eastAsiaTheme="majorEastAsia" w:hAnsiTheme="majorEastAsia" w:hint="eastAsia"/>
+                <w:sz w:val="22"/>
+              </w:rPr>
+            </w:pPr>
+            <w:r>
+              <w:rPr>
+                <w:rFonts w:asciiTheme="majorEastAsia" w:eastAsiaTheme="majorEastAsia" w:hAnsiTheme="majorEastAsia" w:hint="eastAsia"/>
+                <w:sz w:val="22"/>
+              </w:rPr>
+              <w:t>401PM</w:t>
+            </w:r>
+          </w:p>
+        </w:tc>
+        <w:tc>
+          <w:tcPr>
+            <w:tcW w:w="890" w:type="dxa"/>
+            <w:vAlign w:val="center"/>
+          </w:tcPr>
+          <w:p>
+            <w:pPr>
+              <w:jc w:val="center"/>
+              <w:rPr>
+                <w:rFonts w:asciiTheme="majorEastAsia" w:eastAsiaTheme="majorEastAsia" w:hAnsiTheme="majorEastAsia" w:hint="eastAsia"/>
+                <w:sz w:val="22"/>
+              </w:rPr>
+            </w:pPr>
+            <w:r>
+              <w:rPr>
+                <w:rFonts w:asciiTheme="majorEastAsia" w:eastAsiaTheme="majorEastAsia" w:hAnsiTheme="majorEastAsia" w:hint="eastAsia"/>
+                <w:sz w:val="22"/>
+              </w:rPr>
+              <w:t>18598</w:t>
+            </w:r>
+          </w:p>
+        </w:tc>
+        <w:tc>
+          <w:tcPr>
+            <w:tcW w:w="5102" w:type="dxa"/>
+            <w:vAlign w:val="center"/>
+          </w:tcPr>
+          <w:p>
+            <w:pPr>
+              <w:rPr>
+                <w:rFonts w:asciiTheme="majorEastAsia" w:eastAsiaTheme="majorEastAsia" w:hAnsiTheme="majorEastAsia" w:hint="eastAsia"/>
+                <w:sz w:val="22"/>
+              </w:rPr>
+            </w:pPr>
+            <w:r>
+              <w:rPr>
+                <w:rFonts w:asciiTheme="majorEastAsia" w:eastAsiaTheme="majorEastAsia" w:hAnsiTheme="majorEastAsia" w:hint="eastAsia"/>
+                <w:sz w:val="22"/>
+              </w:rPr>
+              <w:t xml:space="preserve">ビスト　ケサブ　</w:t>
+            </w:r>
+          </w:p>
+        </w:tc>
+        <w:tc>
+          <w:tcPr>
+            <w:tcW w:w="1258" w:type="dxa"/>
+            <w:tcBorders>
+              <w:right w:val="double" w:sz="4" w:space="0" w:color="auto"/>
+            </w:tcBorders>
+            <w:vAlign w:val="center"/>
+          </w:tcPr>
+          <w:p>
+            <w:pPr>
+              <w:jc w:val="center"/>
+              <w:rPr>
+                <w:rFonts w:asciiTheme="majorEastAsia" w:eastAsiaTheme="majorEastAsia" w:hAnsiTheme="majorEastAsia" w:hint="eastAsia"/>
+                <w:sz w:val="22"/>
+              </w:rPr>
+            </w:pPr>
+            <w:r>
+              <w:rPr>
+                <w:rFonts w:asciiTheme="majorEastAsia" w:eastAsiaTheme="majorEastAsia" w:hAnsiTheme="majorEastAsia" w:hint="eastAsia"/>
+                <w:sz w:val="22"/>
+              </w:rPr>
+              <w:t>70.9%</w:t>
+            </w:r>
+          </w:p>
+          <w:p>
+            <w:pPr>
+              <w:jc w:val="center"/>
+              <w:rPr>
+                <w:rFonts w:asciiTheme="majorEastAsia" w:eastAsiaTheme="majorEastAsia" w:hAnsiTheme="majorEastAsia" w:hint="eastAsia"/>
+                <w:sz w:val="22"/>
+              </w:rPr>
+            </w:pPr>
+            <w:r>
+              <w:rPr>
+                <w:rFonts w:asciiTheme="majorEastAsia" w:eastAsiaTheme="majorEastAsia" w:hAnsiTheme="majorEastAsia" w:hint="eastAsia"/>
+                <w:sz w:val="22"/>
+              </w:rPr>
+              <w:t>39h</w:t>
+            </w:r>
+          </w:p>
+        </w:tc>
+        <w:tc>
+          <w:tcPr>
+            <w:tcW w:w="1195" w:type="dxa"/>
+            <w:tcBorders>
+              <w:left w:val="double" w:sz="4" w:space="0" w:color="auto"/>
+            </w:tcBorders>
+            <w:vAlign w:val="center"/>
+          </w:tcPr>
+          <w:p>
+            <w:pPr>
+              <w:jc w:val="center"/>
+              <w:rPr>
+                <w:rFonts w:asciiTheme="majorEastAsia" w:eastAsiaTheme="majorEastAsia" w:hAnsiTheme="majorEastAsia" w:hint="eastAsia"/>
+                <w:sz w:val="22"/>
+              </w:rPr>
+            </w:pPr>
+          </w:p>
+        </w:tc>
+        <w:tc>
+          <w:tcPr>
+            <w:tcW w:w="1163" w:type="dxa"/>
+            <w:vAlign w:val="center"/>
+          </w:tcPr>
+          <w:p>
+            <w:pPr>
+              <w:jc w:val="center"/>
+              <w:rPr>
+                <w:rFonts w:asciiTheme="majorEastAsia" w:eastAsiaTheme="majorEastAsia" w:hAnsiTheme="majorEastAsia" w:hint="eastAsia"/>
+                <w:sz w:val="22"/>
+              </w:rPr>
+            </w:pPr>
+          </w:p>
+        </w:tc>
+        <w:tc>
+          <w:tcPr>
+            <w:tcW w:w="1195" w:type="dxa"/>
+            <w:vAlign w:val="center"/>
+          </w:tcPr>
+          <w:p>
+            <w:pPr>
+              <w:jc w:val="center"/>
+              <w:rPr>
+                <w:rFonts w:asciiTheme="majorEastAsia" w:eastAsiaTheme="majorEastAsia" w:hAnsiTheme="majorEastAsia" w:hint="eastAsia"/>
+                <w:sz w:val="22"/>
+              </w:rPr>
+            </w:pPr>
+          </w:p>
+        </w:tc>
+        <w:tc>
+          <w:tcPr>
+            <w:tcW w:w="1148" w:type="dxa"/>
+            <w:vAlign w:val="center"/>
+          </w:tcPr>
+          <w:p>
+            <w:pPr>
+              <w:jc w:val="center"/>
+              <w:rPr>
+                <w:rFonts w:asciiTheme="majorEastAsia" w:eastAsiaTheme="majorEastAsia" w:hAnsiTheme="majorEastAsia"/>
+                <w:sz w:val="22"/>
+              </w:rPr>
+            </w:pPr>
+          </w:p>
+        </w:tc>
+        <w:tc>
+          <w:tcPr>
+            <w:tcW w:w="1124" w:type="dxa"/>
+            <w:vAlign w:val="center"/>
+          </w:tcPr>
+          <w:p>
+            <w:pPr>
+              <w:jc w:val="center"/>
+              <w:rPr>
+                <w:rFonts w:asciiTheme="majorEastAsia" w:eastAsiaTheme="majorEastAsia" w:hAnsiTheme="majorEastAsia"/>
+                <w:sz w:val="22"/>
+              </w:rPr>
+            </w:pPr>
+          </w:p>
+        </w:tc>
+        <w:tc>
+          <w:tcPr>
+            <w:tcW w:w="1163" w:type="dxa"/>
+            <w:vAlign w:val="center"/>
+          </w:tcPr>
+          <w:p>
+            <w:pPr>
+              <w:jc w:val="center"/>
+              <w:rPr>
+                <w:rFonts w:asciiTheme="majorEastAsia" w:eastAsiaTheme="majorEastAsia" w:hAnsiTheme="majorEastAsia"/>
+                <w:sz w:val="22"/>
+              </w:rPr>
+            </w:pPr>
+          </w:p>
+        </w:tc>
+      </w:tr>
+      <w:tr>
+        <w:tc>
+          <w:tcPr>
+            <w:tcW w:w="966" w:type="dxa"/>
+            <w:vAlign w:val="center"/>
+          </w:tcPr>
+          <w:p>
+            <w:pPr>
+              <w:jc w:val="center"/>
+              <w:rPr>
+                <w:rFonts w:asciiTheme="majorEastAsia" w:eastAsiaTheme="majorEastAsia" w:hAnsiTheme="majorEastAsia" w:hint="eastAsia"/>
+                <w:sz w:val="22"/>
+              </w:rPr>
+            </w:pPr>
+            <w:r>
+              <w:rPr>
+                <w:rFonts w:asciiTheme="majorEastAsia" w:eastAsiaTheme="majorEastAsia" w:hAnsiTheme="majorEastAsia" w:hint="eastAsia"/>
+                <w:sz w:val="22"/>
+              </w:rPr>
+              <w:t>401PM</w:t>
+            </w:r>
+          </w:p>
+        </w:tc>
+        <w:tc>
+          <w:tcPr>
+            <w:tcW w:w="890" w:type="dxa"/>
+            <w:vAlign w:val="center"/>
+          </w:tcPr>
+          <w:p>
+            <w:pPr>
+              <w:jc w:val="center"/>
+              <w:rPr>
+                <w:rFonts w:asciiTheme="majorEastAsia" w:eastAsiaTheme="majorEastAsia" w:hAnsiTheme="majorEastAsia" w:hint="eastAsia"/>
+                <w:sz w:val="22"/>
+              </w:rPr>
+            </w:pPr>
+            <w:r>
+              <w:rPr>
+                <w:rFonts w:asciiTheme="majorEastAsia" w:eastAsiaTheme="majorEastAsia" w:hAnsiTheme="majorEastAsia" w:hint="eastAsia"/>
+                <w:sz w:val="22"/>
+              </w:rPr>
+              <w:t>18613</w:t>
+            </w:r>
+          </w:p>
+        </w:tc>
+        <w:tc>
+          <w:tcPr>
+            <w:tcW w:w="5102" w:type="dxa"/>
+            <w:vAlign w:val="center"/>
+          </w:tcPr>
+          <w:p>
+            <w:pPr>
+              <w:rPr>
+                <w:rFonts w:asciiTheme="majorEastAsia" w:eastAsiaTheme="majorEastAsia" w:hAnsiTheme="majorEastAsia" w:hint="eastAsia"/>
+                <w:sz w:val="22"/>
+              </w:rPr>
+            </w:pPr>
+            <w:r>
+              <w:rPr>
+                <w:rFonts w:asciiTheme="majorEastAsia" w:eastAsiaTheme="majorEastAsia" w:hAnsiTheme="majorEastAsia" w:hint="eastAsia"/>
+                <w:sz w:val="22"/>
+              </w:rPr>
+              <w:t>グェン　バン　バック</w:t>
+            </w:r>
+          </w:p>
+        </w:tc>
+        <w:tc>
+          <w:tcPr>
+            <w:tcW w:w="1258" w:type="dxa"/>
+            <w:tcBorders>
+              <w:right w:val="double" w:sz="4" w:space="0" w:color="auto"/>
+            </w:tcBorders>
+            <w:vAlign w:val="center"/>
+          </w:tcPr>
+          <w:p>
+            <w:pPr>
+              <w:jc w:val="center"/>
+              <w:rPr>
+                <w:rFonts w:asciiTheme="majorEastAsia" w:eastAsiaTheme="majorEastAsia" w:hAnsiTheme="majorEastAsia" w:hint="eastAsia"/>
+                <w:sz w:val="22"/>
+              </w:rPr>
+            </w:pPr>
+            <w:r>
+              <w:rPr>
+                <w:rFonts w:asciiTheme="majorEastAsia" w:eastAsiaTheme="majorEastAsia" w:hAnsiTheme="majorEastAsia" w:hint="eastAsia"/>
+                <w:sz w:val="22"/>
+              </w:rPr>
+              <w:t>78.2%</w:t>
+            </w:r>
+          </w:p>
+          <w:p>
+            <w:pPr>
+              <w:jc w:val="center"/>
+              <w:rPr>
+                <w:rFonts w:asciiTheme="majorEastAsia" w:eastAsiaTheme="majorEastAsia" w:hAnsiTheme="majorEastAsia" w:hint="eastAsia"/>
+                <w:sz w:val="22"/>
+              </w:rPr>
+            </w:pPr>
+            <w:r>
+              <w:rPr>
+                <w:rFonts w:asciiTheme="majorEastAsia" w:eastAsiaTheme="majorEastAsia" w:hAnsiTheme="majorEastAsia" w:hint="eastAsia"/>
+                <w:sz w:val="22"/>
+              </w:rPr>
+              <w:t>7h</w:t>
+            </w:r>
+          </w:p>
+        </w:tc>
+        <w:tc>
+          <w:tcPr>
+            <w:tcW w:w="1195" w:type="dxa"/>
+            <w:tcBorders>
+              <w:left w:val="double" w:sz="4" w:space="0" w:color="auto"/>
+            </w:tcBorders>
+            <w:vAlign w:val="center"/>
+          </w:tcPr>
+          <w:p>
+            <w:pPr>
+              <w:jc w:val="center"/>
+              <w:rPr>
+                <w:rFonts w:asciiTheme="majorEastAsia" w:eastAsiaTheme="majorEastAsia" w:hAnsiTheme="majorEastAsia" w:hint="eastAsia"/>
+                <w:sz w:val="22"/>
+              </w:rPr>
+            </w:pPr>
+          </w:p>
+        </w:tc>
+        <w:tc>
+          <w:tcPr>
+            <w:tcW w:w="1163" w:type="dxa"/>
+            <w:vAlign w:val="center"/>
+          </w:tcPr>
+          <w:p>
+            <w:pPr>
+              <w:jc w:val="center"/>
+              <w:rPr>
+                <w:rFonts w:asciiTheme="majorEastAsia" w:eastAsiaTheme="majorEastAsia" w:hAnsiTheme="majorEastAsia" w:hint="eastAsia"/>
+                <w:sz w:val="22"/>
+              </w:rPr>
+            </w:pPr>
+          </w:p>
+        </w:tc>
+        <w:tc>
+          <w:tcPr>
+            <w:tcW w:w="1195" w:type="dxa"/>
+            <w:vAlign w:val="center"/>
+          </w:tcPr>
+          <w:p>
+            <w:pPr>
+              <w:jc w:val="center"/>
+              <w:rPr>
+                <w:rFonts w:asciiTheme="majorEastAsia" w:eastAsiaTheme="majorEastAsia" w:hAnsiTheme="majorEastAsia" w:hint="eastAsia"/>
+                <w:sz w:val="22"/>
+              </w:rPr>
+            </w:pPr>
+          </w:p>
+        </w:tc>
+        <w:tc>
+          <w:tcPr>
+            <w:tcW w:w="1148" w:type="dxa"/>
+            <w:vAlign w:val="center"/>
+          </w:tcPr>
+          <w:p>
+            <w:pPr>
+              <w:jc w:val="center"/>
+              <w:rPr>
+                <w:rFonts w:asciiTheme="majorEastAsia" w:eastAsiaTheme="majorEastAsia" w:hAnsiTheme="majorEastAsia"/>
+                <w:sz w:val="22"/>
+              </w:rPr>
+            </w:pPr>
+          </w:p>
+        </w:tc>
+        <w:tc>
+          <w:tcPr>
+            <w:tcW w:w="1124" w:type="dxa"/>
+            <w:vAlign w:val="center"/>
+          </w:tcPr>
+          <w:p>
+            <w:pPr>
+              <w:jc w:val="center"/>
+              <w:rPr>
+                <w:rFonts w:asciiTheme="majorEastAsia" w:eastAsiaTheme="majorEastAsia" w:hAnsiTheme="majorEastAsia"/>
+                <w:sz w:val="22"/>
+              </w:rPr>
+            </w:pPr>
+          </w:p>
+        </w:tc>
+        <w:tc>
+          <w:tcPr>
+            <w:tcW w:w="1163" w:type="dxa"/>
             <w:vAlign w:val="center"/>
           </w:tcPr>
           <w:p>
@@ -1108,7 +3676,7 @@
       <w:pPr>
         <w:jc w:val="left"/>
         <w:rPr>
-          <w:rFonts w:asciiTheme="majorEastAsia" w:eastAsiaTheme="majorEastAsia" w:hAnsiTheme="majorEastAsia" w:hint="eastAsia"/>
+          <w:rFonts w:asciiTheme="majorEastAsia" w:eastAsiaTheme="majorEastAsia" w:hAnsiTheme="majorEastAsia"/>
           <w:sz w:val="22"/>
         </w:rPr>
       </w:pPr>
@@ -1173,14 +3741,7 @@
           <w:rFonts w:asciiTheme="majorEastAsia" w:eastAsiaTheme="majorEastAsia" w:hAnsiTheme="majorEastAsia" w:hint="eastAsia"/>
           <w:sz w:val="22"/>
         </w:rPr>
-        <w:t>2時間</w:t>
-      </w:r>
-      <w:r>
-        <w:rPr>
-          <w:rFonts w:asciiTheme="majorEastAsia" w:eastAsiaTheme="majorEastAsia" w:hAnsiTheme="majorEastAsia" w:hint="eastAsia"/>
-          <w:sz w:val="22"/>
-        </w:rPr>
-        <w:t>に対して、授業の進捗相当となる内容を実習させる。（別途、進捗計画参照）</w:t>
+        <w:t>2時間に対して、授業の進捗相当となる内容を実習させる。（別途、進捗計画参照）</w:t>
       </w:r>
     </w:p>
     <w:p>
@@ -1189,7 +3750,7 @@
         <w:ind w:leftChars="0" w:left="420"/>
         <w:jc w:val="left"/>
         <w:rPr>
-          <w:rFonts w:asciiTheme="majorEastAsia" w:eastAsiaTheme="majorEastAsia" w:hAnsiTheme="majorEastAsia" w:hint="eastAsia"/>
+          <w:rFonts w:asciiTheme="majorEastAsia" w:eastAsiaTheme="majorEastAsia" w:hAnsiTheme="majorEastAsia"/>
           <w:sz w:val="22"/>
         </w:rPr>
       </w:pPr>
@@ -1211,7 +3772,7 @@
         <w:ind w:leftChars="0"/>
         <w:jc w:val="left"/>
         <w:rPr>
-          <w:rFonts w:asciiTheme="majorEastAsia" w:eastAsiaTheme="majorEastAsia" w:hAnsiTheme="majorEastAsia" w:hint="eastAsia"/>
+          <w:rFonts w:asciiTheme="majorEastAsia" w:eastAsiaTheme="majorEastAsia" w:hAnsiTheme="majorEastAsia"/>
           <w:sz w:val="22"/>
         </w:rPr>
       </w:pPr>
@@ -1229,7 +3790,7 @@
         <w:ind w:leftChars="0" w:left="420"/>
         <w:jc w:val="left"/>
         <w:rPr>
-          <w:rFonts w:asciiTheme="majorEastAsia" w:eastAsiaTheme="majorEastAsia" w:hAnsiTheme="majorEastAsia" w:hint="eastAsia"/>
+          <w:rFonts w:asciiTheme="majorEastAsia" w:eastAsiaTheme="majorEastAsia" w:hAnsiTheme="majorEastAsia"/>
           <w:sz w:val="22"/>
         </w:rPr>
       </w:pPr>
@@ -1246,6 +3807,43 @@
           <w:sz w:val="22"/>
         </w:rPr>
         <w:t>実習の</w:t>
+      </w:r>
+      <w:r>
+        <w:rPr>
+          <w:rFonts w:asciiTheme="majorEastAsia" w:eastAsiaTheme="majorEastAsia" w:hAnsiTheme="majorEastAsia" w:hint="eastAsia"/>
+          <w:sz w:val="22"/>
+        </w:rPr>
+        <w:t>入力課題（700文字相当）を行う。Officeを使った課題を持って</w:t>
+      </w:r>
+      <w:r>
+        <w:rPr>
+          <w:rFonts w:asciiTheme="majorEastAsia" w:eastAsiaTheme="majorEastAsia" w:hAnsiTheme="majorEastAsia" w:hint="eastAsia"/>
+          <w:sz w:val="22"/>
+        </w:rPr>
+        <w:t>完了</w:t>
+      </w:r>
+      <w:r>
+        <w:rPr>
+          <w:rFonts w:asciiTheme="majorEastAsia" w:eastAsiaTheme="majorEastAsia" w:hAnsiTheme="majorEastAsia" w:hint="eastAsia"/>
+          <w:sz w:val="22"/>
+        </w:rPr>
+        <w:t>とする。</w:t>
+      </w:r>
+    </w:p>
+    <w:p>
+      <w:pPr>
+        <w:jc w:val="left"/>
+        <w:rPr>
+          <w:rFonts w:asciiTheme="majorEastAsia" w:eastAsiaTheme="majorEastAsia" w:hAnsiTheme="majorEastAsia"/>
+          <w:sz w:val="22"/>
+        </w:rPr>
+      </w:pPr>
+      <w:r>
+        <w:rPr>
+          <w:rFonts w:asciiTheme="majorEastAsia" w:eastAsiaTheme="majorEastAsia" w:hAnsiTheme="majorEastAsia" w:hint="eastAsia"/>
+          <w:sz w:val="22"/>
+        </w:rPr>
+        <w:t>【座学学習（自宅学習を含む）を行う教科】</w:t>
       </w:r>
     </w:p>
     <w:p>
@@ -1262,21 +3860,68 @@
           <w:sz w:val="22"/>
         </w:rPr>
       </w:pPr>
-    </w:p>
-    <w:p>
-      <w:pPr>
-        <w:jc w:val="left"/>
+      <w:r>
+        <w:rPr>
+          <w:rFonts w:asciiTheme="majorEastAsia" w:eastAsiaTheme="majorEastAsia" w:hAnsiTheme="majorEastAsia" w:hint="eastAsia"/>
+          <w:sz w:val="22"/>
+        </w:rPr>
+        <w:t>JavaScript</w:t>
+      </w:r>
+      <w:r>
         <w:rPr>
           <w:rFonts w:asciiTheme="majorEastAsia" w:eastAsiaTheme="majorEastAsia" w:hAnsiTheme="majorEastAsia"/>
           <w:sz w:val="22"/>
         </w:rPr>
-      </w:pPr>
+        <w:br/>
+      </w:r>
       <w:r>
         <w:rPr>
           <w:rFonts w:asciiTheme="majorEastAsia" w:eastAsiaTheme="majorEastAsia" w:hAnsiTheme="majorEastAsia" w:hint="eastAsia"/>
           <w:sz w:val="22"/>
         </w:rPr>
-        <w:t>【座学学習（自宅学習を含む）を行う教科】</w:t>
+        <w:t>2時間の欠席あたり、教科書の2ページをレポート用紙に写して提出させる。</w:t>
+      </w:r>
+      <w:r>
+        <w:rPr>
+          <w:rFonts w:asciiTheme="majorEastAsia" w:eastAsiaTheme="majorEastAsia" w:hAnsiTheme="majorEastAsia"/>
+          <w:sz w:val="22"/>
+        </w:rPr>
+        <w:br/>
+      </w:r>
+      <w:r>
+        <w:rPr>
+          <w:rFonts w:asciiTheme="majorEastAsia" w:eastAsiaTheme="majorEastAsia" w:hAnsiTheme="majorEastAsia" w:hint="eastAsia"/>
+          <w:sz w:val="22"/>
+        </w:rPr>
+        <w:t>出席補講の最後にて、定期考査の問題を出題し</w:t>
+      </w:r>
+      <w:r>
+        <w:rPr>
+          <w:rFonts w:asciiTheme="majorEastAsia" w:eastAsiaTheme="majorEastAsia" w:hAnsiTheme="majorEastAsia" w:hint="eastAsia"/>
+          <w:sz w:val="22"/>
+        </w:rPr>
+        <w:t>、80%の</w:t>
+      </w:r>
+      <w:r>
+        <w:rPr>
+          <w:rFonts w:asciiTheme="majorEastAsia" w:eastAsiaTheme="majorEastAsia" w:hAnsiTheme="majorEastAsia" w:hint="eastAsia"/>
+          <w:sz w:val="22"/>
+        </w:rPr>
+        <w:t>取得を持って補講</w:t>
+      </w:r>
+      <w:r>
+        <w:rPr>
+          <w:rFonts w:asciiTheme="majorEastAsia" w:eastAsiaTheme="majorEastAsia" w:hAnsiTheme="majorEastAsia" w:hint="eastAsia"/>
+          <w:sz w:val="22"/>
+        </w:rPr>
+        <w:t>の完了</w:t>
+      </w:r>
+      <w:r>
+        <w:rPr>
+          <w:rFonts w:asciiTheme="majorEastAsia" w:eastAsiaTheme="majorEastAsia" w:hAnsiTheme="majorEastAsia" w:hint="eastAsia"/>
+          <w:sz w:val="22"/>
+        </w:rPr>
+        <w:t>とする。</w:t>
       </w:r>
     </w:p>
     <w:p>
@@ -1287,9 +3932,8 @@
           <w:numId w:val="4"/>
         </w:numPr>
         <w:ind w:leftChars="0"/>
-        <w:jc w:val="left"/>
-        <w:rPr>
-          <w:rFonts w:asciiTheme="majorEastAsia" w:eastAsiaTheme="majorEastAsia" w:hAnsiTheme="majorEastAsia"/>
+        <w:rPr>
+          <w:rFonts w:asciiTheme="majorEastAsia" w:eastAsiaTheme="majorEastAsia" w:hAnsiTheme="majorEastAsia" w:hint="eastAsia"/>
           <w:sz w:val="22"/>
         </w:rPr>
       </w:pPr>
@@ -1298,7 +3942,7 @@
           <w:rFonts w:asciiTheme="majorEastAsia" w:eastAsiaTheme="majorEastAsia" w:hAnsiTheme="majorEastAsia" w:hint="eastAsia"/>
           <w:sz w:val="22"/>
         </w:rPr>
-        <w:t>JavaScript</w:t>
+        <w:t>J検</w:t>
       </w:r>
       <w:r>
         <w:rPr>
@@ -1312,49 +3956,24 @@
           <w:rFonts w:asciiTheme="majorEastAsia" w:eastAsiaTheme="majorEastAsia" w:hAnsiTheme="majorEastAsia" w:hint="eastAsia"/>
           <w:sz w:val="22"/>
         </w:rPr>
-        <w:t>2時間の欠席あたり、教科書の2ページをレポート用紙に写して提出させる。</w:t>
+        <w:t>教科書（J検定活用能力検定試験3級）のテキストを2時間に対して、教科書2ページノートを写し纏めさせる。</w:t>
       </w:r>
+    </w:p>
+    <w:p>
+      <w:pPr>
+        <w:pStyle w:val="a3"/>
+        <w:ind w:leftChars="0" w:left="420"/>
+        <w:rPr>
+          <w:rFonts w:asciiTheme="majorEastAsia" w:eastAsiaTheme="majorEastAsia" w:hAnsiTheme="majorEastAsia"/>
+          <w:sz w:val="22"/>
+        </w:rPr>
+      </w:pPr>
       <w:r>
         <w:rPr>
-          <w:rFonts w:asciiTheme="majorEastAsia" w:eastAsiaTheme="majorEastAsia" w:hAnsiTheme="majorEastAsia"/>
-          <w:sz w:val="22"/>
-        </w:rPr>
-        <w:br/>
-      </w:r>
-      <w:r>
-        <w:rPr>
           <w:rFonts w:asciiTheme="majorEastAsia" w:eastAsiaTheme="majorEastAsia" w:hAnsiTheme="majorEastAsia" w:hint="eastAsia"/>
           <w:sz w:val="22"/>
         </w:rPr>
-        <w:t>出席補講の最後にて、定期考査の問題を出題し</w:t>
-      </w:r>
-      <w:r>
-        <w:rPr>
-          <w:rFonts w:asciiTheme="majorEastAsia" w:eastAsiaTheme="majorEastAsia" w:hAnsiTheme="majorEastAsia" w:hint="eastAsia"/>
-          <w:sz w:val="22"/>
-        </w:rPr>
-        <w:t>、80%の</w:t>
-      </w:r>
-      <w:r>
-        <w:rPr>
-          <w:rFonts w:asciiTheme="majorEastAsia" w:eastAsiaTheme="majorEastAsia" w:hAnsiTheme="majorEastAsia" w:hint="eastAsia"/>
-          <w:sz w:val="22"/>
-        </w:rPr>
-        <w:t>取得を持って補講</w:t>
-      </w:r>
-      <w:r>
-        <w:rPr>
-          <w:rFonts w:asciiTheme="majorEastAsia" w:eastAsiaTheme="majorEastAsia" w:hAnsiTheme="majorEastAsia" w:hint="eastAsia"/>
-          <w:sz w:val="22"/>
-        </w:rPr>
-        <w:t>の完了</w:t>
-      </w:r>
-      <w:r>
-        <w:rPr>
-          <w:rFonts w:asciiTheme="majorEastAsia" w:eastAsiaTheme="majorEastAsia" w:hAnsiTheme="majorEastAsia" w:hint="eastAsia"/>
-          <w:sz w:val="22"/>
-        </w:rPr>
-        <w:t>とする。</w:t>
+        <w:t>課題完成後に、中間考査もしくは定期考査の問題を解き、80%の得点の取得を持って、完了する。</w:t>
       </w:r>
     </w:p>
     <w:p>
@@ -1375,7 +3994,59 @@
           <w:rFonts w:asciiTheme="majorEastAsia" w:eastAsiaTheme="majorEastAsia" w:hAnsiTheme="majorEastAsia" w:hint="eastAsia"/>
           <w:sz w:val="22"/>
         </w:rPr>
-        <w:t>J検</w:t>
+        <w:t>日本語</w:t>
+      </w:r>
+    </w:p>
+    <w:p>
+      <w:pPr>
+        <w:pStyle w:val="a3"/>
+        <w:ind w:leftChars="0" w:left="420"/>
+        <w:rPr>
+          <w:rFonts w:asciiTheme="majorEastAsia" w:eastAsiaTheme="majorEastAsia" w:hAnsiTheme="majorEastAsia"/>
+          <w:sz w:val="22"/>
+        </w:rPr>
+      </w:pPr>
+      <w:r>
+        <w:rPr>
+          <w:rFonts w:asciiTheme="majorEastAsia" w:eastAsiaTheme="majorEastAsia" w:hAnsiTheme="majorEastAsia" w:hint="eastAsia"/>
+          <w:sz w:val="22"/>
+        </w:rPr>
+        <w:t>「</w:t>
+      </w:r>
+      <w:r>
+        <w:rPr>
+          <w:rFonts w:asciiTheme="majorEastAsia" w:eastAsiaTheme="majorEastAsia" w:hAnsiTheme="majorEastAsia" w:hint="eastAsia"/>
+          <w:sz w:val="22"/>
+        </w:rPr>
+        <w:t>繰り返して覚える単語帳</w:t>
+      </w:r>
+      <w:r>
+        <w:rPr>
+          <w:rFonts w:asciiTheme="majorEastAsia" w:eastAsiaTheme="majorEastAsia" w:hAnsiTheme="majorEastAsia" w:hint="eastAsia"/>
+          <w:sz w:val="22"/>
+        </w:rPr>
+        <w:t>」と4ページの問題を解き提出させる。</w:t>
+      </w:r>
+      <w:r>
+        <w:rPr>
+          <w:rFonts w:asciiTheme="majorEastAsia" w:eastAsiaTheme="majorEastAsia" w:hAnsiTheme="majorEastAsia" w:hint="eastAsia"/>
+          <w:sz w:val="22"/>
+        </w:rPr>
+        <w:t>最終的に</w:t>
+      </w:r>
+      <w:r>
+        <w:rPr>
+          <w:rFonts w:asciiTheme="majorEastAsia" w:eastAsiaTheme="majorEastAsia" w:hAnsiTheme="majorEastAsia" w:hint="eastAsia"/>
+          <w:sz w:val="22"/>
+        </w:rPr>
+        <w:t>中間考査もしくは期末試験の80%</w:t>
+      </w:r>
+      <w:r>
+        <w:rPr>
+          <w:rFonts w:asciiTheme="majorEastAsia" w:eastAsiaTheme="majorEastAsia" w:hAnsiTheme="majorEastAsia" w:hint="eastAsia"/>
+          <w:sz w:val="22"/>
+        </w:rPr>
+        <w:t>の得点を持って取得とする。</w:t>
       </w:r>
     </w:p>
     <w:p>
@@ -1396,70 +4067,24 @@
           <w:rFonts w:asciiTheme="majorEastAsia" w:eastAsiaTheme="majorEastAsia" w:hAnsiTheme="majorEastAsia" w:hint="eastAsia"/>
           <w:sz w:val="22"/>
         </w:rPr>
-        <w:t>日本語知識</w:t>
+        <w:t>キャリアプラン</w:t>
       </w:r>
     </w:p>
     <w:p>
       <w:pPr>
         <w:pStyle w:val="a3"/>
-        <w:numPr>
-          <w:ilvl w:val="0"/>
-          <w:numId w:val="4"/>
-        </w:numPr>
-        <w:ind w:leftChars="0"/>
+        <w:ind w:leftChars="0" w:left="420"/>
+        <w:rPr>
+          <w:rFonts w:asciiTheme="majorEastAsia" w:eastAsiaTheme="majorEastAsia" w:hAnsiTheme="majorEastAsia"/>
+          <w:sz w:val="22"/>
+        </w:rPr>
+      </w:pPr>
+      <w:r>
         <w:rPr>
           <w:rFonts w:asciiTheme="majorEastAsia" w:eastAsiaTheme="majorEastAsia" w:hAnsiTheme="majorEastAsia" w:hint="eastAsia"/>
           <w:sz w:val="22"/>
         </w:rPr>
-      </w:pPr>
-      <w:r>
-        <w:rPr>
-          <w:rFonts w:asciiTheme="majorEastAsia" w:eastAsiaTheme="majorEastAsia" w:hAnsiTheme="majorEastAsia" w:hint="eastAsia"/>
-          <w:sz w:val="22"/>
-        </w:rPr>
-        <w:t>日本語読解</w:t>
-      </w:r>
-    </w:p>
-    <w:p>
-      <w:pPr>
-        <w:pStyle w:val="a3"/>
-        <w:numPr>
-          <w:ilvl w:val="0"/>
-          <w:numId w:val="4"/>
-        </w:numPr>
-        <w:ind w:leftChars="0"/>
-        <w:rPr>
-          <w:rFonts w:asciiTheme="majorEastAsia" w:eastAsiaTheme="majorEastAsia" w:hAnsiTheme="majorEastAsia" w:hint="eastAsia"/>
-          <w:sz w:val="22"/>
-        </w:rPr>
-      </w:pPr>
-      <w:r>
-        <w:rPr>
-          <w:rFonts w:asciiTheme="majorEastAsia" w:eastAsiaTheme="majorEastAsia" w:hAnsiTheme="majorEastAsia" w:hint="eastAsia"/>
-          <w:sz w:val="22"/>
-        </w:rPr>
-        <w:t>日本語資格</w:t>
-      </w:r>
-    </w:p>
-    <w:p>
-      <w:pPr>
-        <w:pStyle w:val="a3"/>
-        <w:numPr>
-          <w:ilvl w:val="0"/>
-          <w:numId w:val="4"/>
-        </w:numPr>
-        <w:ind w:leftChars="0"/>
-        <w:rPr>
-          <w:rFonts w:asciiTheme="majorEastAsia" w:eastAsiaTheme="majorEastAsia" w:hAnsiTheme="majorEastAsia"/>
-          <w:sz w:val="22"/>
-        </w:rPr>
-      </w:pPr>
-      <w:r>
-        <w:rPr>
-          <w:rFonts w:asciiTheme="majorEastAsia" w:eastAsiaTheme="majorEastAsia" w:hAnsiTheme="majorEastAsia" w:hint="eastAsia"/>
-          <w:sz w:val="22"/>
-        </w:rPr>
-        <w:t>キャリアプラン</w:t>
+        <w:t>SPIの授業用テキストの問題を、1時間に対して１ページの演習をさせ、80%の合格を持って、補講の完了とする。</w:t>
       </w:r>
       <w:bookmarkStart w:id="0" w:name="_GoBack"/>
       <w:bookmarkEnd w:id="0"/>

--- a/大橋校　出席補講（案）.docx
+++ b/大橋校　出席補講（案）.docx
@@ -633,7 +633,7 @@
                 <w:rFonts w:asciiTheme="majorEastAsia" w:eastAsiaTheme="majorEastAsia" w:hAnsiTheme="majorEastAsia" w:hint="eastAsia"/>
                 <w:sz w:val="22"/>
               </w:rPr>
-              <w:t>33</w:t>
+              <w:t>30</w:t>
             </w:r>
           </w:p>
         </w:tc>
@@ -658,7 +658,7 @@
                 <w:rFonts w:asciiTheme="majorEastAsia" w:eastAsiaTheme="majorEastAsia" w:hAnsiTheme="majorEastAsia" w:hint="eastAsia"/>
                 <w:sz w:val="22"/>
               </w:rPr>
-              <w:t>16h</w:t>
+              <w:t>19</w:t>
             </w:r>
           </w:p>
         </w:tc>
@@ -915,8 +915,6 @@
           <w:sz w:val="22"/>
         </w:rPr>
       </w:pPr>
-      <w:bookmarkStart w:id="0" w:name="_GoBack"/>
-      <w:bookmarkEnd w:id="0"/>
     </w:p>
     <w:p>
       <w:pPr>
@@ -1003,25 +1001,14 @@
           <w:rFonts w:asciiTheme="majorEastAsia" w:eastAsiaTheme="majorEastAsia" w:hAnsiTheme="majorEastAsia" w:hint="eastAsia"/>
           <w:sz w:val="22"/>
         </w:rPr>
-        <w:t>2時間に対して、授業の進捗相当となる内容を実習させる。（別途、進捗計画参照）</w:t>
-      </w:r>
-    </w:p>
-    <w:p>
-      <w:pPr>
-        <w:pStyle w:val="a3"/>
-        <w:ind w:leftChars="0" w:left="420"/>
-        <w:jc w:val="left"/>
-        <w:rPr>
-          <w:rFonts w:asciiTheme="majorEastAsia" w:eastAsiaTheme="majorEastAsia" w:hAnsiTheme="majorEastAsia"/>
-          <w:sz w:val="22"/>
-        </w:rPr>
-      </w:pPr>
-      <w:r>
-        <w:rPr>
-          <w:rFonts w:asciiTheme="majorEastAsia" w:eastAsiaTheme="majorEastAsia" w:hAnsiTheme="majorEastAsia" w:hint="eastAsia"/>
-          <w:sz w:val="22"/>
-        </w:rPr>
-        <w:t>計画通り実習を行うことで、補講とする。</w:t>
+        <w:t>2時間に対して、授業の進捗相当となる内容を実習させる。</w:t>
+      </w:r>
+      <w:r>
+        <w:rPr>
+          <w:rFonts w:asciiTheme="majorEastAsia" w:eastAsiaTheme="majorEastAsia" w:hAnsiTheme="majorEastAsia" w:hint="eastAsia"/>
+          <w:sz w:val="22"/>
+        </w:rPr>
+        <w:t>授業進捗（125ｐ）にたいして、欠席割合（65%）分の補講（p97）を行う。</w:t>
       </w:r>
     </w:p>
     <w:p>
@@ -1264,7 +1251,7 @@
         <w:pStyle w:val="a3"/>
         <w:ind w:leftChars="0" w:left="420"/>
         <w:rPr>
-          <w:rFonts w:asciiTheme="majorEastAsia" w:eastAsiaTheme="majorEastAsia" w:hAnsiTheme="majorEastAsia"/>
+          <w:rFonts w:asciiTheme="majorEastAsia" w:eastAsiaTheme="majorEastAsia" w:hAnsiTheme="majorEastAsia" w:hint="eastAsia"/>
           <w:sz w:val="22"/>
         </w:rPr>
       </w:pPr>
@@ -1280,35 +1267,35 @@
           <w:rFonts w:asciiTheme="majorEastAsia" w:eastAsiaTheme="majorEastAsia" w:hAnsiTheme="majorEastAsia" w:hint="eastAsia"/>
           <w:sz w:val="22"/>
         </w:rPr>
-        <w:t>繰り返して覚える単語帳</w:t>
-      </w:r>
-      <w:r>
-        <w:rPr>
-          <w:rFonts w:asciiTheme="majorEastAsia" w:eastAsiaTheme="majorEastAsia" w:hAnsiTheme="majorEastAsia" w:hint="eastAsia"/>
-          <w:sz w:val="22"/>
-        </w:rPr>
-        <w:t>」と4ページの問題を解き提出させる。</w:t>
-      </w:r>
-      <w:r>
-        <w:rPr>
-          <w:rFonts w:asciiTheme="majorEastAsia" w:eastAsiaTheme="majorEastAsia" w:hAnsiTheme="majorEastAsia" w:hint="eastAsia"/>
-          <w:sz w:val="22"/>
-        </w:rPr>
-        <w:t>最終的に</w:t>
-      </w:r>
-      <w:r>
-        <w:rPr>
-          <w:rFonts w:asciiTheme="majorEastAsia" w:eastAsiaTheme="majorEastAsia" w:hAnsiTheme="majorEastAsia" w:hint="eastAsia"/>
-          <w:sz w:val="22"/>
-        </w:rPr>
-        <w:t>中間考査もしくは期末試験の80%</w:t>
-      </w:r>
-      <w:r>
-        <w:rPr>
-          <w:rFonts w:asciiTheme="majorEastAsia" w:eastAsiaTheme="majorEastAsia" w:hAnsiTheme="majorEastAsia" w:hint="eastAsia"/>
-          <w:sz w:val="22"/>
-        </w:rPr>
-        <w:t>の得点を持って取得とする。</w:t>
+        <w:t>日本語能力試験N3直前対策ドリル＆模試（文字・語彙・文法）」（教科書）を1テーマ分を2時間として</w:t>
+      </w:r>
+      <w:r>
+        <w:rPr>
+          <w:rFonts w:asciiTheme="majorEastAsia" w:eastAsiaTheme="majorEastAsia" w:hAnsiTheme="majorEastAsia" w:hint="eastAsia"/>
+          <w:sz w:val="22"/>
+        </w:rPr>
+        <w:t>解き提出させる。</w:t>
+      </w:r>
+      <w:r>
+        <w:rPr>
+          <w:rFonts w:asciiTheme="majorEastAsia" w:eastAsiaTheme="majorEastAsia" w:hAnsiTheme="majorEastAsia" w:hint="eastAsia"/>
+          <w:sz w:val="22"/>
+        </w:rPr>
+        <w:t>各界の採点で80%以上の</w:t>
+      </w:r>
+      <w:r>
+        <w:rPr>
+          <w:rFonts w:asciiTheme="majorEastAsia" w:eastAsiaTheme="majorEastAsia" w:hAnsiTheme="majorEastAsia" w:hint="eastAsia"/>
+          <w:sz w:val="22"/>
+        </w:rPr>
+        <w:t>持って</w:t>
+      </w:r>
+      <w:r>
+        <w:rPr>
+          <w:rFonts w:asciiTheme="majorEastAsia" w:eastAsiaTheme="majorEastAsia" w:hAnsiTheme="majorEastAsia" w:hint="eastAsia"/>
+          <w:sz w:val="22"/>
+        </w:rPr>
+        <w:t>補講とする。</w:t>
       </w:r>
     </w:p>
     <w:p>
@@ -1341,12 +1328,28 @@
           <w:sz w:val="22"/>
         </w:rPr>
       </w:pPr>
-      <w:r>
-        <w:rPr>
-          <w:rFonts w:asciiTheme="majorEastAsia" w:eastAsiaTheme="majorEastAsia" w:hAnsiTheme="majorEastAsia" w:hint="eastAsia"/>
-          <w:sz w:val="22"/>
-        </w:rPr>
-        <w:t>SPIの授業用テキストの問題を、1時間に対して１ページの演習をさせ、80%の合格を持って、補講の完了とする。</w:t>
+      <w:bookmarkStart w:id="0" w:name="_GoBack"/>
+      <w:bookmarkEnd w:id="0"/>
+      <w:r>
+        <w:rPr>
+          <w:rFonts w:asciiTheme="majorEastAsia" w:eastAsiaTheme="majorEastAsia" w:hAnsiTheme="majorEastAsia" w:hint="eastAsia"/>
+          <w:sz w:val="22"/>
+        </w:rPr>
+        <w:t>SPIの授業用テキストの問題を、1</w:t>
+      </w:r>
+      <w:r>
+        <w:rPr>
+          <w:rFonts w:asciiTheme="majorEastAsia" w:eastAsiaTheme="majorEastAsia" w:hAnsiTheme="majorEastAsia" w:hint="eastAsia"/>
+          <w:sz w:val="22"/>
+        </w:rPr>
+        <w:t>時間に対して２</w:t>
+      </w:r>
+      <w:r>
+        <w:rPr>
+          <w:rFonts w:asciiTheme="majorEastAsia" w:eastAsiaTheme="majorEastAsia" w:hAnsiTheme="majorEastAsia" w:hint="eastAsia"/>
+          <w:sz w:val="22"/>
+        </w:rPr>
+        <w:t>ページの演習をさせ、80%の合格を持って、補講の完了とする。</w:t>
       </w:r>
     </w:p>
     <w:p>

--- a/大橋校　出席補講（案）.docx
+++ b/大橋校　出席補講（案）.docx
@@ -465,7 +465,35 @@
                 <w:rFonts w:asciiTheme="majorEastAsia" w:eastAsiaTheme="majorEastAsia" w:hAnsiTheme="majorEastAsia" w:hint="eastAsia"/>
                 <w:sz w:val="22"/>
               </w:rPr>
-              <w:t>グェンディンナム</w:t>
+              <w:t>グェン</w:t>
+            </w:r>
+            <w:r>
+              <w:rPr>
+                <w:rFonts w:asciiTheme="majorEastAsia" w:eastAsiaTheme="majorEastAsia" w:hAnsiTheme="majorEastAsia" w:hint="eastAsia"/>
+                <w:sz w:val="22"/>
+              </w:rPr>
+              <w:t xml:space="preserve">　</w:t>
+            </w:r>
+            <w:r>
+              <w:rPr>
+                <w:rFonts w:asciiTheme="majorEastAsia" w:eastAsiaTheme="majorEastAsia" w:hAnsiTheme="majorEastAsia" w:hint="eastAsia"/>
+                <w:sz w:val="22"/>
+              </w:rPr>
+              <w:t>ディン</w:t>
+            </w:r>
+            <w:r>
+              <w:rPr>
+                <w:rFonts w:asciiTheme="majorEastAsia" w:eastAsiaTheme="majorEastAsia" w:hAnsiTheme="majorEastAsia" w:hint="eastAsia"/>
+                <w:sz w:val="22"/>
+              </w:rPr>
+              <w:t xml:space="preserve">　</w:t>
+            </w:r>
+            <w:r>
+              <w:rPr>
+                <w:rFonts w:asciiTheme="majorEastAsia" w:eastAsiaTheme="majorEastAsia" w:hAnsiTheme="majorEastAsia" w:hint="eastAsia"/>
+                <w:sz w:val="22"/>
+              </w:rPr>
+              <w:t>ナム</w:t>
             </w:r>
           </w:p>
         </w:tc>
@@ -533,7 +561,7 @@
                 <w:rFonts w:asciiTheme="majorEastAsia" w:eastAsiaTheme="majorEastAsia" w:hAnsiTheme="majorEastAsia" w:hint="eastAsia"/>
                 <w:sz w:val="22"/>
               </w:rPr>
-              <w:t>15h</w:t>
+              <w:t>15</w:t>
             </w:r>
           </w:p>
         </w:tc>
@@ -558,7 +586,7 @@
                 <w:rFonts w:asciiTheme="majorEastAsia" w:eastAsiaTheme="majorEastAsia" w:hAnsiTheme="majorEastAsia" w:hint="eastAsia"/>
                 <w:sz w:val="22"/>
               </w:rPr>
-              <w:t>18h</w:t>
+              <w:t>18</w:t>
             </w:r>
           </w:p>
         </w:tc>
@@ -583,7 +611,7 @@
                 <w:rFonts w:asciiTheme="majorEastAsia" w:eastAsiaTheme="majorEastAsia" w:hAnsiTheme="majorEastAsia" w:hint="eastAsia"/>
                 <w:sz w:val="22"/>
               </w:rPr>
-              <w:t>14h</w:t>
+              <w:t>14</w:t>
             </w:r>
           </w:p>
         </w:tc>
@@ -791,7 +819,7 @@
                 <w:rFonts w:asciiTheme="majorEastAsia" w:eastAsiaTheme="majorEastAsia" w:hAnsiTheme="majorEastAsia" w:hint="eastAsia"/>
                 <w:sz w:val="22"/>
               </w:rPr>
-              <w:t>23h</w:t>
+              <w:t>23</w:t>
             </w:r>
           </w:p>
         </w:tc>
@@ -813,7 +841,7 @@
                 <w:rFonts w:asciiTheme="majorEastAsia" w:eastAsiaTheme="majorEastAsia" w:hAnsiTheme="majorEastAsia" w:hint="eastAsia"/>
                 <w:sz w:val="22"/>
               </w:rPr>
-              <w:t>15h</w:t>
+              <w:t>15</w:t>
             </w:r>
           </w:p>
         </w:tc>
@@ -835,7 +863,7 @@
                 <w:rFonts w:asciiTheme="majorEastAsia" w:eastAsiaTheme="majorEastAsia" w:hAnsiTheme="majorEastAsia" w:hint="eastAsia"/>
                 <w:sz w:val="22"/>
               </w:rPr>
-              <w:t>12h</w:t>
+              <w:t>12</w:t>
             </w:r>
           </w:p>
         </w:tc>
@@ -909,12 +937,23 @@
     </w:tbl>
     <w:p>
       <w:pPr>
+        <w:tabs>
+          <w:tab w:val="left" w:pos="12191"/>
+        </w:tabs>
         <w:jc w:val="left"/>
         <w:rPr>
           <w:rFonts w:asciiTheme="majorEastAsia" w:eastAsiaTheme="majorEastAsia" w:hAnsiTheme="majorEastAsia"/>
           <w:sz w:val="22"/>
         </w:rPr>
       </w:pPr>
+      <w:r>
+        <w:rPr>
+          <w:rFonts w:asciiTheme="majorEastAsia" w:eastAsiaTheme="majorEastAsia" w:hAnsiTheme="majorEastAsia" w:hint="eastAsia"/>
+          <w:sz w:val="22"/>
+        </w:rPr>
+        <w:tab/>
+        <w:t>※表中の単位は授業時間（h）</w:t>
+      </w:r>
     </w:p>
     <w:p>
       <w:pPr>
@@ -931,6 +970,8 @@
         </w:rPr>
         <w:t>補講内容</w:t>
       </w:r>
+      <w:bookmarkStart w:id="0" w:name="_GoBack"/>
+      <w:bookmarkEnd w:id="0"/>
     </w:p>
     <w:p>
       <w:pPr>
@@ -985,6 +1026,13 @@
         </w:rPr>
         <w:t>CAD</w:t>
       </w:r>
+      <w:r>
+        <w:rPr>
+          <w:rFonts w:asciiTheme="majorEastAsia" w:eastAsiaTheme="majorEastAsia" w:hAnsiTheme="majorEastAsia" w:hint="eastAsia"/>
+          <w:sz w:val="22"/>
+        </w:rPr>
+        <w:t>（テキストp125）</w:t>
+      </w:r>
     </w:p>
     <w:p>
       <w:pPr>
@@ -1008,7 +1056,28 @@
           <w:rFonts w:asciiTheme="majorEastAsia" w:eastAsiaTheme="majorEastAsia" w:hAnsiTheme="majorEastAsia" w:hint="eastAsia"/>
           <w:sz w:val="22"/>
         </w:rPr>
-        <w:t>授業進捗（125ｐ）にたいして、欠席割合（65%）分の補講（p97）を行う。</w:t>
+        <w:t>授業</w:t>
+      </w:r>
+      <w:r>
+        <w:rPr>
+          <w:rFonts w:asciiTheme="majorEastAsia" w:eastAsiaTheme="majorEastAsia" w:hAnsiTheme="majorEastAsia" w:hint="eastAsia"/>
+          <w:sz w:val="22"/>
+        </w:rPr>
+        <w:t>相当</w:t>
+      </w:r>
+      <w:r>
+        <w:rPr>
+          <w:rFonts w:asciiTheme="majorEastAsia" w:eastAsiaTheme="majorEastAsia" w:hAnsiTheme="majorEastAsia" w:hint="eastAsia"/>
+          <w:sz w:val="22"/>
+        </w:rPr>
+        <w:t>の</w:t>
+      </w:r>
+      <w:r>
+        <w:rPr>
+          <w:rFonts w:asciiTheme="majorEastAsia" w:eastAsiaTheme="majorEastAsia" w:hAnsiTheme="majorEastAsia" w:hint="eastAsia"/>
+          <w:sz w:val="22"/>
+        </w:rPr>
+        <w:t>製図を完成させる。2名の為、進捗範囲を消化する。</w:t>
       </w:r>
     </w:p>
     <w:p>
@@ -1032,6 +1101,13 @@
         </w:rPr>
         <w:t>Office資格</w:t>
       </w:r>
+      <w:r>
+        <w:rPr>
+          <w:rFonts w:asciiTheme="majorEastAsia" w:eastAsiaTheme="majorEastAsia" w:hAnsiTheme="majorEastAsia" w:hint="eastAsia"/>
+          <w:sz w:val="22"/>
+        </w:rPr>
+        <w:t>（テキスト進捗5章・p126まで）</w:t>
+      </w:r>
     </w:p>
     <w:p>
       <w:pPr>
@@ -1048,35 +1124,28 @@
           <w:rFonts w:asciiTheme="majorEastAsia" w:eastAsiaTheme="majorEastAsia" w:hAnsiTheme="majorEastAsia" w:hint="eastAsia"/>
           <w:sz w:val="22"/>
         </w:rPr>
-        <w:t>2時間に対して、授業</w:t>
-      </w:r>
-      <w:r>
-        <w:rPr>
-          <w:rFonts w:asciiTheme="majorEastAsia" w:eastAsiaTheme="majorEastAsia" w:hAnsiTheme="majorEastAsia" w:hint="eastAsia"/>
-          <w:sz w:val="22"/>
-        </w:rPr>
-        <w:t>実習の</w:t>
-      </w:r>
-      <w:r>
-        <w:rPr>
-          <w:rFonts w:asciiTheme="majorEastAsia" w:eastAsiaTheme="majorEastAsia" w:hAnsiTheme="majorEastAsia" w:hint="eastAsia"/>
-          <w:sz w:val="22"/>
-        </w:rPr>
-        <w:t>入力課題（700文字相当）を行う。Officeを使った課題を持って</w:t>
-      </w:r>
-      <w:r>
-        <w:rPr>
-          <w:rFonts w:asciiTheme="majorEastAsia" w:eastAsiaTheme="majorEastAsia" w:hAnsiTheme="majorEastAsia" w:hint="eastAsia"/>
-          <w:sz w:val="22"/>
-        </w:rPr>
-        <w:t>完了</w:t>
-      </w:r>
-      <w:r>
-        <w:rPr>
-          <w:rFonts w:asciiTheme="majorEastAsia" w:eastAsiaTheme="majorEastAsia" w:hAnsiTheme="majorEastAsia" w:hint="eastAsia"/>
-          <w:sz w:val="22"/>
-        </w:rPr>
-        <w:t>とする。</w:t>
+        <w:t>各章に対して、4時間の操作</w:t>
+      </w:r>
+      <w:r>
+        <w:rPr>
+          <w:rFonts w:asciiTheme="majorEastAsia" w:eastAsiaTheme="majorEastAsia" w:hAnsiTheme="majorEastAsia" w:hint="eastAsia"/>
+          <w:sz w:val="22"/>
+        </w:rPr>
+        <w:t>講義と</w:t>
+      </w:r>
+      <w:r>
+        <w:rPr>
+          <w:rFonts w:asciiTheme="majorEastAsia" w:eastAsiaTheme="majorEastAsia" w:hAnsiTheme="majorEastAsia" w:hint="eastAsia"/>
+          <w:sz w:val="22"/>
+        </w:rPr>
+        <w:t>実習を行い</w:t>
+      </w:r>
+      <w:r>
+        <w:rPr>
+          <w:rFonts w:asciiTheme="majorEastAsia" w:eastAsiaTheme="majorEastAsia" w:hAnsiTheme="majorEastAsia" w:hint="eastAsia"/>
+          <w:sz w:val="22"/>
+        </w:rPr>
+        <w:t>、1時間の章末課題で確認を行う。章末課題が行えることを持って補講の5時間にする。</w:t>
       </w:r>
     </w:p>
     <w:p>
@@ -1128,7 +1197,21 @@
           <w:rFonts w:asciiTheme="majorEastAsia" w:eastAsiaTheme="majorEastAsia" w:hAnsiTheme="majorEastAsia" w:hint="eastAsia"/>
           <w:sz w:val="22"/>
         </w:rPr>
-        <w:t>2時間の欠席あたり、教科書の2ページをレポート用紙に写して提出させる。</w:t>
+        <w:t>2時間の欠席あたり、教科書の2ページを</w:t>
+      </w:r>
+      <w:r>
+        <w:rPr>
+          <w:rFonts w:asciiTheme="majorEastAsia" w:eastAsiaTheme="majorEastAsia" w:hAnsiTheme="majorEastAsia" w:hint="eastAsia"/>
+          <w:sz w:val="22"/>
+        </w:rPr>
+        <w:t>ノート</w:t>
+      </w:r>
+      <w:r>
+        <w:rPr>
+          <w:rFonts w:asciiTheme="majorEastAsia" w:eastAsiaTheme="majorEastAsia" w:hAnsiTheme="majorEastAsia" w:hint="eastAsia"/>
+          <w:sz w:val="22"/>
+        </w:rPr>
+        <w:t>に写して提出させる。</w:t>
       </w:r>
       <w:r>
         <w:rPr>
@@ -1163,14 +1246,14 @@
           <w:rFonts w:asciiTheme="majorEastAsia" w:eastAsiaTheme="majorEastAsia" w:hAnsiTheme="majorEastAsia" w:hint="eastAsia"/>
           <w:sz w:val="22"/>
         </w:rPr>
-        <w:t>の完了</w:t>
-      </w:r>
-      <w:r>
-        <w:rPr>
-          <w:rFonts w:asciiTheme="majorEastAsia" w:eastAsiaTheme="majorEastAsia" w:hAnsiTheme="majorEastAsia" w:hint="eastAsia"/>
-          <w:sz w:val="22"/>
-        </w:rPr>
-        <w:t>とする。</w:t>
+        <w:t>とする</w:t>
+      </w:r>
+      <w:r>
+        <w:rPr>
+          <w:rFonts w:asciiTheme="majorEastAsia" w:eastAsiaTheme="majorEastAsia" w:hAnsiTheme="majorEastAsia" w:hint="eastAsia"/>
+          <w:sz w:val="22"/>
+        </w:rPr>
+        <w:t>。</w:t>
       </w:r>
     </w:p>
     <w:p>
@@ -1205,7 +1288,21 @@
           <w:rFonts w:asciiTheme="majorEastAsia" w:eastAsiaTheme="majorEastAsia" w:hAnsiTheme="majorEastAsia" w:hint="eastAsia"/>
           <w:sz w:val="22"/>
         </w:rPr>
-        <w:t>教科書（J検定活用能力検定試験3級）のテキストを2時間に対して、教科書2ページノートを写し纏めさせる。</w:t>
+        <w:t>教科書（J検定活用能力検定試験3級）のテキストを2時間に対して、教科書2ページ</w:t>
+      </w:r>
+      <w:r>
+        <w:rPr>
+          <w:rFonts w:asciiTheme="majorEastAsia" w:eastAsiaTheme="majorEastAsia" w:hAnsiTheme="majorEastAsia" w:hint="eastAsia"/>
+          <w:sz w:val="22"/>
+        </w:rPr>
+        <w:t>をノートに</w:t>
+      </w:r>
+      <w:r>
+        <w:rPr>
+          <w:rFonts w:asciiTheme="majorEastAsia" w:eastAsiaTheme="majorEastAsia" w:hAnsiTheme="majorEastAsia" w:hint="eastAsia"/>
+          <w:sz w:val="22"/>
+        </w:rPr>
+        <w:t>写し纏めさせる。</w:t>
       </w:r>
     </w:p>
     <w:p>
@@ -1222,7 +1319,35 @@
           <w:rFonts w:asciiTheme="majorEastAsia" w:eastAsiaTheme="majorEastAsia" w:hAnsiTheme="majorEastAsia" w:hint="eastAsia"/>
           <w:sz w:val="22"/>
         </w:rPr>
-        <w:t>課題完成後に、中間考査もしくは定期考査の問題を解き、80%の得点の取得を持って、完了する。</w:t>
+        <w:t>課題完成後に、中間考査もしくは定期考査の問題を</w:t>
+      </w:r>
+      <w:r>
+        <w:rPr>
+          <w:rFonts w:asciiTheme="majorEastAsia" w:eastAsiaTheme="majorEastAsia" w:hAnsiTheme="majorEastAsia" w:hint="eastAsia"/>
+          <w:sz w:val="22"/>
+        </w:rPr>
+        <w:t>行い</w:t>
+      </w:r>
+      <w:r>
+        <w:rPr>
+          <w:rFonts w:asciiTheme="majorEastAsia" w:eastAsiaTheme="majorEastAsia" w:hAnsiTheme="majorEastAsia" w:hint="eastAsia"/>
+          <w:sz w:val="22"/>
+        </w:rPr>
+        <w:t>、80%の得点の取得を持って</w:t>
+      </w:r>
+      <w:r>
+        <w:rPr>
+          <w:rFonts w:asciiTheme="majorEastAsia" w:eastAsiaTheme="majorEastAsia" w:hAnsiTheme="majorEastAsia" w:hint="eastAsia"/>
+          <w:sz w:val="22"/>
+        </w:rPr>
+        <w:t>補講とする</w:t>
+      </w:r>
+      <w:r>
+        <w:rPr>
+          <w:rFonts w:asciiTheme="majorEastAsia" w:eastAsiaTheme="majorEastAsia" w:hAnsiTheme="majorEastAsia" w:hint="eastAsia"/>
+          <w:sz w:val="22"/>
+        </w:rPr>
+        <w:t>。</w:t>
       </w:r>
     </w:p>
     <w:p>
@@ -1251,7 +1376,7 @@
         <w:pStyle w:val="a3"/>
         <w:ind w:leftChars="0" w:left="420"/>
         <w:rPr>
-          <w:rFonts w:asciiTheme="majorEastAsia" w:eastAsiaTheme="majorEastAsia" w:hAnsiTheme="majorEastAsia" w:hint="eastAsia"/>
+          <w:rFonts w:asciiTheme="majorEastAsia" w:eastAsiaTheme="majorEastAsia" w:hAnsiTheme="majorEastAsia"/>
           <w:sz w:val="22"/>
         </w:rPr>
       </w:pPr>
@@ -1281,7 +1406,21 @@
           <w:rFonts w:asciiTheme="majorEastAsia" w:eastAsiaTheme="majorEastAsia" w:hAnsiTheme="majorEastAsia" w:hint="eastAsia"/>
           <w:sz w:val="22"/>
         </w:rPr>
-        <w:t>各界の採点で80%以上の</w:t>
+        <w:t>各1テーマの</w:t>
+      </w:r>
+      <w:r>
+        <w:rPr>
+          <w:rFonts w:asciiTheme="majorEastAsia" w:eastAsiaTheme="majorEastAsia" w:hAnsiTheme="majorEastAsia" w:hint="eastAsia"/>
+          <w:sz w:val="22"/>
+        </w:rPr>
+        <w:t>80%以上の</w:t>
+      </w:r>
+      <w:r>
+        <w:rPr>
+          <w:rFonts w:asciiTheme="majorEastAsia" w:eastAsiaTheme="majorEastAsia" w:hAnsiTheme="majorEastAsia" w:hint="eastAsia"/>
+          <w:sz w:val="22"/>
+        </w:rPr>
+        <w:t>正解</w:t>
       </w:r>
       <w:r>
         <w:rPr>
@@ -1295,7 +1434,21 @@
           <w:rFonts w:asciiTheme="majorEastAsia" w:eastAsiaTheme="majorEastAsia" w:hAnsiTheme="majorEastAsia" w:hint="eastAsia"/>
           <w:sz w:val="22"/>
         </w:rPr>
-        <w:t>補講とする。</w:t>
+        <w:t>補講</w:t>
+      </w:r>
+      <w:r>
+        <w:rPr>
+          <w:rFonts w:asciiTheme="majorEastAsia" w:eastAsiaTheme="majorEastAsia" w:hAnsiTheme="majorEastAsia" w:hint="eastAsia"/>
+          <w:sz w:val="22"/>
+        </w:rPr>
+        <w:t>とする</w:t>
+      </w:r>
+      <w:r>
+        <w:rPr>
+          <w:rFonts w:asciiTheme="majorEastAsia" w:eastAsiaTheme="majorEastAsia" w:hAnsiTheme="majorEastAsia" w:hint="eastAsia"/>
+          <w:sz w:val="22"/>
+        </w:rPr>
+        <w:t>。</w:t>
       </w:r>
     </w:p>
     <w:p>
@@ -1328,8 +1481,6 @@
           <w:sz w:val="22"/>
         </w:rPr>
       </w:pPr>
-      <w:bookmarkStart w:id="0" w:name="_GoBack"/>
-      <w:bookmarkEnd w:id="0"/>
       <w:r>
         <w:rPr>
           <w:rFonts w:asciiTheme="majorEastAsia" w:eastAsiaTheme="majorEastAsia" w:hAnsiTheme="majorEastAsia" w:hint="eastAsia"/>
@@ -1349,7 +1500,56 @@
           <w:rFonts w:asciiTheme="majorEastAsia" w:eastAsiaTheme="majorEastAsia" w:hAnsiTheme="majorEastAsia" w:hint="eastAsia"/>
           <w:sz w:val="22"/>
         </w:rPr>
-        <w:t>ページの演習をさせ、80%の合格を持って、補講の完了とする。</w:t>
+        <w:t>ページの演習</w:t>
+      </w:r>
+      <w:r>
+        <w:rPr>
+          <w:rFonts w:asciiTheme="majorEastAsia" w:eastAsiaTheme="majorEastAsia" w:hAnsiTheme="majorEastAsia" w:hint="eastAsia"/>
+          <w:sz w:val="22"/>
+        </w:rPr>
+        <w:t>（事業進捗相当）</w:t>
+      </w:r>
+      <w:r>
+        <w:rPr>
+          <w:rFonts w:asciiTheme="majorEastAsia" w:eastAsiaTheme="majorEastAsia" w:hAnsiTheme="majorEastAsia" w:hint="eastAsia"/>
+          <w:sz w:val="22"/>
+        </w:rPr>
+        <w:t>を</w:t>
+      </w:r>
+      <w:r>
+        <w:rPr>
+          <w:rFonts w:asciiTheme="majorEastAsia" w:eastAsiaTheme="majorEastAsia" w:hAnsiTheme="majorEastAsia" w:hint="eastAsia"/>
+          <w:sz w:val="22"/>
+        </w:rPr>
+        <w:t>行い</w:t>
+      </w:r>
+      <w:r>
+        <w:rPr>
+          <w:rFonts w:asciiTheme="majorEastAsia" w:eastAsiaTheme="majorEastAsia" w:hAnsiTheme="majorEastAsia" w:hint="eastAsia"/>
+          <w:sz w:val="22"/>
+        </w:rPr>
+        <w:t>、80%</w:t>
+      </w:r>
+      <w:r>
+        <w:rPr>
+          <w:rFonts w:asciiTheme="majorEastAsia" w:eastAsiaTheme="majorEastAsia" w:hAnsiTheme="majorEastAsia" w:hint="eastAsia"/>
+          <w:sz w:val="22"/>
+        </w:rPr>
+        <w:t>以上の合格で</w:t>
+      </w:r>
+      <w:r>
+        <w:rPr>
+          <w:rFonts w:asciiTheme="majorEastAsia" w:eastAsiaTheme="majorEastAsia" w:hAnsiTheme="majorEastAsia" w:hint="eastAsia"/>
+          <w:sz w:val="22"/>
+        </w:rPr>
+        <w:t>補講</w:t>
+      </w:r>
+      <w:r>
+        <w:rPr>
+          <w:rFonts w:asciiTheme="majorEastAsia" w:eastAsiaTheme="majorEastAsia" w:hAnsiTheme="majorEastAsia" w:hint="eastAsia"/>
+          <w:sz w:val="22"/>
+        </w:rPr>
+        <w:t>とする。</w:t>
       </w:r>
     </w:p>
     <w:p>

--- a/大橋校　出席補講（案）.docx
+++ b/大橋校　出席補講（案）.docx
@@ -49,6 +49,13 @@
           <w:sz w:val="22"/>
         </w:rPr>
         <w:t>出席補講に必要な時間数</w:t>
+      </w:r>
+      <w:r>
+        <w:rPr>
+          <w:rFonts w:asciiTheme="majorEastAsia" w:eastAsiaTheme="majorEastAsia" w:hAnsiTheme="majorEastAsia" w:hint="eastAsia"/>
+          <w:sz w:val="22"/>
+        </w:rPr>
+        <w:t>（科目出席67%未満の科目で計算）</w:t>
       </w:r>
       <w:r>
         <w:rPr>
@@ -68,8 +75,8 @@
       <w:tblGrid>
         <w:gridCol w:w="966"/>
         <w:gridCol w:w="890"/>
-        <w:gridCol w:w="5102"/>
-        <w:gridCol w:w="1258"/>
+        <w:gridCol w:w="4915"/>
+        <w:gridCol w:w="1445"/>
         <w:gridCol w:w="1195"/>
         <w:gridCol w:w="1163"/>
         <w:gridCol w:w="1195"/>
@@ -130,7 +137,7 @@
         </w:tc>
         <w:tc>
           <w:tcPr>
-            <w:tcW w:w="5102" w:type="dxa"/>
+            <w:tcW w:w="4915" w:type="dxa"/>
             <w:tcBorders>
               <w:bottom w:val="double" w:sz="4" w:space="0" w:color="auto"/>
             </w:tcBorders>
@@ -155,7 +162,7 @@
         </w:tc>
         <w:tc>
           <w:tcPr>
-            <w:tcW w:w="1258" w:type="dxa"/>
+            <w:tcW w:w="1445" w:type="dxa"/>
             <w:tcBorders>
               <w:bottom w:val="double" w:sz="4" w:space="0" w:color="auto"/>
               <w:right w:val="double" w:sz="4" w:space="0" w:color="auto"/>
@@ -190,7 +197,14 @@
                 <w:rFonts w:asciiTheme="majorEastAsia" w:eastAsiaTheme="majorEastAsia" w:hAnsiTheme="majorEastAsia" w:hint="eastAsia"/>
                 <w:sz w:val="22"/>
               </w:rPr>
-              <w:t>補講数</w:t>
+              <w:t>補講対象</w:t>
+            </w:r>
+            <w:r>
+              <w:rPr>
+                <w:rFonts w:asciiTheme="majorEastAsia" w:eastAsiaTheme="majorEastAsia" w:hAnsiTheme="majorEastAsia" w:hint="eastAsia"/>
+                <w:sz w:val="22"/>
+              </w:rPr>
+              <w:t>数</w:t>
             </w:r>
           </w:p>
         </w:tc>
@@ -447,7 +461,7 @@
         </w:tc>
         <w:tc>
           <w:tcPr>
-            <w:tcW w:w="5102" w:type="dxa"/>
+            <w:tcW w:w="4915" w:type="dxa"/>
             <w:tcBorders>
               <w:top w:val="double" w:sz="4" w:space="0" w:color="auto"/>
             </w:tcBorders>
@@ -499,7 +513,7 @@
         </w:tc>
         <w:tc>
           <w:tcPr>
-            <w:tcW w:w="1258" w:type="dxa"/>
+            <w:tcW w:w="1445" w:type="dxa"/>
             <w:tcBorders>
               <w:top w:val="double" w:sz="4" w:space="0" w:color="auto"/>
               <w:right w:val="double" w:sz="4" w:space="0" w:color="auto"/>
@@ -738,7 +752,7 @@
         </w:tc>
         <w:tc>
           <w:tcPr>
-            <w:tcW w:w="5102" w:type="dxa"/>
+            <w:tcW w:w="4915" w:type="dxa"/>
             <w:vAlign w:val="center"/>
           </w:tcPr>
           <w:p>
@@ -759,7 +773,7 @@
         </w:tc>
         <w:tc>
           <w:tcPr>
-            <w:tcW w:w="1258" w:type="dxa"/>
+            <w:tcW w:w="1445" w:type="dxa"/>
             <w:tcBorders>
               <w:right w:val="double" w:sz="4" w:space="0" w:color="auto"/>
             </w:tcBorders>
@@ -970,8 +984,6 @@
         </w:rPr>
         <w:t>補講内容</w:t>
       </w:r>
-      <w:bookmarkStart w:id="0" w:name="_GoBack"/>
-      <w:bookmarkEnd w:id="0"/>
     </w:p>
     <w:p>
       <w:pPr>
@@ -1507,7 +1519,16 @@
           <w:rFonts w:asciiTheme="majorEastAsia" w:eastAsiaTheme="majorEastAsia" w:hAnsiTheme="majorEastAsia" w:hint="eastAsia"/>
           <w:sz w:val="22"/>
         </w:rPr>
-        <w:t>（事業進捗相当）</w:t>
+        <w:t>（授業</w:t>
+      </w:r>
+      <w:bookmarkStart w:id="0" w:name="_GoBack"/>
+      <w:bookmarkEnd w:id="0"/>
+      <w:r>
+        <w:rPr>
+          <w:rFonts w:asciiTheme="majorEastAsia" w:eastAsiaTheme="majorEastAsia" w:hAnsiTheme="majorEastAsia" w:hint="eastAsia"/>
+          <w:sz w:val="22"/>
+        </w:rPr>
+        <w:t>進捗相当）</w:t>
       </w:r>
       <w:r>
         <w:rPr>
